--- a/Download/基于LS-OPT聚合物材料对标方法的研究.docx
+++ b/Download/基于LS-OPT聚合物材料对标方法的研究.docx
@@ -37,27 +37,7 @@
           <w:szCs w:val="32"/>
           <w:lang w:eastAsia="zh-CN"/>
         </w:rPr>
-        <w:t>聚合物材料对</w:t>
-      </w:r>
-      <w:proofErr w:type="gramStart"/>
-      <w:r>
-        <w:rPr>
-          <w:rFonts w:ascii="黑体" w:eastAsia="黑体" w:hAnsi="黑体" w:hint="eastAsia"/>
-          <w:sz w:val="32"/>
-          <w:szCs w:val="32"/>
-          <w:lang w:eastAsia="zh-CN"/>
-        </w:rPr>
-        <w:t>标方法</w:t>
-      </w:r>
-      <w:proofErr w:type="gramEnd"/>
-      <w:r>
-        <w:rPr>
-          <w:rFonts w:ascii="黑体" w:eastAsia="黑体" w:hAnsi="黑体" w:hint="eastAsia"/>
-          <w:sz w:val="32"/>
-          <w:szCs w:val="32"/>
-          <w:lang w:eastAsia="zh-CN"/>
-        </w:rPr>
-        <w:t>的研究</w:t>
+        <w:t>聚合物材料对标方法的研究</w:t>
       </w:r>
     </w:p>
     <w:p>
@@ -69,7 +49,6 @@
           <w:szCs w:val="28"/>
         </w:rPr>
       </w:pPr>
-      <w:proofErr w:type="gramStart"/>
       <w:r>
         <w:rPr>
           <w:rFonts w:asciiTheme="minorEastAsia" w:eastAsiaTheme="minorEastAsia" w:hAnsiTheme="minorEastAsia" w:hint="eastAsia"/>
@@ -79,7 +58,6 @@
         </w:rPr>
         <w:t>王予津</w:t>
       </w:r>
-      <w:proofErr w:type="gramEnd"/>
       <w:r>
         <w:rPr>
           <w:rFonts w:asciiTheme="minorEastAsia" w:eastAsiaTheme="minorEastAsia" w:hAnsiTheme="minorEastAsia"/>
@@ -253,31 +231,8 @@
           <w:rFonts w:hint="eastAsia"/>
           <w:lang w:eastAsia="zh-CN"/>
         </w:rPr>
-        <w:t>关键技术，在满足设计要求的前提下逐渐替代部分金属部件。聚合物材料</w:t>
-      </w:r>
-      <w:r>
-        <w:rPr>
-          <w:rFonts w:hint="eastAsia"/>
-          <w:lang w:eastAsia="zh-CN"/>
-        </w:rPr>
-        <w:t>力学特性</w:t>
-      </w:r>
-      <w:r>
-        <w:rPr>
-          <w:rFonts w:hint="eastAsia"/>
-          <w:lang w:eastAsia="zh-CN"/>
-        </w:rPr>
-        <w:t>对温度和加载速率等因素表现相对金属材料更为敏感，因此很难获得准确的聚合物</w:t>
-      </w:r>
-      <w:proofErr w:type="gramStart"/>
-      <w:r>
-        <w:rPr>
-          <w:rFonts w:hint="eastAsia"/>
-          <w:lang w:eastAsia="zh-CN"/>
-        </w:rPr>
-        <w:t>材料本构模型</w:t>
-      </w:r>
-      <w:proofErr w:type="gramEnd"/>
+        <w:t>关键技术，在满足设计要求的前提下逐渐替代部分金属部件。聚合物材料力学特性对温度和加载速率等因素表现相对金属材料更为敏感，因此很难获得准确的聚合物材料本构模型</w:t>
+      </w:r>
       <w:r>
         <w:rPr>
           <w:rFonts w:hint="eastAsia"/>
@@ -297,7 +252,35 @@
           <w:rFonts w:hint="eastAsia"/>
           <w:lang w:eastAsia="zh-CN"/>
         </w:rPr>
-        <w:t>本文基于不同温度和加载速率下的安全气囊罩盖材料的单轴拉伸实验数据，采用</w:t>
+        <w:t>本文</w:t>
+      </w:r>
+      <w:r>
+        <w:rPr>
+          <w:rFonts w:hint="eastAsia"/>
+          <w:lang w:eastAsia="zh-CN"/>
+        </w:rPr>
+        <w:t>针对</w:t>
+      </w:r>
+      <w:r>
+        <w:rPr>
+          <w:rFonts w:hint="eastAsia"/>
+          <w:lang w:eastAsia="zh-CN"/>
+        </w:rPr>
+        <w:t>安全气囊罩盖材料</w:t>
+      </w:r>
+      <w:r>
+        <w:rPr>
+          <w:rFonts w:hint="eastAsia"/>
+          <w:lang w:eastAsia="zh-CN"/>
+        </w:rPr>
+        <w:t>开展研究，</w:t>
+      </w:r>
+      <w:r>
+        <w:rPr>
+          <w:rFonts w:hint="eastAsia"/>
+          <w:lang w:eastAsia="zh-CN"/>
+        </w:rPr>
+        <w:t>基于不同温度和加载速率下的单轴拉伸实验数据，采用</w:t>
       </w:r>
       <w:r>
         <w:rPr>
@@ -324,7 +307,7 @@
           <w:rFonts w:hint="eastAsia"/>
           <w:lang w:eastAsia="zh-CN"/>
         </w:rPr>
-        <w:t>的关键参数进行优化，获得修正后的应力应变曲线，并将其应用到实际气囊点爆仿真，与试验对</w:t>
+        <w:t>的关键参数进行优化，并将其应用到实际气囊点爆仿真，与试验对</w:t>
       </w:r>
       <w:r>
         <w:rPr>
@@ -349,9 +332,6 @@
     <w:p>
       <w:pPr>
         <w:ind w:firstLine="360"/>
-        <w:rPr>
-          <w:rFonts w:hint="eastAsia"/>
-        </w:rPr>
       </w:pPr>
       <w:r>
         <w:rPr>
@@ -364,14 +344,7 @@
           <w:rFonts w:hint="eastAsia"/>
           <w:lang w:eastAsia="zh-CN"/>
         </w:rPr>
-        <w:t>聚合物，</w:t>
-      </w:r>
-      <w:r>
-        <w:rPr>
-          <w:rFonts w:hint="eastAsia"/>
-          <w:lang w:eastAsia="zh-CN"/>
-        </w:rPr>
-        <w:t>安全气囊罩盖，</w:t>
+        <w:t>聚合物，安全气囊罩盖，</w:t>
       </w:r>
       <w:r>
         <w:rPr>
@@ -502,21 +475,7 @@
           <w:rFonts w:hint="eastAsia"/>
           <w:lang w:eastAsia="zh-CN"/>
         </w:rPr>
-        <w:t>，因</w:t>
-      </w:r>
-      <w:r>
-        <w:rPr>
-          <w:rFonts w:hint="eastAsia"/>
-          <w:lang w:eastAsia="zh-CN"/>
-        </w:rPr>
-        <w:t>其材料性能具有较高的强质</w:t>
-      </w:r>
-      <w:r>
-        <w:rPr>
-          <w:rFonts w:hint="eastAsia"/>
-          <w:lang w:eastAsia="zh-CN"/>
-        </w:rPr>
-        <w:t>比，被</w:t>
+        <w:t>，因其材料性能具有较高的强质比，被</w:t>
       </w:r>
       <w:r>
         <w:rPr>
@@ -602,8 +561,353 @@
         </w:rPr>
         <w:t>产生影响</w:t>
       </w:r>
-      <w:bookmarkStart w:id="0" w:name="_GoBack"/>
+      <w:r>
+        <w:rPr>
+          <w:rFonts w:hint="eastAsia"/>
+          <w:lang w:eastAsia="zh-CN"/>
+        </w:rPr>
+        <w:t>。</w:t>
+      </w:r>
+    </w:p>
+    <w:p>
+      <w:pPr>
+        <w:ind w:firstLine="360"/>
+        <w:rPr>
+          <w:lang w:eastAsia="zh-CN"/>
+        </w:rPr>
+      </w:pPr>
+      <w:r>
+        <w:rPr>
+          <w:rFonts w:hint="eastAsia"/>
+          <w:lang w:eastAsia="zh-CN"/>
+        </w:rPr>
+        <w:t>聚合物的本构模型取决于聚合物的</w:t>
+      </w:r>
+      <w:r>
+        <w:rPr>
+          <w:rFonts w:hint="eastAsia"/>
+          <w:lang w:eastAsia="zh-CN"/>
+        </w:rPr>
+        <w:t>微观</w:t>
+      </w:r>
+      <w:r>
+        <w:rPr>
+          <w:rFonts w:hint="eastAsia"/>
+          <w:lang w:eastAsia="zh-CN"/>
+        </w:rPr>
+        <w:t>结构，及其玻璃化转变温度</w:t>
+      </w:r>
+      <w:r>
+        <w:rPr>
+          <w:rFonts w:hint="eastAsia"/>
+          <w:lang w:eastAsia="zh-CN"/>
+        </w:rPr>
+        <w:t>和熔点温度</w:t>
+      </w:r>
+      <w:r>
+        <w:rPr>
+          <w:lang w:eastAsia="zh-CN"/>
+        </w:rPr>
+        <w:t>[1]</w:t>
+      </w:r>
+      <w:r>
+        <w:rPr>
+          <w:rFonts w:hint="eastAsia"/>
+          <w:lang w:eastAsia="zh-CN"/>
+        </w:rPr>
+        <w:t>。</w:t>
+      </w:r>
+      <w:r>
+        <w:rPr>
+          <w:rFonts w:hint="eastAsia"/>
+          <w:lang w:eastAsia="zh-CN"/>
+        </w:rPr>
+        <w:t>因此，</w:t>
+      </w:r>
+      <w:r>
+        <w:rPr>
+          <w:rFonts w:hint="eastAsia"/>
+          <w:lang w:eastAsia="zh-CN"/>
+        </w:rPr>
+        <w:t xml:space="preserve"> </w:t>
+      </w:r>
+      <w:r>
+        <w:rPr>
+          <w:rFonts w:hint="eastAsia"/>
+          <w:lang w:eastAsia="zh-CN"/>
+        </w:rPr>
+        <w:t>1</w:t>
+      </w:r>
+      <w:r>
+        <w:rPr>
+          <w:lang w:eastAsia="zh-CN"/>
+        </w:rPr>
+        <w:t>955</w:t>
+      </w:r>
+      <w:r>
+        <w:rPr>
+          <w:rFonts w:hint="eastAsia"/>
+          <w:lang w:eastAsia="zh-CN"/>
+        </w:rPr>
+        <w:t>年，</w:t>
+      </w:r>
+      <w:r>
+        <w:rPr>
+          <w:lang w:eastAsia="zh-CN"/>
+        </w:rPr>
+        <w:t>Ree</w:t>
+      </w:r>
+      <w:r>
+        <w:rPr>
+          <w:rFonts w:hint="eastAsia"/>
+          <w:lang w:eastAsia="zh-CN"/>
+        </w:rPr>
+        <w:t>和</w:t>
+      </w:r>
+      <w:r>
+        <w:rPr>
+          <w:lang w:eastAsia="zh-CN"/>
+        </w:rPr>
+        <w:t>Eyring</w:t>
+      </w:r>
+      <w:r>
+        <w:rPr>
+          <w:rFonts w:hint="eastAsia"/>
+          <w:vertAlign w:val="superscript"/>
+          <w:lang w:eastAsia="zh-CN"/>
+        </w:rPr>
+        <w:t>[</w:t>
+      </w:r>
+      <w:r>
+        <w:rPr>
+          <w:vertAlign w:val="superscript"/>
+          <w:lang w:eastAsia="zh-CN"/>
+        </w:rPr>
+        <w:t>1</w:t>
+      </w:r>
+      <w:r>
+        <w:rPr>
+          <w:vertAlign w:val="superscript"/>
+          <w:lang w:eastAsia="zh-CN"/>
+        </w:rPr>
+        <w:t>]</w:t>
+      </w:r>
+      <w:r>
+        <w:rPr>
+          <w:rFonts w:hint="eastAsia"/>
+          <w:lang w:eastAsia="zh-CN"/>
+        </w:rPr>
+        <w:t>首先</w:t>
+      </w:r>
+      <w:r>
+        <w:rPr>
+          <w:rFonts w:hint="eastAsia"/>
+          <w:lang w:eastAsia="zh-CN"/>
+        </w:rPr>
+        <w:t>提出了描述聚合物材料</w:t>
+      </w:r>
+      <w:r>
+        <w:rPr>
+          <w:rFonts w:hint="eastAsia"/>
+          <w:lang w:eastAsia="zh-CN"/>
+        </w:rPr>
+        <w:t>两个转变温度和分子链力学特性</w:t>
+      </w:r>
+      <w:r>
+        <w:rPr>
+          <w:rFonts w:hint="eastAsia"/>
+          <w:lang w:eastAsia="zh-CN"/>
+        </w:rPr>
+        <w:t>的理论。在此理论基础上，</w:t>
+      </w:r>
+      <w:r>
+        <w:rPr>
+          <w:rFonts w:hint="eastAsia"/>
+          <w:lang w:eastAsia="zh-CN"/>
+        </w:rPr>
+        <w:t>Haward</w:t>
+      </w:r>
+      <w:r>
+        <w:rPr>
+          <w:rFonts w:hint="eastAsia"/>
+          <w:lang w:eastAsia="zh-CN"/>
+        </w:rPr>
+        <w:t>和</w:t>
+      </w:r>
+      <w:r>
+        <w:rPr>
+          <w:rFonts w:hint="eastAsia"/>
+          <w:lang w:eastAsia="zh-CN"/>
+        </w:rPr>
+        <w:t>Thackray</w:t>
+      </w:r>
+      <w:r>
+        <w:rPr>
+          <w:rFonts w:hint="eastAsia"/>
+          <w:lang w:eastAsia="zh-CN"/>
+        </w:rPr>
+        <w:t>提出了对应的</w:t>
+      </w:r>
+      <w:r>
+        <w:rPr>
+          <w:rFonts w:hint="eastAsia"/>
+          <w:lang w:eastAsia="zh-CN"/>
+        </w:rPr>
+        <w:t>本构模型</w:t>
+      </w:r>
+      <w:r>
+        <w:rPr>
+          <w:rFonts w:hint="eastAsia"/>
+          <w:lang w:eastAsia="zh-CN"/>
+        </w:rPr>
+        <w:t>，</w:t>
+      </w:r>
+      <w:r>
+        <w:rPr>
+          <w:rFonts w:hint="eastAsia"/>
+          <w:lang w:eastAsia="zh-CN"/>
+        </w:rPr>
+        <w:t>D</w:t>
+      </w:r>
+      <w:r>
+        <w:rPr>
+          <w:lang w:eastAsia="zh-CN"/>
+        </w:rPr>
+        <w:t>YNA</w:t>
+      </w:r>
+      <w:r>
+        <w:rPr>
+          <w:rFonts w:hint="eastAsia"/>
+          <w:lang w:eastAsia="zh-CN"/>
+        </w:rPr>
+        <w:t>中对应的模型为</w:t>
+      </w:r>
+      <w:r>
+        <w:rPr>
+          <w:rFonts w:hint="eastAsia"/>
+          <w:lang w:eastAsia="zh-CN"/>
+        </w:rPr>
+        <w:t>1</w:t>
+      </w:r>
+      <w:r>
+        <w:rPr>
+          <w:lang w:eastAsia="zh-CN"/>
+        </w:rPr>
+        <w:t>68</w:t>
+      </w:r>
+      <w:r>
+        <w:rPr>
+          <w:rFonts w:hint="eastAsia"/>
+          <w:lang w:eastAsia="zh-CN"/>
+        </w:rPr>
+        <w:t>号单元</w:t>
+      </w:r>
+      <w:r>
+        <w:rPr>
+          <w:rFonts w:hint="eastAsia"/>
+          <w:lang w:eastAsia="zh-CN"/>
+        </w:rPr>
+        <w:t>。</w:t>
+      </w:r>
+      <w:r>
+        <w:rPr>
+          <w:rFonts w:hint="eastAsia"/>
+          <w:lang w:eastAsia="zh-CN"/>
+        </w:rPr>
+        <w:t>1995</w:t>
+      </w:r>
+      <w:r>
+        <w:rPr>
+          <w:rFonts w:hint="eastAsia"/>
+          <w:lang w:eastAsia="zh-CN"/>
+        </w:rPr>
+        <w:t>年，</w:t>
+      </w:r>
+      <w:r>
+        <w:rPr>
+          <w:lang w:eastAsia="zh-CN"/>
+        </w:rPr>
+        <w:t>Arruda</w:t>
+      </w:r>
+      <w:r>
+        <w:rPr>
+          <w:rFonts w:hint="eastAsia"/>
+          <w:lang w:eastAsia="zh-CN"/>
+        </w:rPr>
+        <w:t>和</w:t>
+      </w:r>
+      <w:r>
+        <w:rPr>
+          <w:rFonts w:hint="eastAsia"/>
+          <w:lang w:eastAsia="zh-CN"/>
+        </w:rPr>
+        <w:t>Boyce</w:t>
+      </w:r>
+      <w:r>
+        <w:rPr>
+          <w:rFonts w:hint="eastAsia"/>
+          <w:lang w:eastAsia="zh-CN"/>
+        </w:rPr>
+        <w:t>提出的以他们命名的</w:t>
+      </w:r>
+      <w:bookmarkStart w:id="0" w:name="OLE_LINK1"/>
+      <w:bookmarkStart w:id="1" w:name="OLE_LINK2"/>
+      <w:r>
+        <w:rPr>
+          <w:lang w:eastAsia="zh-CN"/>
+        </w:rPr>
+        <w:t>Arruda-Boyce</w:t>
+      </w:r>
+      <w:r>
+        <w:rPr>
+          <w:rFonts w:hint="eastAsia"/>
+          <w:lang w:eastAsia="zh-CN"/>
+        </w:rPr>
+        <w:t>模型</w:t>
+      </w:r>
       <w:bookmarkEnd w:id="0"/>
+      <w:bookmarkEnd w:id="1"/>
+      <w:r>
+        <w:rPr>
+          <w:rFonts w:hint="eastAsia"/>
+          <w:lang w:eastAsia="zh-CN"/>
+        </w:rPr>
+        <w:t>（也称八链模型）成为了应用最为广泛的线性粘弹性本构模型，主要用于类橡胶材料的仿真</w:t>
+      </w:r>
+      <w:r>
+        <w:rPr>
+          <w:rFonts w:hint="eastAsia"/>
+          <w:lang w:eastAsia="zh-CN"/>
+        </w:rPr>
+        <w:t>，</w:t>
+      </w:r>
+      <w:r>
+        <w:rPr>
+          <w:lang w:eastAsia="zh-CN"/>
+        </w:rPr>
+        <w:t>DYNA</w:t>
+      </w:r>
+      <w:r>
+        <w:rPr>
+          <w:rFonts w:hint="eastAsia"/>
+          <w:lang w:eastAsia="zh-CN"/>
+        </w:rPr>
+        <w:t>中对应的</w:t>
+      </w:r>
+      <w:r>
+        <w:rPr>
+          <w:rFonts w:hint="eastAsia"/>
+          <w:lang w:eastAsia="zh-CN"/>
+        </w:rPr>
+        <w:t>127</w:t>
+      </w:r>
+      <w:r>
+        <w:rPr>
+          <w:rFonts w:hint="eastAsia"/>
+          <w:lang w:eastAsia="zh-CN"/>
+        </w:rPr>
+        <w:t>号卡片</w:t>
+      </w:r>
       <w:r>
         <w:rPr>
           <w:rFonts w:hint="eastAsia"/>
@@ -611,6 +915,102 @@
         </w:rPr>
         <w:t>。</w:t>
       </w:r>
+      <w:r>
+        <w:rPr>
+          <w:rFonts w:hint="eastAsia"/>
+          <w:lang w:eastAsia="zh-CN"/>
+        </w:rPr>
+        <w:t>在此基础上又提出了多种基于</w:t>
+      </w:r>
+      <w:r>
+        <w:rPr>
+          <w:lang w:eastAsia="zh-CN"/>
+        </w:rPr>
+        <w:t>Arruda-Boyce</w:t>
+      </w:r>
+      <w:r>
+        <w:rPr>
+          <w:rFonts w:hint="eastAsia"/>
+          <w:lang w:eastAsia="zh-CN"/>
+        </w:rPr>
+        <w:t>模型</w:t>
+      </w:r>
+      <w:r>
+        <w:rPr>
+          <w:rFonts w:hint="eastAsia"/>
+          <w:lang w:eastAsia="zh-CN"/>
+        </w:rPr>
+        <w:t>的改进模型。</w:t>
+      </w:r>
+      <w:r>
+        <w:rPr>
+          <w:rFonts w:hint="eastAsia"/>
+          <w:lang w:eastAsia="zh-CN"/>
+        </w:rPr>
+        <w:t>但这些模型只考虑应变率，温度对聚合物材料屈服前的力学特性，因此多数模型用于只考虑材料线弹性阶段的动力学仿真</w:t>
+      </w:r>
+      <w:r>
+        <w:rPr>
+          <w:rFonts w:hint="eastAsia"/>
+          <w:lang w:eastAsia="zh-CN"/>
+        </w:rPr>
+        <w:t>，</w:t>
+      </w:r>
+      <w:r>
+        <w:rPr>
+          <w:rFonts w:hint="eastAsia"/>
+          <w:lang w:eastAsia="zh-CN"/>
+        </w:rPr>
+        <w:t>而对于材料</w:t>
+      </w:r>
+      <w:r>
+        <w:rPr>
+          <w:rFonts w:hint="eastAsia"/>
+          <w:lang w:eastAsia="zh-CN"/>
+        </w:rPr>
+        <w:t>屈曲后的材料力学特性研究还存在较大的困难</w:t>
+      </w:r>
+      <w:r>
+        <w:rPr>
+          <w:rFonts w:hint="eastAsia"/>
+          <w:lang w:eastAsia="zh-CN"/>
+        </w:rPr>
+        <w:t>，这主要取决于温度、因变率等参数</w:t>
+      </w:r>
+      <w:r>
+        <w:rPr>
+          <w:rFonts w:hint="eastAsia"/>
+          <w:lang w:eastAsia="zh-CN"/>
+        </w:rPr>
+        <w:t>的</w:t>
+      </w:r>
+      <w:r>
+        <w:rPr>
+          <w:rFonts w:hint="eastAsia"/>
+          <w:lang w:eastAsia="zh-CN"/>
+        </w:rPr>
+        <w:t>影响。</w:t>
+      </w:r>
+      <w:r>
+        <w:rPr>
+          <w:lang w:eastAsia="zh-CN"/>
+        </w:rPr>
+        <w:t>B</w:t>
+      </w:r>
+      <w:r>
+        <w:rPr>
+          <w:rFonts w:hint="eastAsia"/>
+          <w:lang w:eastAsia="zh-CN"/>
+        </w:rPr>
+        <w:t>oyce</w:t>
+      </w:r>
+      <w:r>
+        <w:rPr>
+          <w:rFonts w:hint="eastAsia"/>
+          <w:lang w:eastAsia="zh-CN"/>
+        </w:rPr>
+        <w:t>团队在其后续的研究中，也进一步完善他们的模型，建立了考虑材料屈曲后的本构模型，该模型考虑了包括高应变率，不同温度和大变形。尽管在构建考虑温度、应变率以及压力在内统一的聚合物本构模型做出了很多努力，但是其所得结果仍然很难满足工程的实际需求。</w:t>
+      </w:r>
     </w:p>
     <w:p>
       <w:pPr>
@@ -625,66 +1025,148 @@
           <w:rFonts w:hint="eastAsia"/>
           <w:lang w:eastAsia="zh-CN"/>
         </w:rPr>
-        <w:t>为了将温度和应变率同时考虑到一个统一的</w:t>
-      </w:r>
-      <w:proofErr w:type="gramStart"/>
-      <w:r>
-        <w:rPr>
-          <w:rFonts w:hint="eastAsia"/>
-          <w:lang w:eastAsia="zh-CN"/>
-        </w:rPr>
-        <w:t>材料本构模型</w:t>
-      </w:r>
-      <w:proofErr w:type="gramEnd"/>
-      <w:r>
-        <w:rPr>
-          <w:rFonts w:hint="eastAsia"/>
-          <w:lang w:eastAsia="zh-CN"/>
-        </w:rPr>
-        <w:t>中，国内外学者开展大量的试验，并基于试验建立不同</w:t>
-      </w:r>
-      <w:proofErr w:type="gramStart"/>
-      <w:r>
-        <w:rPr>
-          <w:rFonts w:hint="eastAsia"/>
-          <w:lang w:eastAsia="zh-CN"/>
-        </w:rPr>
-        <w:t>的本构模型</w:t>
-      </w:r>
-      <w:proofErr w:type="gramEnd"/>
-      <w:r>
-        <w:rPr>
-          <w:rFonts w:hint="eastAsia"/>
-          <w:lang w:eastAsia="zh-CN"/>
-        </w:rPr>
-        <w:t>用于实际的仿真工作中。</w:t>
-      </w:r>
-      <w:r>
-        <w:rPr>
-          <w:rFonts w:hint="eastAsia"/>
-          <w:lang w:eastAsia="zh-CN"/>
-        </w:rPr>
-        <w:t>B</w:t>
-      </w:r>
-      <w:r>
-        <w:rPr>
-          <w:lang w:eastAsia="zh-CN"/>
-        </w:rPr>
-        <w:t>oyce</w:t>
-      </w:r>
-      <w:r>
-        <w:rPr>
-          <w:rFonts w:hint="eastAsia"/>
-          <w:lang w:eastAsia="zh-CN"/>
-        </w:rPr>
-        <w:t>将</w:t>
+        <w:t>由于无法</w:t>
       </w:r>
     </w:p>
     <w:p>
       <w:pPr>
         <w:ind w:firstLine="360"/>
         <w:rPr>
-          <w:rFonts w:hint="eastAsia"/>
+          <w:lang w:eastAsia="zh-CN"/>
+        </w:rPr>
+      </w:pPr>
+      <w:r>
+        <w:rPr>
+          <w:rFonts w:hint="eastAsia"/>
+          <w:lang w:eastAsia="zh-CN"/>
+        </w:rPr>
+        <w:t>为了将温度和应变率同时考虑到一个统一的材料本构模型中，国内外学者开展大量的试验，并基于试验建立不同的本构模型用于实际的仿真工作中。</w:t>
+      </w:r>
+      <w:bookmarkStart w:id="2" w:name="_GoBack"/>
+      <w:bookmarkEnd w:id="2"/>
+    </w:p>
+    <w:p>
+      <w:pPr>
+        <w:ind w:firstLine="360"/>
+        <w:rPr>
+          <w:lang w:eastAsia="zh-CN"/>
+        </w:rPr>
+      </w:pPr>
+    </w:p>
+    <w:p>
+      <w:pPr>
+        <w:ind w:firstLine="360"/>
+        <w:rPr>
+          <w:lang w:eastAsia="zh-CN"/>
+        </w:rPr>
+      </w:pPr>
+    </w:p>
+    <w:p>
+      <w:pPr>
+        <w:rPr>
+          <w:rFonts w:ascii="Arial" w:hAnsi="Arial" w:cs="Arial"/>
+          <w:color w:val="222222"/>
+          <w:sz w:val="20"/>
+          <w:szCs w:val="20"/>
+          <w:shd w:val="clear" w:color="auto" w:fill="FFFFFF"/>
+        </w:rPr>
+      </w:pPr>
+      <w:r>
+        <w:rPr>
+          <w:rFonts w:ascii="Arial" w:hAnsi="Arial" w:cs="Arial" w:hint="eastAsia"/>
+          <w:color w:val="222222"/>
+          <w:sz w:val="20"/>
+          <w:szCs w:val="20"/>
+          <w:shd w:val="clear" w:color="auto" w:fill="FFFFFF"/>
+          <w:lang w:eastAsia="zh-CN"/>
+        </w:rPr>
+        <w:t>[</w:t>
+      </w:r>
+      <w:r>
+        <w:rPr>
+          <w:rFonts w:ascii="Arial" w:hAnsi="Arial" w:cs="Arial"/>
+          <w:color w:val="222222"/>
+          <w:sz w:val="20"/>
+          <w:szCs w:val="20"/>
+          <w:shd w:val="clear" w:color="auto" w:fill="FFFFFF"/>
+          <w:lang w:eastAsia="zh-CN"/>
+        </w:rPr>
+        <w:t>1]</w:t>
+      </w:r>
+      <w:r>
+        <w:rPr>
+          <w:rFonts w:ascii="Arial" w:hAnsi="Arial" w:cs="Arial"/>
+          <w:color w:val="222222"/>
+          <w:sz w:val="20"/>
+          <w:szCs w:val="20"/>
+          <w:shd w:val="clear" w:color="auto" w:fill="FFFFFF"/>
+        </w:rPr>
+        <w:t>Ree T, Eyring H. Theory of non</w:t>
+      </w:r>
+      <w:r>
+        <w:rPr>
+          <w:rFonts w:ascii="Cambria Math" w:hAnsi="Cambria Math" w:cs="Cambria Math"/>
+          <w:color w:val="222222"/>
+          <w:sz w:val="20"/>
+          <w:szCs w:val="20"/>
+          <w:shd w:val="clear" w:color="auto" w:fill="FFFFFF"/>
+        </w:rPr>
+        <w:t>‐</w:t>
+      </w:r>
+      <w:r>
+        <w:rPr>
+          <w:rFonts w:ascii="Arial" w:hAnsi="Arial" w:cs="Arial"/>
+          <w:color w:val="222222"/>
+          <w:sz w:val="20"/>
+          <w:szCs w:val="20"/>
+          <w:shd w:val="clear" w:color="auto" w:fill="FFFFFF"/>
+        </w:rPr>
+        <w:t>newtonian flow. [J]. Journal of Applied Physics, 1955, 26(7): 793-800.</w:t>
+      </w:r>
+    </w:p>
+    <w:p>
+      <w:pPr>
+        <w:rPr>
+          <w:lang w:eastAsia="zh-CN"/>
+        </w:rPr>
+      </w:pPr>
+      <w:r>
+        <w:rPr>
+          <w:rFonts w:ascii="Arial" w:hAnsi="Arial" w:cs="Arial"/>
+          <w:color w:val="222222"/>
+          <w:sz w:val="20"/>
+          <w:szCs w:val="20"/>
+          <w:shd w:val="clear" w:color="auto" w:fill="FFFFFF"/>
+          <w:lang w:eastAsia="zh-CN"/>
+        </w:rPr>
+        <w:lastRenderedPageBreak/>
+        <w:t>[2]</w:t>
+      </w:r>
+      <w:r>
+        <w:rPr>
+          <w:rFonts w:ascii="Arial" w:hAnsi="Arial" w:cs="Arial"/>
+          <w:color w:val="222222"/>
+          <w:sz w:val="20"/>
+          <w:szCs w:val="20"/>
+          <w:shd w:val="clear" w:color="auto" w:fill="FFFFFF"/>
+        </w:rPr>
+        <w:t xml:space="preserve"> </w:t>
+      </w:r>
+      <w:r>
+        <w:rPr>
+          <w:rFonts w:ascii="Arial" w:hAnsi="Arial" w:cs="Arial"/>
+          <w:color w:val="222222"/>
+          <w:sz w:val="20"/>
+          <w:szCs w:val="20"/>
+          <w:shd w:val="clear" w:color="auto" w:fill="FFFFFF"/>
+        </w:rPr>
+        <w:t>Arruda E M, Boyce M C. Evolution of plastic anisotropy in amorphous polymers during finite straining[J]. International Journal of Plasticity, 1993, 9(6): 697-720.</w:t>
+      </w:r>
+    </w:p>
+    <w:p>
+      <w:pPr>
+        <w:ind w:firstLine="360"/>
+        <w:rPr>
           <w:lang w:eastAsia="zh-CN"/>
         </w:rPr>
       </w:pPr>
@@ -708,19 +1190,7 @@
           <w:rPr>
             <w:rStyle w:val="Hyperlink"/>
           </w:rPr>
-          <w:t>file:///C:/Users/yujin.wang/D</w:t>
-        </w:r>
-        <w:r>
-          <w:rPr>
-            <w:rStyle w:val="Hyperlink"/>
-          </w:rPr>
-          <w:t>o</w:t>
-        </w:r>
-        <w:r>
-          <w:rPr>
-            <w:rStyle w:val="Hyperlink"/>
-          </w:rPr>
-          <w:t>wnloads/Global%20Automotive%20Plastic%20Additive%20Market_stamped.pdf</w:t>
+          <w:t>file:///C:/Users/yujin.wang/Downloads/Global%20Automotive%20Plastic%20Additive%20Market_stamped.pdf</w:t>
         </w:r>
       </w:hyperlink>
     </w:p>
@@ -811,15 +1281,7 @@
         <w:t>是美国著名的仿真分析软件公司，旗下产品包括</w:t>
       </w:r>
       <w:r>
-        <w:t>LS-DYNA, LS-</w:t>
-      </w:r>
-      <w:proofErr w:type="spellStart"/>
-      <w:r>
-        <w:t>PrePost</w:t>
-      </w:r>
-      <w:proofErr w:type="spellEnd"/>
-      <w:r>
-        <w:t>, LS-OPT</w:t>
+        <w:t>LS-DYNA, LS-PrePost, LS-OPT</w:t>
       </w:r>
       <w:r>
         <w:t>等。针对用户在使用</w:t>
@@ -933,14 +1395,7 @@
         <w:rPr>
           <w:rFonts w:hint="eastAsia"/>
         </w:rPr>
-        <w:t>的技术</w:t>
-      </w:r>
-      <w:r>
-        <w:rPr>
-          <w:rFonts w:hint="eastAsia"/>
-        </w:rPr>
-        <w:lastRenderedPageBreak/>
-        <w:t>骨干及广大知名用户及典型用户分享使用经验和成功案例，共同探讨</w:t>
+        <w:t>的技术骨干及广大知名用户及典型用户分享使用经验和成功案例，共同探讨</w:t>
       </w:r>
       <w:r>
         <w:rPr>
@@ -1108,6 +1563,7 @@
           <w:noProof/>
           <w:lang w:eastAsia="zh-CN"/>
         </w:rPr>
+        <w:lastRenderedPageBreak/>
         <w:drawing>
           <wp:inline distT="0" distB="0" distL="0" distR="0">
             <wp:extent cx="1704975" cy="1981200"/>
@@ -2057,11 +2513,7 @@
         <w:t>“FEA Information Engineering Journal” (ISSN #2167-1273)</w:t>
       </w:r>
       <w:r>
-        <w:t>英文版期刊</w:t>
-      </w:r>
-      <w:r>
-        <w:lastRenderedPageBreak/>
-        <w:t>。</w:t>
+        <w:t>英文版期刊。</w:t>
       </w:r>
     </w:p>
     <w:p>
@@ -2235,21 +2687,7 @@
           <w:sz w:val="24"/>
         </w:rPr>
         <w:tab/>
-        <w:t xml:space="preserve">Authors are encouraged to submit </w:t>
-      </w:r>
-      <w:proofErr w:type="gramStart"/>
-      <w:r>
-        <w:rPr>
-          <w:sz w:val="24"/>
-        </w:rPr>
-        <w:t>a</w:t>
-      </w:r>
-      <w:proofErr w:type="gramEnd"/>
-      <w:r>
-        <w:rPr>
-          <w:sz w:val="24"/>
-        </w:rPr>
-        <w:t xml:space="preserve"> English version of the paper.  Selective best papers of the INTETAIN 2013 will be published on the coming issues of “FEA information Engineering Journal” (ISSN# 2167-1273). </w:t>
+        <w:t xml:space="preserve">Authors are encouraged to submit a English version of the paper.  Selective best papers of the INTETAIN 2013 will be published on the coming issues of “FEA information Engineering Journal” (ISSN# 2167-1273). </w:t>
       </w:r>
     </w:p>
     <w:p>
@@ -2272,6 +2710,7 @@
           <w:rFonts w:ascii="宋体" w:hAnsi="宋体"/>
           <w:szCs w:val="21"/>
         </w:rPr>
+        <w:lastRenderedPageBreak/>
         <w:t xml:space="preserve">         </w:t>
       </w:r>
     </w:p>

--- a/Download/基于LS-OPT聚合物材料对标方法的研究.docx
+++ b/Download/基于LS-OPT聚合物材料对标方法的研究.docx
@@ -1,10 +1,10 @@
 
 <file path=word/document.xml><?xml version="1.0" encoding="utf-8"?>
-<w:document xmlns:wpc="http://schemas.microsoft.com/office/word/2010/wordprocessingCanvas" xmlns:cx="http://schemas.microsoft.com/office/drawing/2014/chartex" xmlns:cx1="http://schemas.microsoft.com/office/drawing/2015/9/8/chartex" xmlns:cx2="http://schemas.microsoft.com/office/drawing/2015/10/21/chartex" xmlns:cx3="http://schemas.microsoft.com/office/drawing/2016/5/9/chartex" xmlns:cx4="http://schemas.microsoft.com/office/drawing/2016/5/10/chartex" xmlns:cx5="http://schemas.microsoft.com/office/drawing/2016/5/11/chartex" xmlns:cx6="http://schemas.microsoft.com/office/drawing/2016/5/12/chartex" xmlns:cx7="http://schemas.microsoft.com/office/drawing/2016/5/13/chartex" xmlns:cx8="http://schemas.microsoft.com/office/drawing/2016/5/14/chartex" xmlns:mc="http://schemas.openxmlformats.org/markup-compatibility/2006" xmlns:aink="http://schemas.microsoft.com/office/drawing/2016/ink" xmlns:am3d="http://schemas.microsoft.com/office/drawing/2017/model3d" xmlns:o="urn:schemas-microsoft-com:office:office" xmlns:r="http://schemas.openxmlformats.org/officeDocument/2006/relationships" xmlns:m="http://schemas.openxmlformats.org/officeDocument/2006/math" xmlns:v="urn:schemas-microsoft-com:vml" xmlns:wp14="http://schemas.microsoft.com/office/word/2010/wordprocessingDrawing" xmlns:wp="http://schemas.openxmlformats.org/drawingml/2006/wordprocessingDrawing" xmlns:w10="urn:schemas-microsoft-com:office:word" xmlns:w="http://schemas.openxmlformats.org/wordprocessingml/2006/main" xmlns:w14="http://schemas.microsoft.com/office/word/2010/wordml" xmlns:w15="http://schemas.microsoft.com/office/word/2012/wordml" xmlns:w16cid="http://schemas.microsoft.com/office/word/2016/wordml/cid" xmlns:w16se="http://schemas.microsoft.com/office/word/2015/wordml/symex" xmlns:wpg="http://schemas.microsoft.com/office/word/2010/wordprocessingGroup" xmlns:wpi="http://schemas.microsoft.com/office/word/2010/wordprocessingInk" xmlns:wne="http://schemas.microsoft.com/office/word/2006/wordml" xmlns:wps="http://schemas.microsoft.com/office/word/2010/wordprocessingShape" mc:Ignorable="w14 w15 w16se w16cid wp14">
+<w:document xmlns:wpc="http://schemas.microsoft.com/office/word/2010/wordprocessingCanvas" xmlns:mc="http://schemas.openxmlformats.org/markup-compatibility/2006" xmlns:o="urn:schemas-microsoft-com:office:office" xmlns:r="http://schemas.openxmlformats.org/officeDocument/2006/relationships" xmlns:m="http://schemas.openxmlformats.org/officeDocument/2006/math" xmlns:v="urn:schemas-microsoft-com:vml" xmlns:wp14="http://schemas.microsoft.com/office/word/2010/wordprocessingDrawing" xmlns:wp="http://schemas.openxmlformats.org/drawingml/2006/wordprocessingDrawing" xmlns:w10="urn:schemas-microsoft-com:office:word" xmlns:w="http://schemas.openxmlformats.org/wordprocessingml/2006/main" xmlns:w14="http://schemas.microsoft.com/office/word/2010/wordml" xmlns:w15="http://schemas.microsoft.com/office/word/2012/wordml" xmlns:wpg="http://schemas.microsoft.com/office/word/2010/wordprocessingGroup" xmlns:wpi="http://schemas.microsoft.com/office/word/2010/wordprocessingInk" xmlns:wne="http://schemas.microsoft.com/office/word/2006/wordml" xmlns:wps="http://schemas.microsoft.com/office/word/2010/wordprocessingShape" mc:Ignorable="w14 w15 wp14">
   <w:body>
     <w:p>
       <w:pPr>
-        <w:pStyle w:val="Heading1"/>
+        <w:pStyle w:val="1"/>
         <w:jc w:val="center"/>
         <w:rPr>
           <w:rFonts w:ascii="黑体" w:eastAsia="黑体" w:hAnsi="黑体"/>
@@ -37,7 +37,27 @@
           <w:szCs w:val="32"/>
           <w:lang w:eastAsia="zh-CN"/>
         </w:rPr>
-        <w:t>聚合物材料对标方法的研究</w:t>
+        <w:t>聚合物材料对</w:t>
+      </w:r>
+      <w:proofErr w:type="gramStart"/>
+      <w:r>
+        <w:rPr>
+          <w:rFonts w:ascii="黑体" w:eastAsia="黑体" w:hAnsi="黑体" w:hint="eastAsia"/>
+          <w:sz w:val="32"/>
+          <w:szCs w:val="32"/>
+          <w:lang w:eastAsia="zh-CN"/>
+        </w:rPr>
+        <w:t>标方法</w:t>
+      </w:r>
+      <w:proofErr w:type="gramEnd"/>
+      <w:r>
+        <w:rPr>
+          <w:rFonts w:ascii="黑体" w:eastAsia="黑体" w:hAnsi="黑体" w:hint="eastAsia"/>
+          <w:sz w:val="32"/>
+          <w:szCs w:val="32"/>
+          <w:lang w:eastAsia="zh-CN"/>
+        </w:rPr>
+        <w:t>的研究</w:t>
       </w:r>
     </w:p>
     <w:p>
@@ -49,6 +69,7 @@
           <w:szCs w:val="28"/>
         </w:rPr>
       </w:pPr>
+      <w:proofErr w:type="gramStart"/>
       <w:r>
         <w:rPr>
           <w:rFonts w:asciiTheme="minorEastAsia" w:eastAsiaTheme="minorEastAsia" w:hAnsiTheme="minorEastAsia" w:hint="eastAsia"/>
@@ -58,6 +79,7 @@
         </w:rPr>
         <w:t>王予津</w:t>
       </w:r>
+      <w:proofErr w:type="gramEnd"/>
       <w:r>
         <w:rPr>
           <w:rFonts w:asciiTheme="minorEastAsia" w:eastAsiaTheme="minorEastAsia" w:hAnsiTheme="minorEastAsia"/>
@@ -198,6 +220,7 @@
         </w:rPr>
         <w:t>聚合物材料</w:t>
       </w:r>
+      <w:proofErr w:type="gramStart"/>
       <w:r>
         <w:rPr>
           <w:rFonts w:hint="eastAsia"/>
@@ -212,6 +235,7 @@
         </w:rPr>
         <w:t>为</w:t>
       </w:r>
+      <w:proofErr w:type="gramEnd"/>
       <w:r>
         <w:rPr>
           <w:rFonts w:hint="eastAsia"/>
@@ -231,8 +255,17 @@
           <w:rFonts w:hint="eastAsia"/>
           <w:lang w:eastAsia="zh-CN"/>
         </w:rPr>
-        <w:t>关键技术，在满足设计要求的前提下逐渐替代部分金属部件。聚合物材料力学特性对温度和加载速率等因素表现相对金属材料更为敏感，因此很难获得准确的聚合物材料本构模型</w:t>
-      </w:r>
+        <w:t>关键技术，在满足设计要求的前提下逐渐替代部分金属部件。聚合物材料力学特性对温度和加载速率等因素表现相对金属材料更为敏感，因此很难获得准确的聚合物</w:t>
+      </w:r>
+      <w:proofErr w:type="gramStart"/>
+      <w:r>
+        <w:rPr>
+          <w:rFonts w:hint="eastAsia"/>
+          <w:lang w:eastAsia="zh-CN"/>
+        </w:rPr>
+        <w:t>材料本构模型</w:t>
+      </w:r>
+      <w:proofErr w:type="gramEnd"/>
       <w:r>
         <w:rPr>
           <w:rFonts w:hint="eastAsia"/>
@@ -259,21 +292,7 @@
           <w:rFonts w:hint="eastAsia"/>
           <w:lang w:eastAsia="zh-CN"/>
         </w:rPr>
-        <w:t>针对</w:t>
-      </w:r>
-      <w:r>
-        <w:rPr>
-          <w:rFonts w:hint="eastAsia"/>
-          <w:lang w:eastAsia="zh-CN"/>
-        </w:rPr>
-        <w:t>安全气囊罩盖材料</w:t>
-      </w:r>
-      <w:r>
-        <w:rPr>
-          <w:rFonts w:hint="eastAsia"/>
-          <w:lang w:eastAsia="zh-CN"/>
-        </w:rPr>
-        <w:t>开展研究，</w:t>
+        <w:t>针对安全气囊罩盖材料开展研究，</w:t>
       </w:r>
       <w:r>
         <w:rPr>
@@ -369,7 +388,7 @@
     </w:p>
     <w:p>
       <w:pPr>
-        <w:pStyle w:val="Heading2"/>
+        <w:pStyle w:val="2"/>
         <w:spacing w:before="120" w:after="120" w:line="240" w:lineRule="auto"/>
         <w:rPr>
           <w:rFonts w:ascii="黑体" w:hAnsi="黑体"/>
@@ -540,12 +559,21 @@
         </w:rPr>
         <w:t>，对与基于有限元仿真的部件设计方法而言，</w:t>
       </w:r>
-      <w:r>
-        <w:rPr>
-          <w:rFonts w:hint="eastAsia"/>
-          <w:lang w:eastAsia="zh-CN"/>
-        </w:rPr>
-        <w:t>材料本构模型的准确程度都都会</w:t>
+      <w:proofErr w:type="gramStart"/>
+      <w:r>
+        <w:rPr>
+          <w:rFonts w:hint="eastAsia"/>
+          <w:lang w:eastAsia="zh-CN"/>
+        </w:rPr>
+        <w:t>材料本构模型</w:t>
+      </w:r>
+      <w:proofErr w:type="gramEnd"/>
+      <w:r>
+        <w:rPr>
+          <w:rFonts w:hint="eastAsia"/>
+          <w:lang w:eastAsia="zh-CN"/>
+        </w:rPr>
+        <w:t>的准确程度都都会</w:t>
       </w:r>
       <w:r>
         <w:rPr>
@@ -581,7 +609,23 @@
           <w:rFonts w:hint="eastAsia"/>
           <w:lang w:eastAsia="zh-CN"/>
         </w:rPr>
-        <w:t>聚合物的本构模型取决于聚合物的</w:t>
+        <w:t>聚合物</w:t>
+      </w:r>
+      <w:proofErr w:type="gramStart"/>
+      <w:r>
+        <w:rPr>
+          <w:rFonts w:hint="eastAsia"/>
+          <w:lang w:eastAsia="zh-CN"/>
+        </w:rPr>
+        <w:t>的本构模型</w:t>
+      </w:r>
+      <w:proofErr w:type="gramEnd"/>
+      <w:r>
+        <w:rPr>
+          <w:rFonts w:hint="eastAsia"/>
+          <w:lang w:eastAsia="zh-CN"/>
+        </w:rPr>
+        <w:t>取决于聚合物的</w:t>
       </w:r>
       <w:r>
         <w:rPr>
@@ -651,12 +695,14 @@
         </w:rPr>
         <w:t>年，</w:t>
       </w:r>
+      <w:proofErr w:type="spellStart"/>
       <w:r>
         <w:rPr>
           <w:lang w:eastAsia="zh-CN"/>
         </w:rPr>
         <w:t>Ree</w:t>
       </w:r>
+      <w:proofErr w:type="spellEnd"/>
       <w:r>
         <w:rPr>
           <w:rFonts w:hint="eastAsia"/>
@@ -664,184 +710,363 @@
         </w:rPr>
         <w:t>和</w:t>
       </w:r>
-      <w:r>
-        <w:rPr>
-          <w:lang w:eastAsia="zh-CN"/>
-        </w:rPr>
-        <w:t>Eyring</w:t>
-      </w:r>
-      <w:r>
-        <w:rPr>
-          <w:rFonts w:hint="eastAsia"/>
+      <w:proofErr w:type="spellStart"/>
+      <w:r>
+        <w:rPr>
+          <w:lang w:eastAsia="zh-CN"/>
+        </w:rPr>
+        <w:t>Eyrin</w:t>
+      </w:r>
+      <w:r>
+        <w:rPr>
+          <w:rFonts w:hint="eastAsia"/>
+          <w:lang w:eastAsia="zh-CN"/>
+        </w:rPr>
+        <w:t>g</w:t>
+      </w:r>
+      <w:proofErr w:type="spellEnd"/>
+      <w:r>
+        <w:rPr>
+          <w:lang w:eastAsia="zh-CN"/>
+        </w:rPr>
+        <w:fldChar w:fldCharType="begin"/>
+      </w:r>
+      <w:r>
+        <w:rPr>
+          <w:lang w:eastAsia="zh-CN"/>
+        </w:rPr>
+        <w:instrText xml:space="preserve"> ADDIN EN.CITE &lt;EndNote&gt;&lt;Cite&gt;&lt;Author&gt;Ree&lt;/Author&gt;&lt;Year&gt;1955&lt;/Year&gt;&lt;RecNum&gt;4443&lt;/RecNum&gt;&lt;DisplayText&gt;&lt;style face="superscript"&gt;[1]&lt;/style&gt;&lt;/DisplayText&gt;&lt;record&gt;&lt;rec-number&gt;4443&lt;/rec-number&gt;&lt;foreign-keys&gt;&lt;key app="EN" db-id="50s9s2rd6ds5wzer5wxxtpt2d9ervz9</w:instrText>
+      </w:r>
+      <w:r>
+        <w:rPr>
+          <w:rFonts w:hint="eastAsia"/>
+          <w:lang w:eastAsia="zh-CN"/>
+        </w:rPr>
+        <w:instrText>s99ed"&gt;4443&lt;/key&gt;&lt;/foreign-keys&gt;&lt;ref-type name="Journal Article"&gt;17&lt;/ref-type&gt;&lt;contributors&gt;&lt;authors&gt;&lt;author&gt;Ree, Taikyue&lt;/author&gt;&lt;author&gt;Eyring, Henry&lt;/author&gt;&lt;/authors&gt;&lt;/contributors&gt;&lt;titles&gt;&lt;title&gt;Theory of Non</w:instrText>
+      </w:r>
+      <w:r>
+        <w:rPr>
+          <w:rFonts w:hint="eastAsia"/>
+          <w:lang w:eastAsia="zh-CN"/>
+        </w:rPr>
+        <w:instrText>‐</w:instrText>
+      </w:r>
+      <w:r>
+        <w:rPr>
+          <w:rFonts w:hint="eastAsia"/>
+          <w:lang w:eastAsia="zh-CN"/>
+        </w:rPr>
+        <w:instrText>Newtonian Flow. II. Solution System of Hi</w:instrText>
+      </w:r>
+      <w:r>
+        <w:rPr>
+          <w:lang w:eastAsia="zh-CN"/>
+        </w:rPr>
+        <w:instrText>gh Polymers&lt;/title&gt;&lt;secondary-title&gt;Journal of Applied Physics&lt;/secondary-title&gt;&lt;/titles&gt;&lt;periodical&gt;&lt;full-title&gt;Journal of Applied Physics&lt;/full-title&gt;&lt;abbr-1&gt;J Appl Phys&lt;/abbr-1&gt;&lt;/periodical&gt;&lt;pages&gt;800-809&lt;/pages&gt;&lt;volume&gt;26&lt;/volume&gt;&lt;number&gt;7&lt;/number&gt;&lt;dates&gt;&lt;year&gt;1955&lt;/year&gt;&lt;/dates&gt;&lt;urls&gt;&lt;/urls&gt;&lt;/record&gt;&lt;/Cite&gt;&lt;/EndNote&gt;</w:instrText>
+      </w:r>
+      <w:r>
+        <w:rPr>
+          <w:lang w:eastAsia="zh-CN"/>
+        </w:rPr>
+        <w:fldChar w:fldCharType="separate"/>
+      </w:r>
+      <w:r>
+        <w:rPr>
+          <w:noProof/>
           <w:vertAlign w:val="superscript"/>
           <w:lang w:eastAsia="zh-CN"/>
         </w:rPr>
         <w:t>[</w:t>
       </w:r>
-      <w:r>
-        <w:rPr>
+      <w:hyperlink w:anchor="_ENREF_1" w:tooltip="Ree, 1955 #4443" w:history="1">
+        <w:r>
+          <w:rPr>
+            <w:noProof/>
+            <w:vertAlign w:val="superscript"/>
+            <w:lang w:eastAsia="zh-CN"/>
+          </w:rPr>
+          <w:t>1</w:t>
+        </w:r>
+      </w:hyperlink>
+      <w:r>
+        <w:rPr>
+          <w:noProof/>
           <w:vertAlign w:val="superscript"/>
           <w:lang w:eastAsia="zh-CN"/>
         </w:rPr>
+        <w:t>]</w:t>
+      </w:r>
+      <w:r>
+        <w:rPr>
+          <w:lang w:eastAsia="zh-CN"/>
+        </w:rPr>
+        <w:fldChar w:fldCharType="end"/>
+      </w:r>
+      <w:r>
+        <w:rPr>
+          <w:rFonts w:hint="eastAsia"/>
+          <w:lang w:eastAsia="zh-CN"/>
+        </w:rPr>
+        <w:t>首先</w:t>
+      </w:r>
+      <w:r>
+        <w:rPr>
+          <w:rFonts w:hint="eastAsia"/>
+          <w:lang w:eastAsia="zh-CN"/>
+        </w:rPr>
+        <w:t>提出了描述聚合物材料</w:t>
+      </w:r>
+      <w:r>
+        <w:rPr>
+          <w:rFonts w:hint="eastAsia"/>
+          <w:lang w:eastAsia="zh-CN"/>
+        </w:rPr>
+        <w:t>两个转变温度和分子链力学特性</w:t>
+      </w:r>
+      <w:r>
+        <w:rPr>
+          <w:rFonts w:hint="eastAsia"/>
+          <w:lang w:eastAsia="zh-CN"/>
+        </w:rPr>
+        <w:t>的理论。在此理论基础上，</w:t>
+      </w:r>
+      <w:proofErr w:type="spellStart"/>
+      <w:r>
+        <w:rPr>
+          <w:rFonts w:hint="eastAsia"/>
+          <w:lang w:eastAsia="zh-CN"/>
+        </w:rPr>
+        <w:t>Haward</w:t>
+      </w:r>
+      <w:proofErr w:type="spellEnd"/>
+      <w:r>
+        <w:rPr>
+          <w:rFonts w:hint="eastAsia"/>
+          <w:lang w:eastAsia="zh-CN"/>
+        </w:rPr>
+        <w:t>和</w:t>
+      </w:r>
+      <w:proofErr w:type="spellStart"/>
+      <w:r>
+        <w:rPr>
+          <w:rFonts w:hint="eastAsia"/>
+          <w:lang w:eastAsia="zh-CN"/>
+        </w:rPr>
+        <w:t>Thackray</w:t>
+      </w:r>
+      <w:proofErr w:type="spellEnd"/>
+      <w:r>
+        <w:rPr>
+          <w:lang w:eastAsia="zh-CN"/>
+        </w:rPr>
+        <w:fldChar w:fldCharType="begin"/>
+      </w:r>
+      <w:r>
+        <w:rPr>
+          <w:lang w:eastAsia="zh-CN"/>
+        </w:rPr>
+        <w:instrText xml:space="preserve"> ADDIN EN.CITE &lt;EndNote&gt;&lt;Cite&gt;&lt;Author&gt;Haward&lt;/Author&gt;&lt;Year&gt;1968&lt;/Year&gt;&lt;RecNum&gt;4456&lt;/RecNum&gt;&lt;DisplayText&gt;&lt;style face="superscript"&gt;[2]&lt;/style&gt;&lt;/DisplayText&gt;&lt;record&gt;&lt;rec-number&gt;4456&lt;/rec-number&gt;&lt;foreign-keys&gt;&lt;key app="EN" db-id="50s9s2rd6ds5wzer5wxxtpt2d9ervz9s99ed"&gt;4456&lt;/key&gt;&lt;/foreign-keys&gt;&lt;ref-type name="Journal Article"&gt;17&lt;/ref-type&gt;&lt;contributors&gt;&lt;authors&gt;&lt;author&gt;Haward, R. N.&lt;/author&gt;&lt;author&gt;Thackray, G.&lt;/author&gt;&lt;/authors&gt;&lt;/contributors&gt;&lt;titles&gt;&lt;title&gt;The Use of a Mathematical Model to Describe Isothermal Stress-Strain Curves in Glassy Thermoplastics&lt;/title&gt;&lt;secondary-title&gt;Proceedings of the Royal Society A Mathematical Physical &amp;amp; Engineering Sciences&lt;/secondary-title&gt;&lt;/titles&gt;&lt;periodical&gt;&lt;full-title&gt;Proceedings of the Royal Society A Mathematical Physical &amp;amp; Engineering Sciences&lt;/full-title&gt;&lt;/periodical&gt;&lt;pages&gt;453-472&lt;/pages&gt;&lt;volume&gt;302&lt;/volume&gt;&lt;number&gt;1471&lt;/number&gt;&lt;dates&gt;&lt;year&gt;1968&lt;/year&gt;&lt;/dates&gt;&lt;urls&gt;&lt;/urls&gt;&lt;/record&gt;&lt;/Cite&gt;&lt;/EndNote&gt;</w:instrText>
+      </w:r>
+      <w:r>
+        <w:rPr>
+          <w:lang w:eastAsia="zh-CN"/>
+        </w:rPr>
+        <w:fldChar w:fldCharType="separate"/>
+      </w:r>
+      <w:r>
+        <w:rPr>
+          <w:noProof/>
+          <w:vertAlign w:val="superscript"/>
+          <w:lang w:eastAsia="zh-CN"/>
+        </w:rPr>
+        <w:t>[</w:t>
+      </w:r>
+      <w:hyperlink w:anchor="_ENREF_2" w:tooltip="Haward, 1968 #4456" w:history="1">
+        <w:r>
+          <w:rPr>
+            <w:noProof/>
+            <w:vertAlign w:val="superscript"/>
+            <w:lang w:eastAsia="zh-CN"/>
+          </w:rPr>
+          <w:t>2</w:t>
+        </w:r>
+      </w:hyperlink>
+      <w:r>
+        <w:rPr>
+          <w:noProof/>
+          <w:vertAlign w:val="superscript"/>
+          <w:lang w:eastAsia="zh-CN"/>
+        </w:rPr>
+        <w:t>]</w:t>
+      </w:r>
+      <w:r>
+        <w:rPr>
+          <w:lang w:eastAsia="zh-CN"/>
+        </w:rPr>
+        <w:fldChar w:fldCharType="end"/>
+      </w:r>
+      <w:r>
+        <w:rPr>
+          <w:rFonts w:hint="eastAsia"/>
+          <w:lang w:eastAsia="zh-CN"/>
+        </w:rPr>
+        <w:t>提出了对应</w:t>
+      </w:r>
+      <w:proofErr w:type="gramStart"/>
+      <w:r>
+        <w:rPr>
+          <w:rFonts w:hint="eastAsia"/>
+          <w:lang w:eastAsia="zh-CN"/>
+        </w:rPr>
+        <w:t>的</w:t>
+      </w:r>
+      <w:r>
+        <w:rPr>
+          <w:rFonts w:hint="eastAsia"/>
+          <w:lang w:eastAsia="zh-CN"/>
+        </w:rPr>
+        <w:t>本构模型</w:t>
+      </w:r>
+      <w:proofErr w:type="gramEnd"/>
+      <w:r>
+        <w:rPr>
+          <w:rFonts w:hint="eastAsia"/>
+          <w:lang w:eastAsia="zh-CN"/>
+        </w:rPr>
+        <w:t>，</w:t>
+      </w:r>
+      <w:r>
+        <w:rPr>
+          <w:rFonts w:hint="eastAsia"/>
+          <w:lang w:eastAsia="zh-CN"/>
+        </w:rPr>
+        <w:t>D</w:t>
+      </w:r>
+      <w:r>
+        <w:rPr>
+          <w:lang w:eastAsia="zh-CN"/>
+        </w:rPr>
+        <w:t>YNA</w:t>
+      </w:r>
+      <w:r>
+        <w:rPr>
+          <w:rFonts w:hint="eastAsia"/>
+          <w:lang w:eastAsia="zh-CN"/>
+        </w:rPr>
+        <w:t>中对应的模型为</w:t>
+      </w:r>
+      <w:r>
+        <w:rPr>
+          <w:rFonts w:hint="eastAsia"/>
+          <w:lang w:eastAsia="zh-CN"/>
+        </w:rPr>
         <w:t>1</w:t>
       </w:r>
       <w:r>
         <w:rPr>
+          <w:lang w:eastAsia="zh-CN"/>
+        </w:rPr>
+        <w:t>68</w:t>
+      </w:r>
+      <w:r>
+        <w:rPr>
+          <w:rFonts w:hint="eastAsia"/>
+          <w:lang w:eastAsia="zh-CN"/>
+        </w:rPr>
+        <w:t>号单元</w:t>
+      </w:r>
+      <w:r>
+        <w:rPr>
+          <w:rFonts w:hint="eastAsia"/>
+          <w:lang w:eastAsia="zh-CN"/>
+        </w:rPr>
+        <w:t>。</w:t>
+      </w:r>
+      <w:r>
+        <w:rPr>
+          <w:rFonts w:hint="eastAsia"/>
+          <w:lang w:eastAsia="zh-CN"/>
+        </w:rPr>
+        <w:t>1995</w:t>
+      </w:r>
+      <w:r>
+        <w:rPr>
+          <w:rFonts w:hint="eastAsia"/>
+          <w:lang w:eastAsia="zh-CN"/>
+        </w:rPr>
+        <w:t>年，</w:t>
+      </w:r>
+      <w:proofErr w:type="spellStart"/>
+      <w:r>
+        <w:rPr>
+          <w:lang w:eastAsia="zh-CN"/>
+        </w:rPr>
+        <w:t>Arruda</w:t>
+      </w:r>
+      <w:proofErr w:type="spellEnd"/>
+      <w:r>
+        <w:rPr>
+          <w:rFonts w:hint="eastAsia"/>
+          <w:lang w:eastAsia="zh-CN"/>
+        </w:rPr>
+        <w:t>和</w:t>
+      </w:r>
+      <w:r>
+        <w:rPr>
+          <w:rFonts w:hint="eastAsia"/>
+          <w:lang w:eastAsia="zh-CN"/>
+        </w:rPr>
+        <w:t>Boyce</w:t>
+      </w:r>
+      <w:r>
+        <w:rPr>
+          <w:lang w:eastAsia="zh-CN"/>
+        </w:rPr>
+        <w:fldChar w:fldCharType="begin"/>
+      </w:r>
+      <w:r>
+        <w:rPr>
+          <w:lang w:eastAsia="zh-CN"/>
+        </w:rPr>
+        <w:instrText xml:space="preserve"> ADDIN EN.CITE &lt;EndNote&gt;&lt;Cite&gt;&lt;Author&gt;Arruda&lt;/Author&gt;&lt;Year&gt;1993&lt;/Year&gt;&lt;RecNum&gt;4444&lt;/RecNum&gt;&lt;DisplayText&gt;&lt;style face="superscript"&gt;[3]&lt;/style&gt;&lt;/DisplayText&gt;&lt;record&gt;&lt;rec-number&gt;4444&lt;/rec-number&gt;&lt;foreign-keys&gt;&lt;key app="EN" db-id="50s9s2rd6ds5wzer5wxxtpt2d9ervz9s99ed"&gt;4444&lt;/key&gt;&lt;/foreign-keys&gt;&lt;ref-type name="Journal Article"&gt;17&lt;/ref-type&gt;&lt;contributors&gt;&lt;authors&gt;&lt;author&gt;Arruda, Ellen M.&lt;/author&gt;&lt;author&gt;Boyce, Mary C.&lt;/author&gt;&lt;/authors&gt;&lt;/contributors&gt;&lt;titles&gt;&lt;title&gt;Evolution of plastic anisotropy in amorphous polymers during finite straining&lt;/title&gt;&lt;secondary-title&gt;International Journal of Plasticity&lt;/secondary-title&gt;&lt;/titles&gt;&lt;periodical&gt;&lt;full-title&gt;International Journal of Plasticity&lt;/full-title&gt;&lt;/periodical&gt;&lt;pages&gt;697-720&lt;/pages&gt;&lt;volume&gt;9&lt;/volume&gt;&lt;number&gt;6&lt;/number&gt;&lt;dates&gt;&lt;year&gt;1993&lt;/year&gt;&lt;/dates&gt;&lt;urls&gt;&lt;/urls&gt;&lt;/record&gt;&lt;/Cite&gt;&lt;/EndNote&gt;</w:instrText>
+      </w:r>
+      <w:r>
+        <w:rPr>
+          <w:lang w:eastAsia="zh-CN"/>
+        </w:rPr>
+        <w:fldChar w:fldCharType="separate"/>
+      </w:r>
+      <w:r>
+        <w:rPr>
+          <w:noProof/>
           <w:vertAlign w:val="superscript"/>
           <w:lang w:eastAsia="zh-CN"/>
         </w:rPr>
+        <w:t>[</w:t>
+      </w:r>
+      <w:hyperlink w:anchor="_ENREF_3" w:tooltip="Arruda, 1993 #4444" w:history="1">
+        <w:r>
+          <w:rPr>
+            <w:noProof/>
+            <w:vertAlign w:val="superscript"/>
+            <w:lang w:eastAsia="zh-CN"/>
+          </w:rPr>
+          <w:t>3</w:t>
+        </w:r>
+      </w:hyperlink>
+      <w:r>
+        <w:rPr>
+          <w:noProof/>
+          <w:vertAlign w:val="superscript"/>
+          <w:lang w:eastAsia="zh-CN"/>
+        </w:rPr>
         <w:t>]</w:t>
       </w:r>
       <w:r>
         <w:rPr>
-          <w:rFonts w:hint="eastAsia"/>
-          <w:lang w:eastAsia="zh-CN"/>
-        </w:rPr>
-        <w:t>首先</w:t>
-      </w:r>
-      <w:r>
-        <w:rPr>
-          <w:rFonts w:hint="eastAsia"/>
-          <w:lang w:eastAsia="zh-CN"/>
-        </w:rPr>
-        <w:t>提出了描述聚合物材料</w:t>
-      </w:r>
-      <w:r>
-        <w:rPr>
-          <w:rFonts w:hint="eastAsia"/>
-          <w:lang w:eastAsia="zh-CN"/>
-        </w:rPr>
-        <w:t>两个转变温度和分子链力学特性</w:t>
-      </w:r>
-      <w:r>
-        <w:rPr>
-          <w:rFonts w:hint="eastAsia"/>
-          <w:lang w:eastAsia="zh-CN"/>
-        </w:rPr>
-        <w:t>的理论。在此理论基础上，</w:t>
-      </w:r>
-      <w:r>
-        <w:rPr>
-          <w:rFonts w:hint="eastAsia"/>
-          <w:lang w:eastAsia="zh-CN"/>
-        </w:rPr>
-        <w:t>Haward</w:t>
-      </w:r>
-      <w:r>
-        <w:rPr>
-          <w:rFonts w:hint="eastAsia"/>
-          <w:lang w:eastAsia="zh-CN"/>
-        </w:rPr>
-        <w:t>和</w:t>
-      </w:r>
-      <w:r>
-        <w:rPr>
-          <w:rFonts w:hint="eastAsia"/>
-          <w:lang w:eastAsia="zh-CN"/>
-        </w:rPr>
-        <w:t>Thackray</w:t>
-      </w:r>
-      <w:r>
-        <w:rPr>
-          <w:rFonts w:hint="eastAsia"/>
-          <w:lang w:eastAsia="zh-CN"/>
-        </w:rPr>
-        <w:t>提出了对应的</w:t>
-      </w:r>
-      <w:r>
-        <w:rPr>
-          <w:rFonts w:hint="eastAsia"/>
-          <w:lang w:eastAsia="zh-CN"/>
-        </w:rPr>
-        <w:t>本构模型</w:t>
-      </w:r>
-      <w:r>
-        <w:rPr>
-          <w:rFonts w:hint="eastAsia"/>
-          <w:lang w:eastAsia="zh-CN"/>
-        </w:rPr>
-        <w:t>，</w:t>
-      </w:r>
-      <w:r>
-        <w:rPr>
-          <w:rFonts w:hint="eastAsia"/>
-          <w:lang w:eastAsia="zh-CN"/>
-        </w:rPr>
-        <w:t>D</w:t>
-      </w:r>
-      <w:r>
-        <w:rPr>
-          <w:lang w:eastAsia="zh-CN"/>
-        </w:rPr>
-        <w:t>YNA</w:t>
-      </w:r>
-      <w:r>
-        <w:rPr>
-          <w:rFonts w:hint="eastAsia"/>
-          <w:lang w:eastAsia="zh-CN"/>
-        </w:rPr>
-        <w:t>中对应的模型为</w:t>
-      </w:r>
-      <w:r>
-        <w:rPr>
-          <w:rFonts w:hint="eastAsia"/>
-          <w:lang w:eastAsia="zh-CN"/>
-        </w:rPr>
-        <w:t>1</w:t>
-      </w:r>
-      <w:r>
-        <w:rPr>
-          <w:lang w:eastAsia="zh-CN"/>
-        </w:rPr>
-        <w:t>68</w:t>
-      </w:r>
-      <w:r>
-        <w:rPr>
-          <w:rFonts w:hint="eastAsia"/>
-          <w:lang w:eastAsia="zh-CN"/>
-        </w:rPr>
-        <w:t>号单元</w:t>
-      </w:r>
-      <w:r>
-        <w:rPr>
-          <w:rFonts w:hint="eastAsia"/>
-          <w:lang w:eastAsia="zh-CN"/>
-        </w:rPr>
-        <w:t>。</w:t>
-      </w:r>
-      <w:r>
-        <w:rPr>
-          <w:rFonts w:hint="eastAsia"/>
-          <w:lang w:eastAsia="zh-CN"/>
-        </w:rPr>
-        <w:t>1995</w:t>
-      </w:r>
-      <w:r>
-        <w:rPr>
-          <w:rFonts w:hint="eastAsia"/>
-          <w:lang w:eastAsia="zh-CN"/>
-        </w:rPr>
-        <w:t>年，</w:t>
-      </w:r>
-      <w:r>
-        <w:rPr>
-          <w:lang w:eastAsia="zh-CN"/>
-        </w:rPr>
-        <w:t>Arruda</w:t>
-      </w:r>
-      <w:r>
-        <w:rPr>
-          <w:rFonts w:hint="eastAsia"/>
-          <w:lang w:eastAsia="zh-CN"/>
-        </w:rPr>
-        <w:t>和</w:t>
-      </w:r>
-      <w:r>
-        <w:rPr>
-          <w:rFonts w:hint="eastAsia"/>
-          <w:lang w:eastAsia="zh-CN"/>
-        </w:rPr>
-        <w:t>Boyce</w:t>
+          <w:lang w:eastAsia="zh-CN"/>
+        </w:rPr>
+        <w:fldChar w:fldCharType="end"/>
       </w:r>
       <w:r>
         <w:rPr>
@@ -852,11 +1077,19 @@
       </w:r>
       <w:bookmarkStart w:id="0" w:name="OLE_LINK1"/>
       <w:bookmarkStart w:id="1" w:name="OLE_LINK2"/>
-      <w:r>
-        <w:rPr>
-          <w:lang w:eastAsia="zh-CN"/>
-        </w:rPr>
-        <w:t>Arruda-Boyce</w:t>
+      <w:proofErr w:type="spellStart"/>
+      <w:r>
+        <w:rPr>
+          <w:lang w:eastAsia="zh-CN"/>
+        </w:rPr>
+        <w:t>Arruda</w:t>
+      </w:r>
+      <w:proofErr w:type="spellEnd"/>
+      <w:r>
+        <w:rPr>
+          <w:lang w:eastAsia="zh-CN"/>
+        </w:rPr>
+        <w:t>-Boyce</w:t>
       </w:r>
       <w:r>
         <w:rPr>
@@ -872,7 +1105,39 @@
           <w:rFonts w:hint="eastAsia"/>
           <w:lang w:eastAsia="zh-CN"/>
         </w:rPr>
-        <w:t>（也称八链模型）成为了应用最为广泛的线性粘弹性本构模型，主要用于类橡胶材料的仿真</w:t>
+        <w:t>（</w:t>
+      </w:r>
+      <w:proofErr w:type="gramStart"/>
+      <w:r>
+        <w:rPr>
+          <w:rFonts w:hint="eastAsia"/>
+          <w:lang w:eastAsia="zh-CN"/>
+        </w:rPr>
+        <w:t>也称八链模型</w:t>
+      </w:r>
+      <w:proofErr w:type="gramEnd"/>
+      <w:r>
+        <w:rPr>
+          <w:rFonts w:hint="eastAsia"/>
+          <w:lang w:eastAsia="zh-CN"/>
+        </w:rPr>
+        <w:t>）成为了应用最为广泛的</w:t>
+      </w:r>
+      <w:proofErr w:type="gramStart"/>
+      <w:r>
+        <w:rPr>
+          <w:rFonts w:hint="eastAsia"/>
+          <w:lang w:eastAsia="zh-CN"/>
+        </w:rPr>
+        <w:t>线性粘弹性本构模型</w:t>
+      </w:r>
+      <w:proofErr w:type="gramEnd"/>
+      <w:r>
+        <w:rPr>
+          <w:rFonts w:hint="eastAsia"/>
+          <w:lang w:eastAsia="zh-CN"/>
+        </w:rPr>
+        <w:t>，主要用于类橡胶材料的仿真</w:t>
       </w:r>
       <w:r>
         <w:rPr>
@@ -920,27 +1185,145 @@
           <w:rFonts w:hint="eastAsia"/>
           <w:lang w:eastAsia="zh-CN"/>
         </w:rPr>
-        <w:t>在此基础上又提出了多种基于</w:t>
-      </w:r>
-      <w:r>
-        <w:rPr>
-          <w:lang w:eastAsia="zh-CN"/>
-        </w:rPr>
-        <w:t>Arruda-Boyce</w:t>
-      </w:r>
-      <w:r>
-        <w:rPr>
-          <w:rFonts w:hint="eastAsia"/>
-          <w:lang w:eastAsia="zh-CN"/>
-        </w:rPr>
-        <w:t>模型</w:t>
-      </w:r>
-      <w:r>
-        <w:rPr>
-          <w:rFonts w:hint="eastAsia"/>
-          <w:lang w:eastAsia="zh-CN"/>
-        </w:rPr>
-        <w:t>的改进模型。</w:t>
+        <w:t>在此基础上</w:t>
+      </w:r>
+      <w:r>
+        <w:rPr>
+          <w:rFonts w:hint="eastAsia"/>
+          <w:lang w:eastAsia="zh-CN"/>
+        </w:rPr>
+        <w:t>Boyce</w:t>
+      </w:r>
+      <w:r>
+        <w:rPr>
+          <w:rFonts w:hint="eastAsia"/>
+          <w:lang w:eastAsia="zh-CN"/>
+        </w:rPr>
+        <w:t>团队</w:t>
+      </w:r>
+      <w:r>
+        <w:rPr>
+          <w:lang w:eastAsia="zh-CN"/>
+        </w:rPr>
+        <w:fldChar w:fldCharType="begin"/>
+      </w:r>
+      <w:r>
+        <w:rPr>
+          <w:lang w:eastAsia="zh-CN"/>
+        </w:rPr>
+        <w:instrText xml:space="preserve"> ADDIN EN.CITE &lt;EndNote&gt;&lt;Cite&gt;&lt;Author&gt;Bergstom&lt;/Author&gt;&lt;Year&gt;1998&lt;/Year&gt;&lt;RecNum&gt;4445&lt;/RecNum&gt;&lt;DisplayText&gt;&lt;style face="superscript"&gt;[4,5]&lt;/style&gt;&lt;/DisplayText&gt;&lt;record&gt;&lt;rec-number&gt;4445&lt;/rec-number&gt;&lt;foreign-keys&gt;&lt;key app="EN" db-id="50s9s2rd6ds5wzer5wxxtpt2d9ervz9s99ed"&gt;4445&lt;/key&gt;&lt;/foreign-keys&gt;&lt;ref-type name="Journal Article"&gt;17&lt;/ref-type&gt;&lt;contributors&gt;&lt;authors&gt;&lt;author&gt;Bergstom&lt;/author&gt;&lt;author&gt;J., S&lt;/author&gt;&lt;author&gt;Boyce&lt;/author&gt;&lt;author&gt;M., C&lt;/author&gt;&lt;/authors&gt;&lt;/contributors&gt;&lt;titles&gt;&lt;title&gt;Constitutive modeling of the large strain time-dependent behavior of elastomers&lt;/title&gt;&lt;secondary-title&gt;Journal of the Mechanics &amp;amp; Physics of Solids&lt;/secondary-title&gt;&lt;/titles&gt;&lt;periodical&gt;&lt;full-title&gt;Journal of the Mechanics &amp;amp; Physics of Solids&lt;/full-title&gt;&lt;/periodical&gt;&lt;pages&gt;931-954&lt;/pages&gt;&lt;volume&gt;46&lt;/volume&gt;&lt;number&gt;5&lt;/number&gt;&lt;dates&gt;&lt;year&gt;1998&lt;/year&gt;&lt;/dates&gt;&lt;urls&gt;&lt;/urls&gt;&lt;/record&gt;&lt;/Cite&gt;&lt;Cite&gt;&lt;Author&gt;Qi&lt;/Author&gt;&lt;Year&gt;2005&lt;/Year&gt;&lt;RecNum&gt;4447&lt;/RecNum&gt;&lt;record&gt;&lt;rec-number&gt;4447&lt;/rec-number&gt;&lt;foreign-keys&gt;&lt;key app="EN" db-id="50s9s2rd6ds5wzer5wxxtpt2d9ervz9s99ed"&gt;4447&lt;/key&gt;&lt;/foreign-keys&gt;&lt;ref-type name="Journal Article"&gt;17&lt;/ref-type&gt;&lt;contributors&gt;&lt;authors&gt;&lt;author&gt;Qi, H. J.&lt;/author&gt;&lt;author&gt;Boyce, M. C.&lt;/author&gt;&lt;/authors&gt;&lt;/contributors&gt;&lt;titles&gt;&lt;title&gt;Stress–strain behavior of thermoplastic polyurethanes&lt;/title&gt;&lt;secondary-title&gt;Mechanics of Materials&lt;/secondary-title&gt;&lt;/titles&gt;&lt;periodical&gt;&lt;full-title&gt;Mechanics of Materials&lt;/full-title&gt;&lt;/periodical&gt;&lt;pages&gt;817-839&lt;/pages&gt;&lt;volume&gt;37&lt;/volume&gt;&lt;number&gt;8&lt;/number&gt;&lt;dates&gt;&lt;year&gt;2005&lt;/year&gt;&lt;/dates&gt;&lt;urls&gt;&lt;/urls&gt;&lt;/record&gt;&lt;/Cite&gt;&lt;/EndNote&gt;</w:instrText>
+      </w:r>
+      <w:r>
+        <w:rPr>
+          <w:lang w:eastAsia="zh-CN"/>
+        </w:rPr>
+        <w:fldChar w:fldCharType="separate"/>
+      </w:r>
+      <w:r>
+        <w:rPr>
+          <w:noProof/>
+          <w:vertAlign w:val="superscript"/>
+          <w:lang w:eastAsia="zh-CN"/>
+        </w:rPr>
+        <w:t>[</w:t>
+      </w:r>
+      <w:hyperlink w:anchor="_ENREF_4" w:tooltip="Bergstom, 1998 #4445" w:history="1">
+        <w:r>
+          <w:rPr>
+            <w:noProof/>
+            <w:vertAlign w:val="superscript"/>
+            <w:lang w:eastAsia="zh-CN"/>
+          </w:rPr>
+          <w:t>4</w:t>
+        </w:r>
+      </w:hyperlink>
+      <w:r>
+        <w:rPr>
+          <w:noProof/>
+          <w:vertAlign w:val="superscript"/>
+          <w:lang w:eastAsia="zh-CN"/>
+        </w:rPr>
+        <w:t>,</w:t>
+      </w:r>
+      <w:hyperlink w:anchor="_ENREF_5" w:tooltip="Qi, 2005 #4447" w:history="1">
+        <w:r>
+          <w:rPr>
+            <w:noProof/>
+            <w:vertAlign w:val="superscript"/>
+            <w:lang w:eastAsia="zh-CN"/>
+          </w:rPr>
+          <w:t>5</w:t>
+        </w:r>
+      </w:hyperlink>
+      <w:r>
+        <w:rPr>
+          <w:noProof/>
+          <w:vertAlign w:val="superscript"/>
+          <w:lang w:eastAsia="zh-CN"/>
+        </w:rPr>
+        <w:t>]</w:t>
+      </w:r>
+      <w:r>
+        <w:rPr>
+          <w:lang w:eastAsia="zh-CN"/>
+        </w:rPr>
+        <w:fldChar w:fldCharType="end"/>
+      </w:r>
+      <w:r>
+        <w:rPr>
+          <w:rFonts w:hint="eastAsia"/>
+          <w:lang w:eastAsia="zh-CN"/>
+        </w:rPr>
+        <w:t>对</w:t>
+      </w:r>
+      <w:proofErr w:type="spellStart"/>
+      <w:r>
+        <w:rPr>
+          <w:lang w:eastAsia="zh-CN"/>
+        </w:rPr>
+        <w:t>Arruda</w:t>
+      </w:r>
+      <w:proofErr w:type="spellEnd"/>
+      <w:r>
+        <w:rPr>
+          <w:lang w:eastAsia="zh-CN"/>
+        </w:rPr>
+        <w:t>-Boyce</w:t>
+      </w:r>
+      <w:r>
+        <w:rPr>
+          <w:rFonts w:hint="eastAsia"/>
+          <w:lang w:eastAsia="zh-CN"/>
+        </w:rPr>
+        <w:t>模型的</w:t>
+      </w:r>
+      <w:r>
+        <w:rPr>
+          <w:rFonts w:hint="eastAsia"/>
+          <w:lang w:eastAsia="zh-CN"/>
+        </w:rPr>
+        <w:t>进行</w:t>
+      </w:r>
+      <w:r>
+        <w:rPr>
+          <w:rFonts w:hint="eastAsia"/>
+          <w:lang w:eastAsia="zh-CN"/>
+        </w:rPr>
+        <w:t>进一步</w:t>
+      </w:r>
+      <w:r>
+        <w:rPr>
+          <w:rFonts w:hint="eastAsia"/>
+          <w:lang w:eastAsia="zh-CN"/>
+        </w:rPr>
+        <w:t>改进</w:t>
+      </w:r>
+      <w:r>
+        <w:rPr>
+          <w:rFonts w:hint="eastAsia"/>
+          <w:lang w:eastAsia="zh-CN"/>
+        </w:rPr>
+        <w:t>，</w:t>
       </w:r>
       <w:r>
         <w:rPr>
@@ -991,6 +1374,22 @@
         </w:rPr>
         <w:t>影响。</w:t>
       </w:r>
+      <w:proofErr w:type="spellStart"/>
+      <w:r>
+        <w:rPr>
+          <w:rFonts w:hint="eastAsia"/>
+          <w:lang w:eastAsia="zh-CN"/>
+        </w:rPr>
+        <w:t>Mulliken</w:t>
+      </w:r>
+      <w:proofErr w:type="spellEnd"/>
+      <w:r>
+        <w:rPr>
+          <w:rFonts w:hint="eastAsia"/>
+          <w:lang w:eastAsia="zh-CN"/>
+        </w:rPr>
+        <w:t>和</w:t>
+      </w:r>
       <w:r>
         <w:rPr>
           <w:lang w:eastAsia="zh-CN"/>
@@ -1006,44 +1405,576 @@
       </w:r>
       <w:r>
         <w:rPr>
-          <w:rFonts w:hint="eastAsia"/>
-          <w:lang w:eastAsia="zh-CN"/>
-        </w:rPr>
-        <w:t>团队在其后续的研究中，也进一步完善他们的模型，建立了考虑材料屈曲后的本构模型，该模型考虑了包括高应变率，不同温度和大变形。尽管在构建考虑温度、应变率以及压力在内统一的聚合物本构模型做出了很多努力，但是其所得结果仍然很难满足工程的实际需求。</w:t>
+          <w:lang w:eastAsia="zh-CN"/>
+        </w:rPr>
+        <w:fldChar w:fldCharType="begin"/>
+      </w:r>
+      <w:r>
+        <w:rPr>
+          <w:lang w:eastAsia="zh-CN"/>
+        </w:rPr>
+        <w:instrText xml:space="preserve"> ADDIN EN.CITE &lt;EndNote&gt;&lt;Cite&gt;&lt;Author&gt;Mulliken&lt;/Author&gt;&lt;Year&gt;2006&lt;/Year&gt;&lt;RecNum&gt;4457&lt;/RecNum&gt;&lt;DisplayText&gt;&lt;style face="superscript"&gt;[6]&lt;/style&gt;&lt;/DisplayText&gt;&lt;record&gt;&lt;rec-number&gt;4457&lt;/rec-number&gt;&lt;foreign-keys&gt;&lt;key app="EN" db-id="50s9s2rd6ds5wzer5wxxtpt2d9ervz9s99ed"&gt;4457&lt;/key&gt;&lt;/foreign-keys&gt;&lt;ref-type name="Journal Article"&gt;17&lt;/ref-type&gt;&lt;contributors&gt;&lt;authors&gt;&lt;author&gt;Mulliken, A. D.&lt;/author&gt;&lt;author&gt;Boyce, M. C.&lt;/author&gt;&lt;/authors&gt;&lt;/contributors&gt;&lt;titles&gt;&lt;title&gt;Mechanics of the rate-dependent elastic–plastic deformation of glassy polymers from low to high strain rates&lt;/title&gt;&lt;secondary-title&gt;International Journal of Solids &amp;amp; Structures&lt;/secondary-title&gt;&lt;/titles&gt;&lt;periodical&gt;&lt;full-title&gt;International Journal of Solids &amp;amp; Structures&lt;/full-title&gt;&lt;/periodical&gt;&lt;pages&gt;1331-1356&lt;/pages&gt;&lt;volume&gt;43&lt;/volume&gt;&lt;number&gt;5&lt;/number&gt;&lt;dates&gt;&lt;year&gt;2006&lt;/year&gt;&lt;/dates&gt;&lt;urls&gt;&lt;/urls&gt;&lt;/record&gt;&lt;/Cite&gt;&lt;/EndNote&gt;</w:instrText>
+      </w:r>
+      <w:r>
+        <w:rPr>
+          <w:lang w:eastAsia="zh-CN"/>
+        </w:rPr>
+        <w:fldChar w:fldCharType="separate"/>
+      </w:r>
+      <w:r>
+        <w:rPr>
+          <w:noProof/>
+          <w:vertAlign w:val="superscript"/>
+          <w:lang w:eastAsia="zh-CN"/>
+        </w:rPr>
+        <w:t>[</w:t>
+      </w:r>
+      <w:hyperlink w:anchor="_ENREF_6" w:tooltip="Mulliken, 2006 #4457" w:history="1">
+        <w:r>
+          <w:rPr>
+            <w:noProof/>
+            <w:vertAlign w:val="superscript"/>
+            <w:lang w:eastAsia="zh-CN"/>
+          </w:rPr>
+          <w:t>6</w:t>
+        </w:r>
+      </w:hyperlink>
+      <w:r>
+        <w:rPr>
+          <w:noProof/>
+          <w:vertAlign w:val="superscript"/>
+          <w:lang w:eastAsia="zh-CN"/>
+        </w:rPr>
+        <w:t>]</w:t>
+      </w:r>
+      <w:r>
+        <w:rPr>
+          <w:lang w:eastAsia="zh-CN"/>
+        </w:rPr>
+        <w:fldChar w:fldCharType="end"/>
+      </w:r>
+      <w:r>
+        <w:rPr>
+          <w:rFonts w:hint="eastAsia"/>
+          <w:lang w:eastAsia="zh-CN"/>
+        </w:rPr>
+        <w:t>建立了考虑材料屈曲后</w:t>
+      </w:r>
+      <w:proofErr w:type="gramStart"/>
+      <w:r>
+        <w:rPr>
+          <w:rFonts w:hint="eastAsia"/>
+          <w:lang w:eastAsia="zh-CN"/>
+        </w:rPr>
+        <w:t>的本构模型</w:t>
+      </w:r>
+      <w:proofErr w:type="gramEnd"/>
+      <w:r>
+        <w:rPr>
+          <w:rFonts w:hint="eastAsia"/>
+          <w:lang w:eastAsia="zh-CN"/>
+        </w:rPr>
+        <w:t>，该模型考虑了</w:t>
+      </w:r>
+      <w:r>
+        <w:rPr>
+          <w:rFonts w:hint="eastAsia"/>
+          <w:lang w:eastAsia="zh-CN"/>
+        </w:rPr>
+        <w:t>应变率</w:t>
+      </w:r>
+      <w:r>
+        <w:rPr>
+          <w:rFonts w:hint="eastAsia"/>
+          <w:lang w:eastAsia="zh-CN"/>
+        </w:rPr>
+        <w:t>和</w:t>
+      </w:r>
+      <w:r>
+        <w:rPr>
+          <w:rFonts w:hint="eastAsia"/>
+          <w:lang w:eastAsia="zh-CN"/>
+        </w:rPr>
+        <w:t>温度</w:t>
+      </w:r>
+      <w:r>
+        <w:rPr>
+          <w:rFonts w:hint="eastAsia"/>
+          <w:lang w:eastAsia="zh-CN"/>
+        </w:rPr>
+        <w:t>，尤其是建立了考虑高应变率的</w:t>
+      </w:r>
+      <w:proofErr w:type="gramStart"/>
+      <w:r>
+        <w:rPr>
+          <w:rFonts w:hint="eastAsia"/>
+          <w:lang w:eastAsia="zh-CN"/>
+        </w:rPr>
+        <w:t>材料本构模型</w:t>
+      </w:r>
+      <w:proofErr w:type="gramEnd"/>
+      <w:r>
+        <w:rPr>
+          <w:rFonts w:hint="eastAsia"/>
+          <w:lang w:eastAsia="zh-CN"/>
+        </w:rPr>
+        <w:t>，但是和实验对比，存在较大的差距</w:t>
+      </w:r>
+      <w:r>
+        <w:rPr>
+          <w:rFonts w:hint="eastAsia"/>
+          <w:lang w:eastAsia="zh-CN"/>
+        </w:rPr>
+        <w:t>。</w:t>
+      </w:r>
+      <w:r>
+        <w:rPr>
+          <w:rFonts w:hint="eastAsia"/>
+          <w:lang w:eastAsia="zh-CN"/>
+        </w:rPr>
+        <w:t>在此后的二十年中，</w:t>
       </w:r>
     </w:p>
     <w:p>
       <w:pPr>
         <w:ind w:firstLine="360"/>
         <w:rPr>
-          <w:rFonts w:hint="eastAsia"/>
-          <w:lang w:eastAsia="zh-CN"/>
-        </w:rPr>
-      </w:pPr>
-      <w:r>
-        <w:rPr>
-          <w:rFonts w:hint="eastAsia"/>
-          <w:lang w:eastAsia="zh-CN"/>
-        </w:rPr>
-        <w:t>由于无法</w:t>
+          <w:lang w:eastAsia="zh-CN"/>
+        </w:rPr>
+      </w:pPr>
+      <w:r>
+        <w:rPr>
+          <w:rFonts w:hint="eastAsia"/>
+          <w:lang w:eastAsia="zh-CN"/>
+        </w:rPr>
+        <w:t>尽管在构建考虑温度、应变率以及压力在内统一的</w:t>
+      </w:r>
+      <w:proofErr w:type="gramStart"/>
+      <w:r>
+        <w:rPr>
+          <w:rFonts w:hint="eastAsia"/>
+          <w:lang w:eastAsia="zh-CN"/>
+        </w:rPr>
+        <w:t>聚合物本构模型</w:t>
+      </w:r>
+      <w:proofErr w:type="gramEnd"/>
+      <w:r>
+        <w:rPr>
+          <w:rFonts w:hint="eastAsia"/>
+          <w:lang w:eastAsia="zh-CN"/>
+        </w:rPr>
+        <w:t>做出了很多努力，但是</w:t>
+      </w:r>
+      <w:r>
+        <w:rPr>
+          <w:rFonts w:hint="eastAsia"/>
+          <w:lang w:eastAsia="zh-CN"/>
+        </w:rPr>
+        <w:t>与实验对比仍然存在较大的差异，</w:t>
+      </w:r>
+      <w:r>
+        <w:rPr>
+          <w:rFonts w:hint="eastAsia"/>
+          <w:lang w:eastAsia="zh-CN"/>
+        </w:rPr>
+        <w:t>其所得结果仍然很难满足工程的实际需求。</w:t>
       </w:r>
     </w:p>
     <w:p>
       <w:pPr>
         <w:ind w:firstLine="360"/>
-        <w:rPr>
-          <w:lang w:eastAsia="zh-CN"/>
-        </w:rPr>
-      </w:pPr>
-      <w:r>
-        <w:rPr>
-          <w:rFonts w:hint="eastAsia"/>
-          <w:lang w:eastAsia="zh-CN"/>
-        </w:rPr>
-        <w:t>为了将温度和应变率同时考虑到一个统一的材料本构模型中，国内外学者开展大量的试验，并基于试验建立不同的本构模型用于实际的仿真工作中。</w:t>
+        <w:jc w:val="center"/>
+        <w:rPr>
+          <w:lang w:eastAsia="zh-CN"/>
+        </w:rPr>
+      </w:pPr>
+      <w:r>
+        <w:rPr>
+          <w:noProof/>
+          <w:lang w:eastAsia="zh-CN"/>
+        </w:rPr>
+        <w:lastRenderedPageBreak/>
+        <w:drawing>
+          <wp:inline distT="0" distB="0" distL="0" distR="0" wp14:anchorId="44F0945E" wp14:editId="77D5DAC2">
+            <wp:extent cx="1937982" cy="1397881"/>
+            <wp:effectExtent l="0" t="0" r="5715" b="0"/>
+            <wp:docPr id="4" name="图片 4"/>
+            <wp:cNvGraphicFramePr>
+              <a:graphicFrameLocks xmlns:a="http://schemas.openxmlformats.org/drawingml/2006/main" noChangeAspect="1"/>
+            </wp:cNvGraphicFramePr>
+            <a:graphic xmlns:a="http://schemas.openxmlformats.org/drawingml/2006/main">
+              <a:graphicData uri="http://schemas.openxmlformats.org/drawingml/2006/picture">
+                <pic:pic xmlns:pic="http://schemas.openxmlformats.org/drawingml/2006/picture">
+                  <pic:nvPicPr>
+                    <pic:cNvPr id="1" name=""/>
+                    <pic:cNvPicPr/>
+                  </pic:nvPicPr>
+                  <pic:blipFill>
+                    <a:blip r:embed="rId8"/>
+                    <a:stretch>
+                      <a:fillRect/>
+                    </a:stretch>
+                  </pic:blipFill>
+                  <pic:spPr>
+                    <a:xfrm>
+                      <a:off x="0" y="0"/>
+                      <a:ext cx="1962937" cy="1415881"/>
+                    </a:xfrm>
+                    <a:prstGeom prst="rect">
+                      <a:avLst/>
+                    </a:prstGeom>
+                  </pic:spPr>
+                </pic:pic>
+              </a:graphicData>
+            </a:graphic>
+          </wp:inline>
+        </w:drawing>
+      </w:r>
+      <w:r>
+        <w:rPr>
+          <w:noProof/>
+          <w:lang w:eastAsia="zh-CN"/>
+        </w:rPr>
+        <w:drawing>
+          <wp:inline distT="0" distB="0" distL="0" distR="0" wp14:anchorId="3CABF6BF" wp14:editId="1BB772AB">
+            <wp:extent cx="2737490" cy="1403189"/>
+            <wp:effectExtent l="0" t="0" r="5715" b="6985"/>
+            <wp:docPr id="2" name="图片 2"/>
+            <wp:cNvGraphicFramePr>
+              <a:graphicFrameLocks xmlns:a="http://schemas.openxmlformats.org/drawingml/2006/main" noChangeAspect="1"/>
+            </wp:cNvGraphicFramePr>
+            <a:graphic xmlns:a="http://schemas.openxmlformats.org/drawingml/2006/main">
+              <a:graphicData uri="http://schemas.openxmlformats.org/drawingml/2006/picture">
+                <pic:pic xmlns:pic="http://schemas.openxmlformats.org/drawingml/2006/picture">
+                  <pic:nvPicPr>
+                    <pic:cNvPr id="1" name=""/>
+                    <pic:cNvPicPr/>
+                  </pic:nvPicPr>
+                  <pic:blipFill>
+                    <a:blip r:embed="rId9"/>
+                    <a:stretch>
+                      <a:fillRect/>
+                    </a:stretch>
+                  </pic:blipFill>
+                  <pic:spPr>
+                    <a:xfrm>
+                      <a:off x="0" y="0"/>
+                      <a:ext cx="2755308" cy="1412322"/>
+                    </a:xfrm>
+                    <a:prstGeom prst="rect">
+                      <a:avLst/>
+                    </a:prstGeom>
+                  </pic:spPr>
+                </pic:pic>
+              </a:graphicData>
+            </a:graphic>
+          </wp:inline>
+        </w:drawing>
+      </w:r>
+    </w:p>
+    <w:p>
+      <w:pPr>
+        <w:pStyle w:val="ac"/>
+        <w:numPr>
+          <w:ilvl w:val="0"/>
+          <w:numId w:val="4"/>
+        </w:numPr>
+        <w:ind w:firstLineChars="0"/>
+        <w:jc w:val="center"/>
+        <w:rPr>
+          <w:rFonts w:hint="eastAsia"/>
+          <w:lang w:eastAsia="zh-CN"/>
+        </w:rPr>
+      </w:pPr>
+      <w:proofErr w:type="spellStart"/>
+      <w:r>
+        <w:rPr>
+          <w:lang w:eastAsia="zh-CN"/>
+        </w:rPr>
+        <w:t>Mulliken</w:t>
+      </w:r>
+      <w:proofErr w:type="spellEnd"/>
+      <w:r>
+        <w:rPr>
+          <w:lang w:eastAsia="zh-CN"/>
+        </w:rPr>
+        <w:t>-</w:t>
       </w:r>
       <w:bookmarkStart w:id="2" w:name="_GoBack"/>
       <w:bookmarkEnd w:id="2"/>
+      <w:r>
+        <w:rPr>
+          <w:lang w:eastAsia="zh-CN"/>
+        </w:rPr>
+        <w:t>Boyce</w:t>
+      </w:r>
+      <w:r>
+        <w:rPr>
+          <w:lang w:eastAsia="zh-CN"/>
+        </w:rPr>
+        <w:t>模型</w:t>
+      </w:r>
+      <w:r>
+        <w:rPr>
+          <w:rFonts w:hint="eastAsia"/>
+          <w:lang w:eastAsia="zh-CN"/>
+        </w:rPr>
+        <w:t xml:space="preserve"> </w:t>
+      </w:r>
+      <w:r>
+        <w:rPr>
+          <w:lang w:eastAsia="zh-CN"/>
+        </w:rPr>
+        <w:t xml:space="preserve">             b.</w:t>
+      </w:r>
+      <w:r>
+        <w:rPr>
+          <w:lang w:eastAsia="zh-CN"/>
+        </w:rPr>
+        <w:t xml:space="preserve">  </w:t>
+      </w:r>
+      <w:proofErr w:type="spellStart"/>
+      <w:r>
+        <w:t>T</w:t>
+      </w:r>
+      <w:r>
+        <w:rPr>
+          <w:rFonts w:hint="eastAsia"/>
+          <w:lang w:eastAsia="zh-CN"/>
+        </w:rPr>
+        <w:t>suda</w:t>
+      </w:r>
+      <w:proofErr w:type="spellEnd"/>
+      <w:r>
+        <w:rPr>
+          <w:rFonts w:hint="eastAsia"/>
+          <w:lang w:eastAsia="zh-CN"/>
+        </w:rPr>
+        <w:t>模型</w:t>
+      </w:r>
+    </w:p>
+    <w:p>
+      <w:pPr>
+        <w:pStyle w:val="ab"/>
+        <w:jc w:val="center"/>
+        <w:rPr>
+          <w:lang w:eastAsia="zh-CN"/>
+        </w:rPr>
+      </w:pPr>
+      <w:r>
+        <w:rPr>
+          <w:rFonts w:hint="eastAsia"/>
+        </w:rPr>
+        <w:t>图</w:t>
+      </w:r>
+      <w:r>
+        <w:rPr>
+          <w:rFonts w:hint="eastAsia"/>
+        </w:rPr>
+        <w:t xml:space="preserve"> </w:t>
+      </w:r>
+      <w:r>
+        <w:fldChar w:fldCharType="begin"/>
+      </w:r>
+      <w:r>
+        <w:instrText xml:space="preserve"> </w:instrText>
+      </w:r>
+      <w:r>
+        <w:rPr>
+          <w:rFonts w:hint="eastAsia"/>
+        </w:rPr>
+        <w:instrText xml:space="preserve">SEQ </w:instrText>
+      </w:r>
+      <w:r>
+        <w:rPr>
+          <w:rFonts w:hint="eastAsia"/>
+        </w:rPr>
+        <w:instrText>图</w:instrText>
+      </w:r>
+      <w:r>
+        <w:rPr>
+          <w:rFonts w:hint="eastAsia"/>
+        </w:rPr>
+        <w:instrText xml:space="preserve"> \* ARABIC</w:instrText>
+      </w:r>
+      <w:r>
+        <w:instrText xml:space="preserve"> </w:instrText>
+      </w:r>
+      <w:r>
+        <w:fldChar w:fldCharType="separate"/>
+      </w:r>
+      <w:r>
+        <w:rPr>
+          <w:noProof/>
+        </w:rPr>
+        <w:t>1</w:t>
+      </w:r>
+      <w:r>
+        <w:fldChar w:fldCharType="end"/>
+      </w:r>
+      <w:r>
+        <w:t xml:space="preserve"> T</w:t>
+      </w:r>
+      <w:r>
+        <w:rPr>
+          <w:rFonts w:hint="eastAsia"/>
+          <w:lang w:eastAsia="zh-CN"/>
+        </w:rPr>
+        <w:t>仿真</w:t>
+      </w:r>
+      <w:r>
+        <w:rPr>
+          <w:rFonts w:hint="eastAsia"/>
+          <w:lang w:eastAsia="zh-CN"/>
+        </w:rPr>
+        <w:t>-</w:t>
+      </w:r>
+      <w:r>
+        <w:rPr>
+          <w:rFonts w:hint="eastAsia"/>
+          <w:lang w:eastAsia="zh-CN"/>
+        </w:rPr>
+        <w:t>实验对</w:t>
+      </w:r>
+      <w:proofErr w:type="gramStart"/>
+      <w:r>
+        <w:rPr>
+          <w:rFonts w:hint="eastAsia"/>
+          <w:lang w:eastAsia="zh-CN"/>
+        </w:rPr>
+        <w:t>标结果</w:t>
+      </w:r>
+      <w:proofErr w:type="gramEnd"/>
+      <w:r>
+        <w:rPr>
+          <w:lang w:eastAsia="zh-CN"/>
+        </w:rPr>
+        <w:fldChar w:fldCharType="begin"/>
+      </w:r>
+      <w:r>
+        <w:rPr>
+          <w:lang w:eastAsia="zh-CN"/>
+        </w:rPr>
+        <w:instrText xml:space="preserve"> ADDIN EN.CITE &lt;EndNote&gt;&lt;Cite&gt;&lt;Author&gt;T.Tsuda;A.Abe;R.Akita&lt;/Author&gt;&lt;Year&gt;2018&lt;/Year&gt;&lt;RecNum&gt;4452&lt;/RecNum&gt;&lt;DisplayText&gt;&lt;style face="superscript"&gt;[7]&lt;/style&gt;&lt;/DisplayText&gt;&lt;record&gt;&lt;rec-number&gt;4452&lt;/rec-number&gt;&lt;foreign-keys&gt;&lt;key app="EN" db-id="50s9s2rd6ds5wzer5wxxtpt2d9ervz9s99ed"&gt;4452&lt;/key&gt;&lt;/foreign-keys&gt;&lt;ref-type name="Conference Paper"&gt;47&lt;/ref-type&gt;&lt;contributors&gt;&lt;authors&gt;&lt;author&gt;T.Tsuda;A.Abe;R.Akita;T.Numata;K.Mimura;S.Tanimura&lt;/author&gt;&lt;/authors&gt;&lt;/contributors&gt;&lt;titles&gt;&lt;title&gt;Dynamic Constitutive Model foe Polymers with Considering Strength-Differential Effect and Strain Rate Dependency&lt;/title&gt;&lt;secondary-title&gt;15th International LS-DYNA Users Conference&lt;/secondary-title&gt;&lt;/titles&gt;&lt;dates&gt;&lt;year&gt;2018&lt;/year&gt;&lt;/dates&gt;&lt;pub-location&gt;Detroit, Michigan, USA&lt;/pub-location&gt;&lt;urls&gt;&lt;/urls&gt;&lt;/record&gt;&lt;/Cite&gt;&lt;/EndNote&gt;</w:instrText>
+      </w:r>
+      <w:r>
+        <w:rPr>
+          <w:lang w:eastAsia="zh-CN"/>
+        </w:rPr>
+        <w:fldChar w:fldCharType="separate"/>
+      </w:r>
+      <w:r>
+        <w:rPr>
+          <w:noProof/>
+          <w:vertAlign w:val="superscript"/>
+          <w:lang w:eastAsia="zh-CN"/>
+        </w:rPr>
+        <w:t>[</w:t>
+      </w:r>
+      <w:hyperlink w:anchor="_ENREF_7" w:tooltip="T.Tsuda;A.Abe;R.Akita;T.Numata;K.Mimura;S.Tanimura, 2018 #4452" w:history="1">
+        <w:r>
+          <w:rPr>
+            <w:noProof/>
+            <w:vertAlign w:val="superscript"/>
+            <w:lang w:eastAsia="zh-CN"/>
+          </w:rPr>
+          <w:t>7</w:t>
+        </w:r>
+      </w:hyperlink>
+      <w:r>
+        <w:rPr>
+          <w:noProof/>
+          <w:vertAlign w:val="superscript"/>
+          <w:lang w:eastAsia="zh-CN"/>
+        </w:rPr>
+        <w:t>]</w:t>
+      </w:r>
+      <w:r>
+        <w:rPr>
+          <w:lang w:eastAsia="zh-CN"/>
+        </w:rPr>
+        <w:fldChar w:fldCharType="end"/>
+      </w:r>
+    </w:p>
+    <w:p>
+      <w:pPr>
+        <w:ind w:firstLine="360"/>
+        <w:jc w:val="center"/>
+        <w:rPr>
+          <w:lang w:eastAsia="zh-CN"/>
+        </w:rPr>
+      </w:pPr>
+    </w:p>
+    <w:p>
+      <w:pPr>
+        <w:ind w:firstLine="360"/>
+        <w:jc w:val="center"/>
+        <w:rPr>
+          <w:lang w:eastAsia="zh-CN"/>
+        </w:rPr>
+      </w:pPr>
+    </w:p>
+    <w:p>
+      <w:pPr>
+        <w:ind w:firstLine="360"/>
+        <w:rPr>
+          <w:lang w:eastAsia="zh-CN"/>
+        </w:rPr>
+      </w:pPr>
+      <w:r>
+        <w:rPr>
+          <w:rFonts w:hint="eastAsia"/>
+          <w:lang w:eastAsia="zh-CN"/>
+        </w:rPr>
+        <w:t>由于无法</w:t>
+      </w:r>
+    </w:p>
+    <w:p>
+      <w:pPr>
+        <w:ind w:firstLine="360"/>
+        <w:rPr>
+          <w:lang w:eastAsia="zh-CN"/>
+        </w:rPr>
+      </w:pPr>
+      <w:r>
+        <w:rPr>
+          <w:rFonts w:hint="eastAsia"/>
+          <w:lang w:eastAsia="zh-CN"/>
+        </w:rPr>
+        <w:t>为了将温度和应变率同时考虑到一个统一的</w:t>
+      </w:r>
+      <w:proofErr w:type="gramStart"/>
+      <w:r>
+        <w:rPr>
+          <w:rFonts w:hint="eastAsia"/>
+          <w:lang w:eastAsia="zh-CN"/>
+        </w:rPr>
+        <w:t>材料本构模型</w:t>
+      </w:r>
+      <w:proofErr w:type="gramEnd"/>
+      <w:r>
+        <w:rPr>
+          <w:rFonts w:hint="eastAsia"/>
+          <w:lang w:eastAsia="zh-CN"/>
+        </w:rPr>
+        <w:t>中，国内外学者开展大量的试验，并基于试验建立不同</w:t>
+      </w:r>
+      <w:proofErr w:type="gramStart"/>
+      <w:r>
+        <w:rPr>
+          <w:rFonts w:hint="eastAsia"/>
+          <w:lang w:eastAsia="zh-CN"/>
+        </w:rPr>
+        <w:t>的本构模型</w:t>
+      </w:r>
+      <w:proofErr w:type="gramEnd"/>
+      <w:r>
+        <w:rPr>
+          <w:rFonts w:hint="eastAsia"/>
+          <w:lang w:eastAsia="zh-CN"/>
+        </w:rPr>
+        <w:t>用于实际的仿真工作中。</w:t>
+      </w:r>
     </w:p>
     <w:p>
       <w:pPr>
@@ -1093,6 +2024,7 @@
         </w:rPr>
         <w:t>1]</w:t>
       </w:r>
+      <w:proofErr w:type="spellStart"/>
       <w:r>
         <w:rPr>
           <w:rFonts w:ascii="Arial" w:hAnsi="Arial" w:cs="Arial"/>
@@ -1101,7 +2033,40 @@
           <w:szCs w:val="20"/>
           <w:shd w:val="clear" w:color="auto" w:fill="FFFFFF"/>
         </w:rPr>
-        <w:t>Ree T, Eyring H. Theory of non</w:t>
+        <w:t>Ree</w:t>
+      </w:r>
+      <w:proofErr w:type="spellEnd"/>
+      <w:r>
+        <w:rPr>
+          <w:rFonts w:ascii="Arial" w:hAnsi="Arial" w:cs="Arial"/>
+          <w:color w:val="222222"/>
+          <w:sz w:val="20"/>
+          <w:szCs w:val="20"/>
+          <w:shd w:val="clear" w:color="auto" w:fill="FFFFFF"/>
+        </w:rPr>
+        <w:t xml:space="preserve"> T, </w:t>
+      </w:r>
+      <w:proofErr w:type="spellStart"/>
+      <w:r>
+        <w:rPr>
+          <w:rFonts w:ascii="Arial" w:hAnsi="Arial" w:cs="Arial"/>
+          <w:color w:val="222222"/>
+          <w:sz w:val="20"/>
+          <w:szCs w:val="20"/>
+          <w:shd w:val="clear" w:color="auto" w:fill="FFFFFF"/>
+        </w:rPr>
+        <w:t>Eyring</w:t>
+      </w:r>
+      <w:proofErr w:type="spellEnd"/>
+      <w:r>
+        <w:rPr>
+          <w:rFonts w:ascii="Arial" w:hAnsi="Arial" w:cs="Arial"/>
+          <w:color w:val="222222"/>
+          <w:sz w:val="20"/>
+          <w:szCs w:val="20"/>
+          <w:shd w:val="clear" w:color="auto" w:fill="FFFFFF"/>
+        </w:rPr>
+        <w:t xml:space="preserve"> H. Theory of non</w:t>
       </w:r>
       <w:r>
         <w:rPr>
@@ -1113,6 +2078,7 @@
         </w:rPr>
         <w:t>‐</w:t>
       </w:r>
+      <w:proofErr w:type="spellStart"/>
       <w:r>
         <w:rPr>
           <w:rFonts w:ascii="Arial" w:hAnsi="Arial" w:cs="Arial"/>
@@ -1121,15 +2087,9 @@
           <w:szCs w:val="20"/>
           <w:shd w:val="clear" w:color="auto" w:fill="FFFFFF"/>
         </w:rPr>
-        <w:t>newtonian flow. [J]. Journal of Applied Physics, 1955, 26(7): 793-800.</w:t>
-      </w:r>
-    </w:p>
-    <w:p>
-      <w:pPr>
-        <w:rPr>
-          <w:lang w:eastAsia="zh-CN"/>
-        </w:rPr>
-      </w:pPr>
+        <w:t>newtonian</w:t>
+      </w:r>
+      <w:proofErr w:type="spellEnd"/>
       <w:r>
         <w:rPr>
           <w:rFonts w:ascii="Arial" w:hAnsi="Arial" w:cs="Arial"/>
@@ -1137,11 +2097,16 @@
           <w:sz w:val="20"/>
           <w:szCs w:val="20"/>
           <w:shd w:val="clear" w:color="auto" w:fill="FFFFFF"/>
-          <w:lang w:eastAsia="zh-CN"/>
-        </w:rPr>
-        <w:lastRenderedPageBreak/>
-        <w:t>[2]</w:t>
-      </w:r>
+        </w:rPr>
+        <w:t xml:space="preserve"> flow. [J]. Journal of Applied Physics, 1955, 26(7): 793-800.</w:t>
+      </w:r>
+    </w:p>
+    <w:p>
+      <w:pPr>
+        <w:rPr>
+          <w:lang w:eastAsia="zh-CN"/>
+        </w:rPr>
+      </w:pPr>
       <w:r>
         <w:rPr>
           <w:rFonts w:ascii="Arial" w:hAnsi="Arial" w:cs="Arial"/>
@@ -1149,8 +2114,9 @@
           <w:sz w:val="20"/>
           <w:szCs w:val="20"/>
           <w:shd w:val="clear" w:color="auto" w:fill="FFFFFF"/>
-        </w:rPr>
-        <w:t xml:space="preserve"> </w:t>
+          <w:lang w:eastAsia="zh-CN"/>
+        </w:rPr>
+        <w:t>[2]</w:t>
       </w:r>
       <w:r>
         <w:rPr>
@@ -1160,7 +2126,51 @@
           <w:szCs w:val="20"/>
           <w:shd w:val="clear" w:color="auto" w:fill="FFFFFF"/>
         </w:rPr>
-        <w:t>Arruda E M, Boyce M C. Evolution of plastic anisotropy in amorphous polymers during finite straining[J]. International Journal of Plasticity, 1993, 9(6): 697-720.</w:t>
+        <w:t xml:space="preserve"> </w:t>
+      </w:r>
+      <w:proofErr w:type="spellStart"/>
+      <w:r>
+        <w:rPr>
+          <w:rFonts w:ascii="Arial" w:hAnsi="Arial" w:cs="Arial"/>
+          <w:color w:val="222222"/>
+          <w:sz w:val="20"/>
+          <w:szCs w:val="20"/>
+          <w:shd w:val="clear" w:color="auto" w:fill="FFFFFF"/>
+        </w:rPr>
+        <w:t>Arruda</w:t>
+      </w:r>
+      <w:proofErr w:type="spellEnd"/>
+      <w:r>
+        <w:rPr>
+          <w:rFonts w:ascii="Arial" w:hAnsi="Arial" w:cs="Arial"/>
+          <w:color w:val="222222"/>
+          <w:sz w:val="20"/>
+          <w:szCs w:val="20"/>
+          <w:shd w:val="clear" w:color="auto" w:fill="FFFFFF"/>
+        </w:rPr>
+        <w:t xml:space="preserve"> E M, Boyce M C. Evolution of plastic anisotropy in amorphous polymers during finite </w:t>
+      </w:r>
+      <w:proofErr w:type="gramStart"/>
+      <w:r>
+        <w:rPr>
+          <w:rFonts w:ascii="Arial" w:hAnsi="Arial" w:cs="Arial"/>
+          <w:color w:val="222222"/>
+          <w:sz w:val="20"/>
+          <w:szCs w:val="20"/>
+          <w:shd w:val="clear" w:color="auto" w:fill="FFFFFF"/>
+        </w:rPr>
+        <w:t>straining[</w:t>
+      </w:r>
+      <w:proofErr w:type="gramEnd"/>
+      <w:r>
+        <w:rPr>
+          <w:rFonts w:ascii="Arial" w:hAnsi="Arial" w:cs="Arial"/>
+          <w:color w:val="222222"/>
+          <w:sz w:val="20"/>
+          <w:szCs w:val="20"/>
+          <w:shd w:val="clear" w:color="auto" w:fill="FFFFFF"/>
+        </w:rPr>
+        <w:t>J]. International Journal of Plasticity, 1993, 9(6): 697-720.</w:t>
       </w:r>
     </w:p>
     <w:p>
@@ -1175,20 +2185,20 @@
       <w:pPr>
         <w:ind w:firstLine="360"/>
       </w:pPr>
-      <w:hyperlink r:id="rId7" w:history="1">
+      <w:hyperlink r:id="rId10" w:history="1">
         <w:r>
           <w:rPr>
-            <w:rStyle w:val="Hyperlink"/>
+            <w:rStyle w:val="a9"/>
           </w:rPr>
           <w:t>https://www.grandviewresearch.com/industry-analysis/automotive-plastics-market</w:t>
         </w:r>
       </w:hyperlink>
     </w:p>
     <w:p>
-      <w:hyperlink r:id="rId8" w:history="1">
+      <w:hyperlink r:id="rId11" w:history="1">
         <w:r>
           <w:rPr>
-            <w:rStyle w:val="Hyperlink"/>
+            <w:rStyle w:val="a9"/>
           </w:rPr>
           <w:t>file:///C:/Users/yujin.wang/Downloads/Global%20Automotive%20Plastic%20Additive%20Market_stamped.pdf</w:t>
         </w:r>
@@ -1196,7 +2206,7 @@
     </w:p>
     <w:p>
       <w:pPr>
-        <w:pStyle w:val="Heading2"/>
+        <w:pStyle w:val="2"/>
         <w:spacing w:before="120" w:after="120" w:line="240" w:lineRule="auto"/>
         <w:rPr>
           <w:rFonts w:ascii="黑体" w:hAnsi="黑体"/>
@@ -1281,7 +2291,15 @@
         <w:t>是美国著名的仿真分析软件公司，旗下产品包括</w:t>
       </w:r>
       <w:r>
-        <w:t>LS-DYNA, LS-PrePost, LS-OPT</w:t>
+        <w:t>LS-DYNA, LS-</w:t>
+      </w:r>
+      <w:proofErr w:type="spellStart"/>
+      <w:r>
+        <w:t>PrePost</w:t>
+      </w:r>
+      <w:proofErr w:type="spellEnd"/>
+      <w:r>
+        <w:t>, LS-OPT</w:t>
       </w:r>
       <w:r>
         <w:t>等。针对用户在使用</w:t>
@@ -1451,6 +2469,7 @@
           <w:rFonts w:ascii="宋体" w:hAnsi="宋体"/>
           <w:sz w:val="24"/>
         </w:rPr>
+        <w:lastRenderedPageBreak/>
         <w:t>2.1 模型离散 （二级标题，宋体，小四，段前段后0.5行）</w:t>
       </w:r>
     </w:p>
@@ -1563,7 +2582,6 @@
           <w:noProof/>
           <w:lang w:eastAsia="zh-CN"/>
         </w:rPr>
-        <w:lastRenderedPageBreak/>
         <w:drawing>
           <wp:inline distT="0" distB="0" distL="0" distR="0">
             <wp:extent cx="1704975" cy="1981200"/>
@@ -1582,7 +2600,7 @@
                     </pic:cNvPicPr>
                   </pic:nvPicPr>
                   <pic:blipFill>
-                    <a:blip r:embed="rId9">
+                    <a:blip r:embed="rId12">
                       <a:extLst>
                         <a:ext uri="{28A0092B-C50C-407E-A947-70E740481C1C}">
                           <a14:useLocalDpi xmlns:a14="http://schemas.microsoft.com/office/drawing/2010/main" val="0"/>
@@ -1642,7 +2660,7 @@
                     </pic:cNvPicPr>
                   </pic:nvPicPr>
                   <pic:blipFill>
-                    <a:blip r:embed="rId10">
+                    <a:blip r:embed="rId13">
                       <a:extLst>
                         <a:ext uri="{28A0092B-C50C-407E-A947-70E740481C1C}">
                           <a14:useLocalDpi xmlns:a14="http://schemas.microsoft.com/office/drawing/2010/main" val="0"/>
@@ -1902,17 +2920,17 @@
     </w:p>
     <w:tbl>
       <w:tblPr>
-        <w:tblStyle w:val="LightShading"/>
+        <w:tblStyle w:val="a7"/>
         <w:tblW w:w="0" w:type="auto"/>
         <w:tblInd w:w="108" w:type="dxa"/>
         <w:tblLook w:val="06A0" w:firstRow="1" w:lastRow="0" w:firstColumn="1" w:lastColumn="0" w:noHBand="1" w:noVBand="1"/>
       </w:tblPr>
       <w:tblGrid>
-        <w:gridCol w:w="1599"/>
-        <w:gridCol w:w="1730"/>
-        <w:gridCol w:w="1730"/>
-        <w:gridCol w:w="1707"/>
-        <w:gridCol w:w="1630"/>
+        <w:gridCol w:w="1585"/>
+        <w:gridCol w:w="1716"/>
+        <w:gridCol w:w="1716"/>
+        <w:gridCol w:w="1692"/>
+        <w:gridCol w:w="1687"/>
       </w:tblGrid>
       <w:tr>
         <w:trPr>
@@ -2381,7 +3399,7 @@
     </w:p>
     <w:p>
       <w:pPr>
-        <w:pStyle w:val="Heading2"/>
+        <w:pStyle w:val="2"/>
         <w:spacing w:before="120" w:after="120" w:line="240" w:lineRule="auto"/>
         <w:rPr>
           <w:rFonts w:ascii="黑体" w:hAnsi="黑体"/>
@@ -2518,7 +3536,7 @@
     </w:p>
     <w:p>
       <w:pPr>
-        <w:pStyle w:val="Heading2"/>
+        <w:pStyle w:val="2"/>
         <w:spacing w:before="120" w:after="120" w:line="240" w:lineRule="auto"/>
         <w:jc w:val="center"/>
         <w:rPr>
@@ -2577,12 +3595,19 @@
         <w:rPr>
           <w:kern w:val="0"/>
         </w:rPr>
-        <w:t>recognition of geometric features for quality freeform surface machining.</w:t>
-      </w:r>
-      <w:r>
-        <w:rPr>
-          <w:rFonts w:hint="eastAsia"/>
+        <w:t xml:space="preserve">recognition of geometric </w:t>
+      </w:r>
+      <w:r>
+        <w:rPr>
           <w:kern w:val="0"/>
+        </w:rPr>
+        <w:lastRenderedPageBreak/>
+        <w:t>features for quality freeform surface machining.</w:t>
+      </w:r>
+      <w:r>
+        <w:rPr>
+          <w:rFonts w:hint="eastAsia"/>
+          <w:kern w:val="0"/>
           <w:lang w:eastAsia="zh-CN"/>
         </w:rPr>
         <w:t xml:space="preserve"> </w:t>
@@ -2591,7 +3616,21 @@
         <w:rPr>
           <w:kern w:val="0"/>
         </w:rPr>
-        <w:t>Computer-Aided Design 2004;36(8):735–44.</w:t>
+        <w:t>Computer-Aided Design 2004</w:t>
+      </w:r>
+      <w:proofErr w:type="gramStart"/>
+      <w:r>
+        <w:rPr>
+          <w:kern w:val="0"/>
+        </w:rPr>
+        <w:t>;36</w:t>
+      </w:r>
+      <w:proofErr w:type="gramEnd"/>
+      <w:r>
+        <w:rPr>
+          <w:kern w:val="0"/>
+        </w:rPr>
+        <w:t>(8):735–44.</w:t>
       </w:r>
     </w:p>
     <w:p>
@@ -2687,12 +3726,26 @@
           <w:sz w:val="24"/>
         </w:rPr>
         <w:tab/>
-        <w:t xml:space="preserve">Authors are encouraged to submit a English version of the paper.  Selective best papers of the INTETAIN 2013 will be published on the coming issues of “FEA information Engineering Journal” (ISSN# 2167-1273). </w:t>
-      </w:r>
-    </w:p>
-    <w:p>
-      <w:pPr>
-        <w:pStyle w:val="13"/>
+        <w:t xml:space="preserve">Authors are encouraged to submit </w:t>
+      </w:r>
+      <w:proofErr w:type="gramStart"/>
+      <w:r>
+        <w:rPr>
+          <w:sz w:val="24"/>
+        </w:rPr>
+        <w:t>a</w:t>
+      </w:r>
+      <w:proofErr w:type="gramEnd"/>
+      <w:r>
+        <w:rPr>
+          <w:sz w:val="24"/>
+        </w:rPr>
+        <w:t xml:space="preserve"> English version of the paper.  Selective best papers of the INTETAIN 2013 will be published on the coming issues of “FEA information Engineering Journal” (ISSN# 2167-1273). </w:t>
+      </w:r>
+    </w:p>
+    <w:p>
+      <w:pPr>
+        <w:pStyle w:val="14"/>
         <w:spacing w:after="0" w:line="100" w:lineRule="atLeast"/>
         <w:ind w:left="0" w:right="29"/>
         <w:rPr>
@@ -2704,18 +3757,201 @@
     <w:p>
       <w:pPr>
         <w:ind w:firstLine="359"/>
-      </w:pPr>
-      <w:r>
         <w:rPr>
           <w:rFonts w:ascii="宋体" w:hAnsi="宋体"/>
           <w:szCs w:val="21"/>
         </w:rPr>
-        <w:lastRenderedPageBreak/>
+      </w:pPr>
+      <w:r>
+        <w:rPr>
+          <w:rFonts w:ascii="宋体" w:hAnsi="宋体"/>
+          <w:szCs w:val="21"/>
+        </w:rPr>
         <w:t xml:space="preserve">         </w:t>
       </w:r>
     </w:p>
+    <w:p>
+      <w:pPr>
+        <w:ind w:firstLine="359"/>
+        <w:rPr>
+          <w:rFonts w:ascii="宋体" w:hAnsi="宋体"/>
+          <w:szCs w:val="21"/>
+        </w:rPr>
+      </w:pPr>
+    </w:p>
+    <w:p>
+      <w:pPr>
+        <w:pStyle w:val="EndNoteBibliography"/>
+        <w:rPr>
+          <w:rFonts w:hint="eastAsia"/>
+        </w:rPr>
+      </w:pPr>
+      <w:r>
+        <w:fldChar w:fldCharType="begin"/>
+      </w:r>
+      <w:r>
+        <w:instrText xml:space="preserve"> ADDIN EN.REFLIST </w:instrText>
+      </w:r>
+      <w:r>
+        <w:fldChar w:fldCharType="separate"/>
+      </w:r>
+      <w:bookmarkStart w:id="3" w:name="_ENREF_1"/>
+      <w:r>
+        <w:rPr>
+          <w:rFonts w:hint="eastAsia"/>
+        </w:rPr>
+        <w:t>[1]</w:t>
+      </w:r>
+      <w:r>
+        <w:rPr>
+          <w:rFonts w:ascii="System" w:eastAsia="System" w:hint="eastAsia"/>
+        </w:rPr>
+        <w:t xml:space="preserve"> </w:t>
+      </w:r>
+      <w:r>
+        <w:rPr>
+          <w:rFonts w:hint="eastAsia"/>
+        </w:rPr>
+        <w:t>Ree T, Eyring H. Theory of Non</w:t>
+      </w:r>
+      <w:r>
+        <w:rPr>
+          <w:rFonts w:hint="eastAsia"/>
+        </w:rPr>
+        <w:t>‐</w:t>
+      </w:r>
+      <w:r>
+        <w:rPr>
+          <w:rFonts w:hint="eastAsia"/>
+        </w:rPr>
+        <w:t>Newtonian Flow. II. Solution System of High Polymers[J]. Journal of Applied Physics, 1955, 26(7): 800-809.</w:t>
+      </w:r>
+      <w:bookmarkEnd w:id="3"/>
+    </w:p>
+    <w:p>
+      <w:pPr>
+        <w:pStyle w:val="EndNoteBibliography"/>
+      </w:pPr>
+      <w:bookmarkStart w:id="4" w:name="_ENREF_2"/>
+      <w:r>
+        <w:t>[2]</w:t>
+      </w:r>
+      <w:r>
+        <w:rPr>
+          <w:rFonts w:ascii="System" w:eastAsia="System"/>
+        </w:rPr>
+        <w:t xml:space="preserve"> </w:t>
+      </w:r>
+      <w:r>
+        <w:t>Haward R N, Thackray G. The Use of a Mathematical Model to Describe Isothermal Stress-Strain Curves in Glassy Thermoplastics[J]. Proceedings of the Royal Society A Mathematical Physical &amp; Engineering Sciences, 1968, 302(1471): 453-472.</w:t>
+      </w:r>
+      <w:bookmarkEnd w:id="4"/>
+    </w:p>
+    <w:p>
+      <w:pPr>
+        <w:pStyle w:val="EndNoteBibliography"/>
+      </w:pPr>
+      <w:bookmarkStart w:id="5" w:name="_ENREF_3"/>
+      <w:r>
+        <w:t>[3]</w:t>
+      </w:r>
+      <w:r>
+        <w:rPr>
+          <w:rFonts w:ascii="System" w:eastAsia="System"/>
+        </w:rPr>
+        <w:t xml:space="preserve"> </w:t>
+      </w:r>
+      <w:r>
+        <w:t>Arruda E M, Boyce M C. Evolution of plastic anisotropy in amorphous polymers during finite straining[J]. International Journal of Plasticity, 1993, 9(6): 697-720.</w:t>
+      </w:r>
+      <w:bookmarkEnd w:id="5"/>
+    </w:p>
+    <w:p>
+      <w:pPr>
+        <w:pStyle w:val="EndNoteBibliography"/>
+      </w:pPr>
+      <w:bookmarkStart w:id="6" w:name="_ENREF_4"/>
+      <w:r>
+        <w:t>[4]</w:t>
+      </w:r>
+      <w:r>
+        <w:rPr>
+          <w:rFonts w:ascii="System" w:eastAsia="System"/>
+        </w:rPr>
+        <w:t xml:space="preserve"> </w:t>
+      </w:r>
+      <w:r>
+        <w:t>Bergstom, J. S, Boyce, et al. Constitutive modeling of the large strain time-dependent behavior of elastomers[J]. Journal of the Mechanics &amp; Physics of Solids, 1998, 46(5): 931-954.</w:t>
+      </w:r>
+      <w:bookmarkEnd w:id="6"/>
+    </w:p>
+    <w:p>
+      <w:pPr>
+        <w:pStyle w:val="EndNoteBibliography"/>
+      </w:pPr>
+      <w:bookmarkStart w:id="7" w:name="_ENREF_5"/>
+      <w:r>
+        <w:t>[5]</w:t>
+      </w:r>
+      <w:r>
+        <w:rPr>
+          <w:rFonts w:ascii="System" w:eastAsia="System"/>
+        </w:rPr>
+        <w:t xml:space="preserve"> </w:t>
+      </w:r>
+      <w:r>
+        <w:t>Qi H J, Boyce M C. Stress–strain behavior of thermoplastic polyurethanes[J]. Mechanics of Materials, 2005, 37(8): 817-839.</w:t>
+      </w:r>
+      <w:bookmarkEnd w:id="7"/>
+    </w:p>
+    <w:p>
+      <w:pPr>
+        <w:pStyle w:val="EndNoteBibliography"/>
+      </w:pPr>
+      <w:bookmarkStart w:id="8" w:name="_ENREF_6"/>
+      <w:r>
+        <w:t>[6]</w:t>
+      </w:r>
+      <w:r>
+        <w:rPr>
+          <w:rFonts w:ascii="System" w:eastAsia="System"/>
+        </w:rPr>
+        <w:t xml:space="preserve"> </w:t>
+      </w:r>
+      <w:r>
+        <w:t>Mulliken A D, Boyce M C. Mechanics of the rate-dependent elastic–plastic deformation of glassy polymers from low to high strain rates[J]. International Journal of Solids &amp; Structures, 2006, 43(5): 1331-1356.</w:t>
+      </w:r>
+      <w:bookmarkEnd w:id="8"/>
+    </w:p>
+    <w:p>
+      <w:pPr>
+        <w:pStyle w:val="EndNoteBibliography"/>
+      </w:pPr>
+      <w:bookmarkStart w:id="9" w:name="_ENREF_7"/>
+      <w:r>
+        <w:t>[7]</w:t>
+      </w:r>
+      <w:r>
+        <w:rPr>
+          <w:rFonts w:ascii="System" w:eastAsia="System"/>
+        </w:rPr>
+        <w:t xml:space="preserve"> </w:t>
+      </w:r>
+      <w:r>
+        <w:t>T.Tsuda;A.Abe;R.Akita;T.Numata;K.Mimura;S.Tanimura. Dynamic Constitutive Model foe Polymers with Considering Strength-Differential Effect and Strain Rate Dependency[C]. 15th International LS-DYNA Users Conference, 2018.</w:t>
+      </w:r>
+      <w:bookmarkEnd w:id="9"/>
+    </w:p>
+    <w:p>
+      <w:pPr>
+        <w:ind w:firstLine="359"/>
+      </w:pPr>
+      <w:r>
+        <w:fldChar w:fldCharType="end"/>
+      </w:r>
+    </w:p>
     <w:sectPr>
-      <w:headerReference w:type="default" r:id="rId11"/>
+      <w:headerReference w:type="default" r:id="rId14"/>
       <w:pgSz w:w="11906" w:h="16838"/>
       <w:pgMar w:top="1440" w:right="1701" w:bottom="1440" w:left="1701" w:header="851" w:footer="720" w:gutter="0"/>
       <w:cols w:space="720"/>
@@ -2726,7 +3962,7 @@
 </file>
 
 <file path=word/endnotes.xml><?xml version="1.0" encoding="utf-8"?>
-<w:endnotes xmlns:wpc="http://schemas.microsoft.com/office/word/2010/wordprocessingCanvas" xmlns:cx="http://schemas.microsoft.com/office/drawing/2014/chartex" xmlns:cx1="http://schemas.microsoft.com/office/drawing/2015/9/8/chartex" xmlns:cx2="http://schemas.microsoft.com/office/drawing/2015/10/21/chartex" xmlns:cx3="http://schemas.microsoft.com/office/drawing/2016/5/9/chartex" xmlns:cx4="http://schemas.microsoft.com/office/drawing/2016/5/10/chartex" xmlns:cx5="http://schemas.microsoft.com/office/drawing/2016/5/11/chartex" xmlns:cx6="http://schemas.microsoft.com/office/drawing/2016/5/12/chartex" xmlns:cx7="http://schemas.microsoft.com/office/drawing/2016/5/13/chartex" xmlns:cx8="http://schemas.microsoft.com/office/drawing/2016/5/14/chartex" xmlns:mc="http://schemas.openxmlformats.org/markup-compatibility/2006" xmlns:aink="http://schemas.microsoft.com/office/drawing/2016/ink" xmlns:am3d="http://schemas.microsoft.com/office/drawing/2017/model3d" xmlns:o="urn:schemas-microsoft-com:office:office" xmlns:r="http://schemas.openxmlformats.org/officeDocument/2006/relationships" xmlns:m="http://schemas.openxmlformats.org/officeDocument/2006/math" xmlns:v="urn:schemas-microsoft-com:vml" xmlns:wp14="http://schemas.microsoft.com/office/word/2010/wordprocessingDrawing" xmlns:wp="http://schemas.openxmlformats.org/drawingml/2006/wordprocessingDrawing" xmlns:w10="urn:schemas-microsoft-com:office:word" xmlns:w="http://schemas.openxmlformats.org/wordprocessingml/2006/main" xmlns:w14="http://schemas.microsoft.com/office/word/2010/wordml" xmlns:w15="http://schemas.microsoft.com/office/word/2012/wordml" xmlns:w16cid="http://schemas.microsoft.com/office/word/2016/wordml/cid" xmlns:w16se="http://schemas.microsoft.com/office/word/2015/wordml/symex" xmlns:wpg="http://schemas.microsoft.com/office/word/2010/wordprocessingGroup" xmlns:wpi="http://schemas.microsoft.com/office/word/2010/wordprocessingInk" xmlns:wne="http://schemas.microsoft.com/office/word/2006/wordml" xmlns:wps="http://schemas.microsoft.com/office/word/2010/wordprocessingShape" mc:Ignorable="w14 w15 w16se w16cid wp14">
+<w:endnotes xmlns:wpc="http://schemas.microsoft.com/office/word/2010/wordprocessingCanvas" xmlns:mc="http://schemas.openxmlformats.org/markup-compatibility/2006" xmlns:o="urn:schemas-microsoft-com:office:office" xmlns:r="http://schemas.openxmlformats.org/officeDocument/2006/relationships" xmlns:m="http://schemas.openxmlformats.org/officeDocument/2006/math" xmlns:v="urn:schemas-microsoft-com:vml" xmlns:wp14="http://schemas.microsoft.com/office/word/2010/wordprocessingDrawing" xmlns:wp="http://schemas.openxmlformats.org/drawingml/2006/wordprocessingDrawing" xmlns:w10="urn:schemas-microsoft-com:office:word" xmlns:w="http://schemas.openxmlformats.org/wordprocessingml/2006/main" xmlns:w14="http://schemas.microsoft.com/office/word/2010/wordml" xmlns:w15="http://schemas.microsoft.com/office/word/2012/wordml" xmlns:wpg="http://schemas.microsoft.com/office/word/2010/wordprocessingGroup" xmlns:wpi="http://schemas.microsoft.com/office/word/2010/wordprocessingInk" xmlns:wne="http://schemas.microsoft.com/office/word/2006/wordml" xmlns:wps="http://schemas.microsoft.com/office/word/2010/wordprocessingShape" mc:Ignorable="w14 w15 wp14">
   <w:endnote w:type="separator" w:id="-1">
     <w:p>
       <w:r>
@@ -2745,7 +3981,7 @@
 </file>
 
 <file path=word/footnotes.xml><?xml version="1.0" encoding="utf-8"?>
-<w:footnotes xmlns:wpc="http://schemas.microsoft.com/office/word/2010/wordprocessingCanvas" xmlns:cx="http://schemas.microsoft.com/office/drawing/2014/chartex" xmlns:cx1="http://schemas.microsoft.com/office/drawing/2015/9/8/chartex" xmlns:cx2="http://schemas.microsoft.com/office/drawing/2015/10/21/chartex" xmlns:cx3="http://schemas.microsoft.com/office/drawing/2016/5/9/chartex" xmlns:cx4="http://schemas.microsoft.com/office/drawing/2016/5/10/chartex" xmlns:cx5="http://schemas.microsoft.com/office/drawing/2016/5/11/chartex" xmlns:cx6="http://schemas.microsoft.com/office/drawing/2016/5/12/chartex" xmlns:cx7="http://schemas.microsoft.com/office/drawing/2016/5/13/chartex" xmlns:cx8="http://schemas.microsoft.com/office/drawing/2016/5/14/chartex" xmlns:mc="http://schemas.openxmlformats.org/markup-compatibility/2006" xmlns:aink="http://schemas.microsoft.com/office/drawing/2016/ink" xmlns:am3d="http://schemas.microsoft.com/office/drawing/2017/model3d" xmlns:o="urn:schemas-microsoft-com:office:office" xmlns:r="http://schemas.openxmlformats.org/officeDocument/2006/relationships" xmlns:m="http://schemas.openxmlformats.org/officeDocument/2006/math" xmlns:v="urn:schemas-microsoft-com:vml" xmlns:wp14="http://schemas.microsoft.com/office/word/2010/wordprocessingDrawing" xmlns:wp="http://schemas.openxmlformats.org/drawingml/2006/wordprocessingDrawing" xmlns:w10="urn:schemas-microsoft-com:office:word" xmlns:w="http://schemas.openxmlformats.org/wordprocessingml/2006/main" xmlns:w14="http://schemas.microsoft.com/office/word/2010/wordml" xmlns:w15="http://schemas.microsoft.com/office/word/2012/wordml" xmlns:w16cid="http://schemas.microsoft.com/office/word/2016/wordml/cid" xmlns:w16se="http://schemas.microsoft.com/office/word/2015/wordml/symex" xmlns:wpg="http://schemas.microsoft.com/office/word/2010/wordprocessingGroup" xmlns:wpi="http://schemas.microsoft.com/office/word/2010/wordprocessingInk" xmlns:wne="http://schemas.microsoft.com/office/word/2006/wordml" xmlns:wps="http://schemas.microsoft.com/office/word/2010/wordprocessingShape" mc:Ignorable="w14 w15 w16se w16cid wp14">
+<w:footnotes xmlns:wpc="http://schemas.microsoft.com/office/word/2010/wordprocessingCanvas" xmlns:mc="http://schemas.openxmlformats.org/markup-compatibility/2006" xmlns:o="urn:schemas-microsoft-com:office:office" xmlns:r="http://schemas.openxmlformats.org/officeDocument/2006/relationships" xmlns:m="http://schemas.openxmlformats.org/officeDocument/2006/math" xmlns:v="urn:schemas-microsoft-com:vml" xmlns:wp14="http://schemas.microsoft.com/office/word/2010/wordprocessingDrawing" xmlns:wp="http://schemas.openxmlformats.org/drawingml/2006/wordprocessingDrawing" xmlns:w10="urn:schemas-microsoft-com:office:word" xmlns:w="http://schemas.openxmlformats.org/wordprocessingml/2006/main" xmlns:w14="http://schemas.microsoft.com/office/word/2010/wordml" xmlns:w15="http://schemas.microsoft.com/office/word/2012/wordml" xmlns:wpg="http://schemas.microsoft.com/office/word/2010/wordprocessingGroup" xmlns:wpi="http://schemas.microsoft.com/office/word/2010/wordprocessingInk" xmlns:wne="http://schemas.microsoft.com/office/word/2006/wordml" xmlns:wps="http://schemas.microsoft.com/office/word/2010/wordprocessingShape" mc:Ignorable="w14 w15 wp14">
   <w:footnote w:type="separator" w:id="-1">
     <w:p>
       <w:r>
@@ -2764,10 +4000,10 @@
 </file>
 
 <file path=word/header1.xml><?xml version="1.0" encoding="utf-8"?>
-<w:hdr xmlns:wpc="http://schemas.microsoft.com/office/word/2010/wordprocessingCanvas" xmlns:cx="http://schemas.microsoft.com/office/drawing/2014/chartex" xmlns:cx1="http://schemas.microsoft.com/office/drawing/2015/9/8/chartex" xmlns:cx2="http://schemas.microsoft.com/office/drawing/2015/10/21/chartex" xmlns:cx3="http://schemas.microsoft.com/office/drawing/2016/5/9/chartex" xmlns:cx4="http://schemas.microsoft.com/office/drawing/2016/5/10/chartex" xmlns:cx5="http://schemas.microsoft.com/office/drawing/2016/5/11/chartex" xmlns:cx6="http://schemas.microsoft.com/office/drawing/2016/5/12/chartex" xmlns:cx7="http://schemas.microsoft.com/office/drawing/2016/5/13/chartex" xmlns:cx8="http://schemas.microsoft.com/office/drawing/2016/5/14/chartex" xmlns:mc="http://schemas.openxmlformats.org/markup-compatibility/2006" xmlns:aink="http://schemas.microsoft.com/office/drawing/2016/ink" xmlns:am3d="http://schemas.microsoft.com/office/drawing/2017/model3d" xmlns:o="urn:schemas-microsoft-com:office:office" xmlns:r="http://schemas.openxmlformats.org/officeDocument/2006/relationships" xmlns:m="http://schemas.openxmlformats.org/officeDocument/2006/math" xmlns:v="urn:schemas-microsoft-com:vml" xmlns:wp14="http://schemas.microsoft.com/office/word/2010/wordprocessingDrawing" xmlns:wp="http://schemas.openxmlformats.org/drawingml/2006/wordprocessingDrawing" xmlns:w10="urn:schemas-microsoft-com:office:word" xmlns:w="http://schemas.openxmlformats.org/wordprocessingml/2006/main" xmlns:w14="http://schemas.microsoft.com/office/word/2010/wordml" xmlns:w15="http://schemas.microsoft.com/office/word/2012/wordml" xmlns:w16cid="http://schemas.microsoft.com/office/word/2016/wordml/cid" xmlns:w16se="http://schemas.microsoft.com/office/word/2015/wordml/symex" xmlns:wpg="http://schemas.microsoft.com/office/word/2010/wordprocessingGroup" xmlns:wpi="http://schemas.microsoft.com/office/word/2010/wordprocessingInk" xmlns:wne="http://schemas.microsoft.com/office/word/2006/wordml" xmlns:wps="http://schemas.microsoft.com/office/word/2010/wordprocessingShape" mc:Ignorable="w14 w15 w16se w16cid wp14">
+<w:hdr xmlns:wpc="http://schemas.microsoft.com/office/word/2010/wordprocessingCanvas" xmlns:mc="http://schemas.openxmlformats.org/markup-compatibility/2006" xmlns:o="urn:schemas-microsoft-com:office:office" xmlns:r="http://schemas.openxmlformats.org/officeDocument/2006/relationships" xmlns:m="http://schemas.openxmlformats.org/officeDocument/2006/math" xmlns:v="urn:schemas-microsoft-com:vml" xmlns:wp14="http://schemas.microsoft.com/office/word/2010/wordprocessingDrawing" xmlns:wp="http://schemas.openxmlformats.org/drawingml/2006/wordprocessingDrawing" xmlns:w10="urn:schemas-microsoft-com:office:word" xmlns:w="http://schemas.openxmlformats.org/wordprocessingml/2006/main" xmlns:w14="http://schemas.microsoft.com/office/word/2010/wordml" xmlns:w15="http://schemas.microsoft.com/office/word/2012/wordml" xmlns:wpg="http://schemas.microsoft.com/office/word/2010/wordprocessingGroup" xmlns:wpi="http://schemas.microsoft.com/office/word/2010/wordprocessingInk" xmlns:wne="http://schemas.microsoft.com/office/word/2006/wordml" xmlns:wps="http://schemas.microsoft.com/office/word/2010/wordprocessingShape" mc:Ignorable="w14 w15 wp14">
   <w:p>
     <w:pPr>
-      <w:pStyle w:val="Header"/>
+      <w:pStyle w:val="a5"/>
     </w:pPr>
     <w:r>
       <w:rPr>
@@ -2940,7 +4176,8 @@
               <v:stroke joinstyle="miter"/>
               <v:path gradientshapeok="t" o:connecttype="rect"/>
             </v:shapetype>
-            <v:shape id="文本框 37" o:spid="_x0000_s1026" type="#_x0000_t202" style="position:absolute;left:0;text-align:left;margin-left:94.45pt;margin-top:-1.35pt;width:211.6pt;height:24pt;z-index:251659776;visibility:visible;mso-wrap-style:square;mso-width-percent:0;mso-height-percent:0;mso-wrap-distance-left:9pt;mso-wrap-distance-top:0;mso-wrap-distance-right:9pt;mso-wrap-distance-bottom:0;mso-position-horizontal:absolute;mso-position-horizontal-relative:text;mso-position-vertical:absolute;mso-position-vertical-relative:text;mso-width-percent:0;mso-height-percent:0;mso-width-relative:margin;mso-height-relative:margin;v-text-anchor:top" o:gfxdata="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" filled="f" stroked="f" strokeweight=".5pt">
+            <v:shape id="文本框 37" o:spid="_x0000_s1026" type="#_x0000_t202" style="position:absolute;left:0;text-align:left;margin-left:94.45pt;margin-top:-1.35pt;width:211.6pt;height:24pt;z-index:251659776;visibility:visible;mso-wrap-style:square;mso-width-percent:0;mso-height-percent:0;mso-wrap-distance-left:9pt;mso-wrap-distance-top:0;mso-wrap-distance-right:9pt;mso-wrap-distance-bottom:0;mso-position-horizontal:absolute;mso-position-horizontal-relative:text;mso-position-vertical:absolute;mso-position-vertical-relative:text;mso-width-percent:0;mso-height-percent:0;mso-width-relative:margin;mso-height-relative:margin;v-text-anchor:top" o:gfxdata="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" filled="f" stroked="f" strokeweight=".5pt">
+              <v:path arrowok="t"/>
               <v:textbox>
                 <w:txbxContent>
                   <w:p>
@@ -3226,7 +4463,7 @@
             </wp:anchor>
           </w:drawing>
         </mc:Choice>
-        <mc:Fallback>
+        <mc:Fallback xmlns:cx="http://schemas.microsoft.com/office/drawing/2014/chartex" xmlns:cx1="http://schemas.microsoft.com/office/drawing/2015/9/8/chartex" xmlns:cx2="http://schemas.microsoft.com/office/drawing/2015/10/21/chartex" xmlns:cx3="http://schemas.microsoft.com/office/drawing/2016/5/9/chartex" xmlns:cx4="http://schemas.microsoft.com/office/drawing/2016/5/10/chartex" xmlns:cx5="http://schemas.microsoft.com/office/drawing/2016/5/11/chartex" xmlns:cx6="http://schemas.microsoft.com/office/drawing/2016/5/12/chartex" xmlns:cx7="http://schemas.microsoft.com/office/drawing/2016/5/13/chartex" xmlns:cx8="http://schemas.microsoft.com/office/drawing/2016/5/14/chartex" xmlns:aink="http://schemas.microsoft.com/office/drawing/2016/ink" xmlns:am3d="http://schemas.microsoft.com/office/drawing/2017/model3d" xmlns:w16cid="http://schemas.microsoft.com/office/word/2016/wordml/cid" xmlns:w16se="http://schemas.microsoft.com/office/word/2015/wordml/symex">
           <w:pict>
             <v:line w14:anchorId="17780812" id="直接连接符 36" o:spid="_x0000_s1026" style="position:absolute;left:0;text-align:left;z-index:251658752;visibility:visible;mso-wrap-style:square;mso-width-percent:0;mso-height-percent:0;mso-wrap-distance-left:9pt;mso-wrap-distance-top:0;mso-wrap-distance-right:9pt;mso-wrap-distance-bottom:0;mso-position-horizontal:absolute;mso-position-horizontal-relative:text;mso-position-vertical:absolute;mso-position-vertical-relative:text;mso-width-percent:0;mso-height-percent:0;mso-width-relative:margin;mso-height-relative:margin" from="-1.4pt,23.55pt" to="597.65pt,24.2pt" o:gfxdata="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" strokecolor="#2f4b42">
               <o:lock v:ext="edit" shapetype="f"/>
@@ -3313,7 +4550,7 @@
             </wp:anchor>
           </w:drawing>
         </mc:Choice>
-        <mc:Fallback>
+        <mc:Fallback xmlns:cx="http://schemas.microsoft.com/office/drawing/2014/chartex" xmlns:cx1="http://schemas.microsoft.com/office/drawing/2015/9/8/chartex" xmlns:cx2="http://schemas.microsoft.com/office/drawing/2015/10/21/chartex" xmlns:cx3="http://schemas.microsoft.com/office/drawing/2016/5/9/chartex" xmlns:cx4="http://schemas.microsoft.com/office/drawing/2016/5/10/chartex" xmlns:cx5="http://schemas.microsoft.com/office/drawing/2016/5/11/chartex" xmlns:cx6="http://schemas.microsoft.com/office/drawing/2016/5/12/chartex" xmlns:cx7="http://schemas.microsoft.com/office/drawing/2016/5/13/chartex" xmlns:cx8="http://schemas.microsoft.com/office/drawing/2016/5/14/chartex" xmlns:aink="http://schemas.microsoft.com/office/drawing/2016/ink" xmlns:am3d="http://schemas.microsoft.com/office/drawing/2017/model3d" xmlns:w16cid="http://schemas.microsoft.com/office/word/2016/wordml/cid" xmlns:w16se="http://schemas.microsoft.com/office/word/2015/wordml/symex">
           <w:pict>
             <v:rect w14:anchorId="0FE45DB2" id="矩形 35" o:spid="_x0000_s1026" style="position:absolute;left:0;text-align:left;margin-left:-9.7pt;margin-top:26.25pt;width:607.35pt;height:3.6pt;flip:y;z-index:251656704;visibility:visible;mso-wrap-style:square;mso-width-percent:0;mso-height-percent:0;mso-wrap-distance-left:9pt;mso-wrap-distance-top:0;mso-wrap-distance-right:9pt;mso-wrap-distance-bottom:0;mso-position-horizontal:absolute;mso-position-horizontal-relative:text;mso-position-vertical:absolute;mso-position-vertical-relative:text;mso-width-percent:0;mso-height-percent:0;mso-width-relative:margin;mso-height-relative:page;v-text-anchor:middle" o:gfxdata="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" fillcolor="#2f4b42" stroked="f" strokeweight="2pt"/>
           </w:pict>
@@ -3323,14 +4560,14 @@
   </w:p>
   <w:p>
     <w:pPr>
-      <w:pStyle w:val="Header"/>
+      <w:pStyle w:val="a5"/>
     </w:pPr>
   </w:p>
 </w:hdr>
 </file>
 
 <file path=word/numbering.xml><?xml version="1.0" encoding="utf-8"?>
-<w:numbering xmlns:wpc="http://schemas.microsoft.com/office/word/2010/wordprocessingCanvas" xmlns:cx="http://schemas.microsoft.com/office/drawing/2014/chartex" xmlns:cx1="http://schemas.microsoft.com/office/drawing/2015/9/8/chartex" xmlns:cx2="http://schemas.microsoft.com/office/drawing/2015/10/21/chartex" xmlns:cx3="http://schemas.microsoft.com/office/drawing/2016/5/9/chartex" xmlns:cx4="http://schemas.microsoft.com/office/drawing/2016/5/10/chartex" xmlns:cx5="http://schemas.microsoft.com/office/drawing/2016/5/11/chartex" xmlns:cx6="http://schemas.microsoft.com/office/drawing/2016/5/12/chartex" xmlns:cx7="http://schemas.microsoft.com/office/drawing/2016/5/13/chartex" xmlns:cx8="http://schemas.microsoft.com/office/drawing/2016/5/14/chartex" xmlns:mc="http://schemas.openxmlformats.org/markup-compatibility/2006" xmlns:aink="http://schemas.microsoft.com/office/drawing/2016/ink" xmlns:am3d="http://schemas.microsoft.com/office/drawing/2017/model3d" xmlns:o="urn:schemas-microsoft-com:office:office" xmlns:r="http://schemas.openxmlformats.org/officeDocument/2006/relationships" xmlns:m="http://schemas.openxmlformats.org/officeDocument/2006/math" xmlns:v="urn:schemas-microsoft-com:vml" xmlns:wp14="http://schemas.microsoft.com/office/word/2010/wordprocessingDrawing" xmlns:wp="http://schemas.openxmlformats.org/drawingml/2006/wordprocessingDrawing" xmlns:w10="urn:schemas-microsoft-com:office:word" xmlns:w="http://schemas.openxmlformats.org/wordprocessingml/2006/main" xmlns:w14="http://schemas.microsoft.com/office/word/2010/wordml" xmlns:w15="http://schemas.microsoft.com/office/word/2012/wordml" xmlns:w16cid="http://schemas.microsoft.com/office/word/2016/wordml/cid" xmlns:w16se="http://schemas.microsoft.com/office/word/2015/wordml/symex" xmlns:wpg="http://schemas.microsoft.com/office/word/2010/wordprocessingGroup" xmlns:wpi="http://schemas.microsoft.com/office/word/2010/wordprocessingInk" xmlns:wne="http://schemas.microsoft.com/office/word/2006/wordml" xmlns:wps="http://schemas.microsoft.com/office/word/2010/wordprocessingShape" mc:Ignorable="w14 w15 w16se w16cid wp14">
+<w:numbering xmlns:wpc="http://schemas.microsoft.com/office/word/2010/wordprocessingCanvas" xmlns:mc="http://schemas.openxmlformats.org/markup-compatibility/2006" xmlns:o="urn:schemas-microsoft-com:office:office" xmlns:r="http://schemas.openxmlformats.org/officeDocument/2006/relationships" xmlns:m="http://schemas.openxmlformats.org/officeDocument/2006/math" xmlns:v="urn:schemas-microsoft-com:vml" xmlns:wp14="http://schemas.microsoft.com/office/word/2010/wordprocessingDrawing" xmlns:wp="http://schemas.openxmlformats.org/drawingml/2006/wordprocessingDrawing" xmlns:w10="urn:schemas-microsoft-com:office:word" xmlns:w="http://schemas.openxmlformats.org/wordprocessingml/2006/main" xmlns:w14="http://schemas.microsoft.com/office/word/2010/wordml" xmlns:w15="http://schemas.microsoft.com/office/word/2012/wordml" xmlns:wpg="http://schemas.microsoft.com/office/word/2010/wordprocessingGroup" xmlns:wpi="http://schemas.microsoft.com/office/word/2010/wordprocessingInk" xmlns:wne="http://schemas.microsoft.com/office/word/2006/wordml" xmlns:wps="http://schemas.microsoft.com/office/word/2010/wordprocessingShape" mc:Ignorable="w14 w15 wp14">
   <w:abstractNum w:abstractNumId="0" w15:restartNumberingAfterBreak="0">
     <w:nsid w:val="00000001"/>
     <w:multiLevelType w:val="multilevel"/>
@@ -3338,7 +4575,7 @@
     <w:lvl w:ilvl="0">
       <w:start w:val="1"/>
       <w:numFmt w:val="none"/>
-      <w:pStyle w:val="Heading1"/>
+      <w:pStyle w:val="1"/>
       <w:suff w:val="nothing"/>
       <w:lvlText w:val=""/>
       <w:lvlJc w:val="left"/>
@@ -3352,7 +4589,7 @@
     <w:lvl w:ilvl="1">
       <w:start w:val="1"/>
       <w:numFmt w:val="none"/>
-      <w:pStyle w:val="Heading2"/>
+      <w:pStyle w:val="2"/>
       <w:suff w:val="nothing"/>
       <w:lvlText w:val=""/>
       <w:lvlJc w:val="left"/>
@@ -3366,7 +4603,7 @@
     <w:lvl w:ilvl="2">
       <w:start w:val="1"/>
       <w:numFmt w:val="none"/>
-      <w:pStyle w:val="Heading3"/>
+      <w:pStyle w:val="3"/>
       <w:suff w:val="nothing"/>
       <w:lvlText w:val=""/>
       <w:lvlJc w:val="left"/>
@@ -3474,6 +4711,95 @@
       </w:pPr>
     </w:lvl>
   </w:abstractNum>
+  <w:abstractNum w:abstractNumId="2" w15:restartNumberingAfterBreak="0">
+    <w:nsid w:val="623556D5"/>
+    <w:multiLevelType w:val="hybridMultilevel"/>
+    <w:tmpl w:val="CEDC45D0"/>
+    <w:lvl w:ilvl="0" w:tplc="3034C7CE">
+      <w:start w:val="1"/>
+      <w:numFmt w:val="lowerLetter"/>
+      <w:lvlText w:val="%1."/>
+      <w:lvlJc w:val="left"/>
+      <w:pPr>
+        <w:ind w:left="720" w:hanging="360"/>
+      </w:pPr>
+      <w:rPr>
+        <w:rFonts w:hint="default"/>
+      </w:rPr>
+    </w:lvl>
+    <w:lvl w:ilvl="1" w:tplc="04090019" w:tentative="1">
+      <w:start w:val="1"/>
+      <w:numFmt w:val="lowerLetter"/>
+      <w:lvlText w:val="%2)"/>
+      <w:lvlJc w:val="left"/>
+      <w:pPr>
+        <w:ind w:left="1200" w:hanging="420"/>
+      </w:pPr>
+    </w:lvl>
+    <w:lvl w:ilvl="2" w:tplc="0409001B" w:tentative="1">
+      <w:start w:val="1"/>
+      <w:numFmt w:val="lowerRoman"/>
+      <w:lvlText w:val="%3."/>
+      <w:lvlJc w:val="right"/>
+      <w:pPr>
+        <w:ind w:left="1620" w:hanging="420"/>
+      </w:pPr>
+    </w:lvl>
+    <w:lvl w:ilvl="3" w:tplc="0409000F" w:tentative="1">
+      <w:start w:val="1"/>
+      <w:numFmt w:val="decimal"/>
+      <w:lvlText w:val="%4."/>
+      <w:lvlJc w:val="left"/>
+      <w:pPr>
+        <w:ind w:left="2040" w:hanging="420"/>
+      </w:pPr>
+    </w:lvl>
+    <w:lvl w:ilvl="4" w:tplc="04090019" w:tentative="1">
+      <w:start w:val="1"/>
+      <w:numFmt w:val="lowerLetter"/>
+      <w:lvlText w:val="%5)"/>
+      <w:lvlJc w:val="left"/>
+      <w:pPr>
+        <w:ind w:left="2460" w:hanging="420"/>
+      </w:pPr>
+    </w:lvl>
+    <w:lvl w:ilvl="5" w:tplc="0409001B" w:tentative="1">
+      <w:start w:val="1"/>
+      <w:numFmt w:val="lowerRoman"/>
+      <w:lvlText w:val="%6."/>
+      <w:lvlJc w:val="right"/>
+      <w:pPr>
+        <w:ind w:left="2880" w:hanging="420"/>
+      </w:pPr>
+    </w:lvl>
+    <w:lvl w:ilvl="6" w:tplc="0409000F" w:tentative="1">
+      <w:start w:val="1"/>
+      <w:numFmt w:val="decimal"/>
+      <w:lvlText w:val="%7."/>
+      <w:lvlJc w:val="left"/>
+      <w:pPr>
+        <w:ind w:left="3300" w:hanging="420"/>
+      </w:pPr>
+    </w:lvl>
+    <w:lvl w:ilvl="7" w:tplc="04090019" w:tentative="1">
+      <w:start w:val="1"/>
+      <w:numFmt w:val="lowerLetter"/>
+      <w:lvlText w:val="%8)"/>
+      <w:lvlJc w:val="left"/>
+      <w:pPr>
+        <w:ind w:left="3720" w:hanging="420"/>
+      </w:pPr>
+    </w:lvl>
+    <w:lvl w:ilvl="8" w:tplc="0409001B" w:tentative="1">
+      <w:start w:val="1"/>
+      <w:numFmt w:val="lowerRoman"/>
+      <w:lvlText w:val="%9."/>
+      <w:lvlJc w:val="right"/>
+      <w:pPr>
+        <w:ind w:left="4140" w:hanging="420"/>
+      </w:pPr>
+    </w:lvl>
+  </w:abstractNum>
   <w:num w:numId="1">
     <w:abstractNumId w:val="0"/>
   </w:num>
@@ -3483,11 +4809,14 @@
   <w:num w:numId="3">
     <w:abstractNumId w:val="0"/>
   </w:num>
+  <w:num w:numId="4">
+    <w:abstractNumId w:val="2"/>
+  </w:num>
 </w:numbering>
 </file>
 
 <file path=word/styles.xml><?xml version="1.0" encoding="utf-8"?>
-<w:styles xmlns:mc="http://schemas.openxmlformats.org/markup-compatibility/2006" xmlns:r="http://schemas.openxmlformats.org/officeDocument/2006/relationships" xmlns:w="http://schemas.openxmlformats.org/wordprocessingml/2006/main" xmlns:w14="http://schemas.microsoft.com/office/word/2010/wordml" xmlns:w15="http://schemas.microsoft.com/office/word/2012/wordml" xmlns:w16cid="http://schemas.microsoft.com/office/word/2016/wordml/cid" xmlns:w16se="http://schemas.microsoft.com/office/word/2015/wordml/symex" mc:Ignorable="w14 w15 w16se w16cid">
+<w:styles xmlns:mc="http://schemas.openxmlformats.org/markup-compatibility/2006" xmlns:r="http://schemas.openxmlformats.org/officeDocument/2006/relationships" xmlns:w="http://schemas.openxmlformats.org/wordprocessingml/2006/main" xmlns:w14="http://schemas.microsoft.com/office/word/2010/wordml" xmlns:w15="http://schemas.microsoft.com/office/word/2012/wordml" mc:Ignorable="w14 w15">
   <w:docDefaults>
     <w:rPrDefault>
       <w:rPr>
@@ -3497,7 +4826,7 @@
     </w:rPrDefault>
     <w:pPrDefault/>
   </w:docDefaults>
-  <w:latentStyles w:defLockedState="0" w:defUIPriority="99" w:defSemiHidden="0" w:defUnhideWhenUsed="0" w:defQFormat="0" w:count="375">
+  <w:latentStyles w:defLockedState="0" w:defUIPriority="99" w:defSemiHidden="0" w:defUnhideWhenUsed="0" w:defQFormat="0" w:count="371">
     <w:lsdException w:name="Normal" w:uiPriority="0" w:qFormat="1"/>
     <w:lsdException w:name="heading 1" w:uiPriority="9" w:qFormat="1"/>
     <w:lsdException w:name="heading 2" w:uiPriority="0" w:qFormat="1"/>
@@ -3869,12 +5198,8 @@
     <w:lsdException w:name="List Table 5 Dark Accent 6" w:uiPriority="50"/>
     <w:lsdException w:name="List Table 6 Colorful Accent 6" w:uiPriority="51"/>
     <w:lsdException w:name="List Table 7 Colorful Accent 6" w:uiPriority="52"/>
-    <w:lsdException w:name="Mention" w:semiHidden="1" w:unhideWhenUsed="1"/>
-    <w:lsdException w:name="Smart Hyperlink" w:semiHidden="1" w:unhideWhenUsed="1"/>
-    <w:lsdException w:name="Hashtag" w:semiHidden="1" w:unhideWhenUsed="1"/>
-    <w:lsdException w:name="Unresolved Mention" w:semiHidden="1" w:unhideWhenUsed="1"/>
   </w:latentStyles>
-  <w:style w:type="paragraph" w:default="1" w:styleId="Normal">
+  <w:style w:type="paragraph" w:default="1" w:styleId="a">
     <w:name w:val="Normal"/>
     <w:qFormat/>
     <w:pPr>
@@ -3890,10 +5215,10 @@
       <w:lang w:eastAsia="ar-SA"/>
     </w:rPr>
   </w:style>
-  <w:style w:type="paragraph" w:styleId="Heading1">
+  <w:style w:type="paragraph" w:styleId="1">
     <w:name w:val="heading 1"/>
-    <w:basedOn w:val="Normal"/>
-    <w:next w:val="Normal"/>
+    <w:basedOn w:val="a"/>
+    <w:next w:val="a"/>
     <w:qFormat/>
     <w:pPr>
       <w:keepNext/>
@@ -3911,10 +5236,10 @@
       <w:szCs w:val="44"/>
     </w:rPr>
   </w:style>
-  <w:style w:type="paragraph" w:styleId="Heading2">
+  <w:style w:type="paragraph" w:styleId="2">
     <w:name w:val="heading 2"/>
-    <w:basedOn w:val="Normal"/>
-    <w:next w:val="Normal"/>
+    <w:basedOn w:val="a"/>
+    <w:next w:val="a"/>
     <w:qFormat/>
     <w:pPr>
       <w:keepNext/>
@@ -3934,10 +5259,10 @@
       <w:szCs w:val="32"/>
     </w:rPr>
   </w:style>
-  <w:style w:type="paragraph" w:styleId="Heading3">
+  <w:style w:type="paragraph" w:styleId="3">
     <w:name w:val="heading 3"/>
-    <w:basedOn w:val="Normal"/>
-    <w:next w:val="Normal"/>
+    <w:basedOn w:val="a"/>
+    <w:next w:val="a"/>
     <w:qFormat/>
     <w:pPr>
       <w:keepNext/>
@@ -3956,13 +5281,12 @@
       <w:szCs w:val="32"/>
     </w:rPr>
   </w:style>
-  <w:style w:type="character" w:default="1" w:styleId="DefaultParagraphFont">
+  <w:style w:type="character" w:default="1" w:styleId="a0">
     <w:name w:val="Default Paragraph Font"/>
     <w:uiPriority w:val="1"/>
-    <w:semiHidden/>
     <w:unhideWhenUsed/>
   </w:style>
-  <w:style w:type="table" w:default="1" w:styleId="TableNormal">
+  <w:style w:type="table" w:default="1" w:styleId="a1">
     <w:name w:val="Normal Table"/>
     <w:uiPriority w:val="99"/>
     <w:semiHidden/>
@@ -3977,7 +5301,7 @@
       </w:tblCellMar>
     </w:tblPr>
   </w:style>
-  <w:style w:type="numbering" w:default="1" w:styleId="NoList">
+  <w:style w:type="numbering" w:default="1" w:styleId="a2">
     <w:name w:val="No List"/>
     <w:uiPriority w:val="99"/>
     <w:semiHidden/>
@@ -3986,7 +5310,7 @@
   <w:style w:type="character" w:customStyle="1" w:styleId="Absatz-Standardschriftart">
     <w:name w:val="Absatz-Standardschriftart"/>
   </w:style>
-  <w:style w:type="character" w:customStyle="1" w:styleId="1">
+  <w:style w:type="character" w:customStyle="1" w:styleId="10">
     <w:name w:val="默认段落字体1"/>
   </w:style>
   <w:style w:type="character" w:customStyle="1" w:styleId="NumberingSymbols">
@@ -3994,8 +5318,8 @@
   </w:style>
   <w:style w:type="paragraph" w:customStyle="1" w:styleId="Heading">
     <w:name w:val="Heading"/>
-    <w:basedOn w:val="Normal"/>
-    <w:next w:val="BodyText"/>
+    <w:basedOn w:val="a"/>
+    <w:next w:val="a3"/>
     <w:pPr>
       <w:keepNext/>
       <w:spacing w:before="240" w:after="120"/>
@@ -4006,20 +5330,20 @@
       <w:szCs w:val="28"/>
     </w:rPr>
   </w:style>
-  <w:style w:type="paragraph" w:styleId="BodyText">
+  <w:style w:type="paragraph" w:styleId="a3">
     <w:name w:val="Body Text"/>
-    <w:basedOn w:val="Normal"/>
+    <w:basedOn w:val="a"/>
     <w:pPr>
       <w:spacing w:after="120"/>
     </w:pPr>
   </w:style>
-  <w:style w:type="paragraph" w:styleId="List">
+  <w:style w:type="paragraph" w:styleId="a4">
     <w:name w:val="List"/>
-    <w:basedOn w:val="BodyText"/>
+    <w:basedOn w:val="a3"/>
   </w:style>
-  <w:style w:type="paragraph" w:customStyle="1" w:styleId="10">
+  <w:style w:type="paragraph" w:customStyle="1" w:styleId="11">
     <w:name w:val="题注1"/>
-    <w:basedOn w:val="Normal"/>
+    <w:basedOn w:val="a"/>
     <w:pPr>
       <w:suppressLineNumbers/>
       <w:spacing w:before="120" w:after="120"/>
@@ -4032,15 +5356,15 @@
   </w:style>
   <w:style w:type="paragraph" w:customStyle="1" w:styleId="Index">
     <w:name w:val="Index"/>
-    <w:basedOn w:val="Normal"/>
+    <w:basedOn w:val="a"/>
     <w:pPr>
       <w:suppressLineNumbers/>
     </w:pPr>
   </w:style>
-  <w:style w:type="paragraph" w:customStyle="1" w:styleId="11">
+  <w:style w:type="paragraph" w:customStyle="1" w:styleId="12">
     <w:name w:val="图表目录1"/>
-    <w:basedOn w:val="Normal"/>
-    <w:next w:val="Normal"/>
+    <w:basedOn w:val="a"/>
+    <w:next w:val="a"/>
     <w:pPr>
       <w:jc w:val="center"/>
     </w:pPr>
@@ -4049,17 +5373,17 @@
       <w:szCs w:val="20"/>
     </w:rPr>
   </w:style>
-  <w:style w:type="paragraph" w:customStyle="1" w:styleId="12">
+  <w:style w:type="paragraph" w:customStyle="1" w:styleId="13">
     <w:name w:val="文档结构图1"/>
-    <w:basedOn w:val="Normal"/>
+    <w:basedOn w:val="a"/>
     <w:pPr>
       <w:shd w:val="clear" w:color="auto" w:fill="000080"/>
     </w:pPr>
   </w:style>
-  <w:style w:type="paragraph" w:styleId="Header">
+  <w:style w:type="paragraph" w:styleId="a5">
     <w:name w:val="header"/>
-    <w:basedOn w:val="Normal"/>
-    <w:link w:val="HeaderChar"/>
+    <w:basedOn w:val="a"/>
+    <w:link w:val="Char"/>
     <w:uiPriority w:val="99"/>
     <w:pPr>
       <w:pBdr>
@@ -4077,9 +5401,9 @@
       <w:szCs w:val="18"/>
     </w:rPr>
   </w:style>
-  <w:style w:type="paragraph" w:styleId="Footer">
+  <w:style w:type="paragraph" w:styleId="a6">
     <w:name w:val="footer"/>
-    <w:basedOn w:val="Normal"/>
+    <w:basedOn w:val="a"/>
     <w:pPr>
       <w:tabs>
         <w:tab w:val="center" w:pos="4153"/>
@@ -4095,7 +5419,7 @@
   </w:style>
   <w:style w:type="paragraph" w:customStyle="1" w:styleId="TableContents">
     <w:name w:val="Table Contents"/>
-    <w:basedOn w:val="Normal"/>
+    <w:basedOn w:val="a"/>
     <w:pPr>
       <w:suppressLineNumbers/>
     </w:pPr>
@@ -4111,9 +5435,9 @@
       <w:bCs/>
     </w:rPr>
   </w:style>
-  <w:style w:type="paragraph" w:customStyle="1" w:styleId="13">
+  <w:style w:type="paragraph" w:customStyle="1" w:styleId="14">
     <w:name w:val="列出段落1"/>
-    <w:basedOn w:val="Normal"/>
+    <w:basedOn w:val="a"/>
     <w:pPr>
       <w:widowControl/>
       <w:spacing w:after="200" w:line="276" w:lineRule="auto"/>
@@ -4124,9 +5448,9 @@
       <w:sz w:val="22"/>
     </w:rPr>
   </w:style>
-  <w:style w:type="table" w:styleId="LightShading">
+  <w:style w:type="table" w:styleId="a7">
     <w:name w:val="Light Shading"/>
-    <w:basedOn w:val="TableNormal"/>
+    <w:basedOn w:val="a1"/>
     <w:uiPriority w:val="60"/>
     <w:rsid w:val="00C51923"/>
     <w:rPr>
@@ -4218,10 +5542,10 @@
       </w:tcPr>
     </w:tblStylePr>
   </w:style>
-  <w:style w:type="paragraph" w:styleId="BalloonText">
+  <w:style w:type="paragraph" w:styleId="a8">
     <w:name w:val="Balloon Text"/>
-    <w:basedOn w:val="Normal"/>
-    <w:link w:val="BalloonTextChar"/>
+    <w:basedOn w:val="a"/>
+    <w:link w:val="Char0"/>
     <w:uiPriority w:val="99"/>
     <w:semiHidden/>
     <w:unhideWhenUsed/>
@@ -4231,10 +5555,10 @@
       <w:szCs w:val="18"/>
     </w:rPr>
   </w:style>
-  <w:style w:type="character" w:customStyle="1" w:styleId="BalloonTextChar">
-    <w:name w:val="Balloon Text Char"/>
-    <w:basedOn w:val="DefaultParagraphFont"/>
-    <w:link w:val="BalloonText"/>
+  <w:style w:type="character" w:customStyle="1" w:styleId="Char0">
+    <w:name w:val="批注框文本 Char"/>
+    <w:basedOn w:val="a0"/>
+    <w:link w:val="a8"/>
     <w:uiPriority w:val="99"/>
     <w:semiHidden/>
     <w:rsid w:val="00864A0C"/>
@@ -4246,10 +5570,10 @@
       <w:lang w:eastAsia="ar-SA"/>
     </w:rPr>
   </w:style>
-  <w:style w:type="character" w:customStyle="1" w:styleId="HeaderChar">
-    <w:name w:val="Header Char"/>
-    <w:basedOn w:val="DefaultParagraphFont"/>
-    <w:link w:val="Header"/>
+  <w:style w:type="character" w:customStyle="1" w:styleId="Char">
+    <w:name w:val="页眉 Char"/>
+    <w:basedOn w:val="a0"/>
+    <w:link w:val="a5"/>
     <w:uiPriority w:val="99"/>
     <w:rsid w:val="002E1574"/>
     <w:rPr>
@@ -4260,9 +5584,9 @@
       <w:lang w:eastAsia="ar-SA"/>
     </w:rPr>
   </w:style>
-  <w:style w:type="character" w:styleId="Hyperlink">
+  <w:style w:type="character" w:styleId="a9">
     <w:name w:val="Hyperlink"/>
-    <w:basedOn w:val="DefaultParagraphFont"/>
+    <w:basedOn w:val="a0"/>
     <w:uiPriority w:val="99"/>
     <w:unhideWhenUsed/>
     <w:rsid w:val="002C2118"/>
@@ -4271,9 +5595,9 @@
       <w:u w:val="single"/>
     </w:rPr>
   </w:style>
-  <w:style w:type="character" w:styleId="UnresolvedMention">
+  <w:style w:type="character" w:customStyle="1" w:styleId="UnresolvedMention">
     <w:name w:val="Unresolved Mention"/>
-    <w:basedOn w:val="DefaultParagraphFont"/>
+    <w:basedOn w:val="a0"/>
     <w:uiPriority w:val="99"/>
     <w:semiHidden/>
     <w:unhideWhenUsed/>
@@ -4283,9 +5607,9 @@
       <w:shd w:val="clear" w:color="auto" w:fill="E1DFDD"/>
     </w:rPr>
   </w:style>
-  <w:style w:type="character" w:styleId="FollowedHyperlink">
+  <w:style w:type="character" w:styleId="aa">
     <w:name w:val="FollowedHyperlink"/>
-    <w:basedOn w:val="DefaultParagraphFont"/>
+    <w:basedOn w:val="a0"/>
     <w:uiPriority w:val="99"/>
     <w:semiHidden/>
     <w:unhideWhenUsed/>
@@ -4294,6 +5618,92 @@
       <w:color w:val="800080" w:themeColor="followedHyperlink"/>
       <w:u w:val="single"/>
     </w:rPr>
+  </w:style>
+  <w:style w:type="paragraph" w:styleId="ab">
+    <w:name w:val="caption"/>
+    <w:basedOn w:val="a"/>
+    <w:next w:val="a"/>
+    <w:link w:val="Char1"/>
+    <w:uiPriority w:val="35"/>
+    <w:unhideWhenUsed/>
+    <w:qFormat/>
+    <w:rsid w:val="0031762F"/>
+    <w:rPr>
+      <w:rFonts w:asciiTheme="majorHAnsi" w:eastAsia="黑体" w:hAnsiTheme="majorHAnsi" w:cstheme="majorBidi"/>
+      <w:sz w:val="20"/>
+      <w:szCs w:val="20"/>
+    </w:rPr>
+  </w:style>
+  <w:style w:type="paragraph" w:customStyle="1" w:styleId="EndNoteBibliographyTitle">
+    <w:name w:val="EndNote Bibliography Title"/>
+    <w:basedOn w:val="a"/>
+    <w:link w:val="EndNoteBibliographyTitleChar"/>
+    <w:rsid w:val="0031762F"/>
+    <w:pPr>
+      <w:jc w:val="center"/>
+    </w:pPr>
+    <w:rPr>
+      <w:noProof/>
+      <w:sz w:val="20"/>
+    </w:rPr>
+  </w:style>
+  <w:style w:type="character" w:customStyle="1" w:styleId="Char1">
+    <w:name w:val="题注 Char"/>
+    <w:basedOn w:val="a0"/>
+    <w:link w:val="ab"/>
+    <w:uiPriority w:val="35"/>
+    <w:rsid w:val="0031762F"/>
+    <w:rPr>
+      <w:rFonts w:asciiTheme="majorHAnsi" w:eastAsia="黑体" w:hAnsiTheme="majorHAnsi" w:cstheme="majorBidi"/>
+      <w:kern w:val="1"/>
+      <w:lang w:eastAsia="ar-SA"/>
+    </w:rPr>
+  </w:style>
+  <w:style w:type="character" w:customStyle="1" w:styleId="EndNoteBibliographyTitleChar">
+    <w:name w:val="EndNote Bibliography Title Char"/>
+    <w:basedOn w:val="Char1"/>
+    <w:link w:val="EndNoteBibliographyTitle"/>
+    <w:rsid w:val="0031762F"/>
+    <w:rPr>
+      <w:rFonts w:asciiTheme="majorHAnsi" w:eastAsia="宋体" w:hAnsiTheme="majorHAnsi" w:cstheme="majorBidi"/>
+      <w:noProof/>
+      <w:kern w:val="1"/>
+      <w:szCs w:val="24"/>
+      <w:lang w:eastAsia="ar-SA"/>
+    </w:rPr>
+  </w:style>
+  <w:style w:type="paragraph" w:customStyle="1" w:styleId="EndNoteBibliography">
+    <w:name w:val="EndNote Bibliography"/>
+    <w:basedOn w:val="a"/>
+    <w:link w:val="EndNoteBibliographyChar"/>
+    <w:rsid w:val="0031762F"/>
+    <w:rPr>
+      <w:noProof/>
+      <w:sz w:val="20"/>
+    </w:rPr>
+  </w:style>
+  <w:style w:type="character" w:customStyle="1" w:styleId="EndNoteBibliographyChar">
+    <w:name w:val="EndNote Bibliography Char"/>
+    <w:basedOn w:val="Char1"/>
+    <w:link w:val="EndNoteBibliography"/>
+    <w:rsid w:val="0031762F"/>
+    <w:rPr>
+      <w:rFonts w:asciiTheme="majorHAnsi" w:eastAsia="宋体" w:hAnsiTheme="majorHAnsi" w:cstheme="majorBidi"/>
+      <w:noProof/>
+      <w:kern w:val="1"/>
+      <w:szCs w:val="24"/>
+      <w:lang w:eastAsia="ar-SA"/>
+    </w:rPr>
+  </w:style>
+  <w:style w:type="paragraph" w:styleId="ac">
+    <w:name w:val="List Paragraph"/>
+    <w:basedOn w:val="a"/>
+    <w:uiPriority w:val="34"/>
+    <w:qFormat/>
+    <w:rsid w:val="00287419"/>
+    <w:pPr>
+      <w:ind w:firstLineChars="200" w:firstLine="420"/>
+    </w:pPr>
   </w:style>
 </w:styles>
 </file>
@@ -4581,4 +5991,16 @@
   <a:objectDefaults/>
   <a:extraClrSchemeLst/>
 </a:theme>
+</file>
+
+<file path=customXml/item1.xml><?xml version="1.0" encoding="utf-8"?>
+<b:Sources xmlns:b="http://schemas.openxmlformats.org/officeDocument/2006/bibliography" xmlns="http://schemas.openxmlformats.org/officeDocument/2006/bibliography" SelectedStyle="\GB.XSL" StyleName="GB7714" Version="2005"/>
+</file>
+
+<file path=customXml/itemProps1.xml><?xml version="1.0" encoding="utf-8"?>
+<ds:datastoreItem xmlns:ds="http://schemas.openxmlformats.org/officeDocument/2006/customXml" ds:itemID="{925617EA-59A1-4187-9223-D9B1A5981822}">
+  <ds:schemaRefs>
+    <ds:schemaRef ds:uri="http://schemas.openxmlformats.org/officeDocument/2006/bibliography"/>
+  </ds:schemaRefs>
+</ds:datastoreItem>
 </file>
--- a/Download/基于LS-OPT聚合物材料对标方法的研究.docx
+++ b/Download/基于LS-OPT聚合物材料对标方法的研究.docx
@@ -1532,22 +1532,220 @@
           <w:rFonts w:hint="eastAsia"/>
           <w:lang w:eastAsia="zh-CN"/>
         </w:rPr>
-        <w:t>在此后的二十年中，</w:t>
+        <w:t>在此后的十年</w:t>
+      </w:r>
+      <w:r>
+        <w:rPr>
+          <w:rFonts w:hint="eastAsia"/>
+          <w:lang w:eastAsia="zh-CN"/>
+        </w:rPr>
+        <w:t>中，</w:t>
+      </w:r>
+      <w:r>
+        <w:rPr>
+          <w:rFonts w:hint="eastAsia"/>
+          <w:lang w:eastAsia="zh-CN"/>
+        </w:rPr>
+        <w:t>虽然有更多学者提出了不同</w:t>
+      </w:r>
+      <w:proofErr w:type="gramStart"/>
+      <w:r>
+        <w:rPr>
+          <w:rFonts w:hint="eastAsia"/>
+          <w:lang w:eastAsia="zh-CN"/>
+        </w:rPr>
+        <w:t>的本构模型</w:t>
+      </w:r>
+      <w:proofErr w:type="gramEnd"/>
+      <w:r>
+        <w:rPr>
+          <w:rFonts w:hint="eastAsia"/>
+          <w:lang w:eastAsia="zh-CN"/>
+        </w:rPr>
+        <w:t>，依然与试验有很大的差异。</w:t>
+      </w:r>
+      <w:r>
+        <w:rPr>
+          <w:lang w:eastAsia="zh-CN"/>
+        </w:rPr>
+        <w:fldChar w:fldCharType="begin"/>
+      </w:r>
+      <w:r>
+        <w:rPr>
+          <w:lang w:eastAsia="zh-CN"/>
+        </w:rPr>
+        <w:instrText xml:space="preserve"> </w:instrText>
+      </w:r>
+      <w:r>
+        <w:rPr>
+          <w:rFonts w:hint="eastAsia"/>
+          <w:lang w:eastAsia="zh-CN"/>
+        </w:rPr>
+        <w:instrText>REF _Ref17143387 \h</w:instrText>
+      </w:r>
+      <w:r>
+        <w:rPr>
+          <w:lang w:eastAsia="zh-CN"/>
+        </w:rPr>
+        <w:instrText xml:space="preserve"> </w:instrText>
+      </w:r>
+      <w:r>
+        <w:rPr>
+          <w:lang w:eastAsia="zh-CN"/>
+        </w:rPr>
+      </w:r>
+      <w:r>
+        <w:rPr>
+          <w:lang w:eastAsia="zh-CN"/>
+        </w:rPr>
+        <w:fldChar w:fldCharType="separate"/>
+      </w:r>
+      <w:r>
+        <w:rPr>
+          <w:rFonts w:hint="eastAsia"/>
+        </w:rPr>
+        <w:t>图</w:t>
+      </w:r>
+      <w:r>
+        <w:rPr>
+          <w:rFonts w:hint="eastAsia"/>
+        </w:rPr>
+        <w:t xml:space="preserve"> </w:t>
+      </w:r>
+      <w:r>
+        <w:rPr>
+          <w:noProof/>
+        </w:rPr>
+        <w:t>1</w:t>
+      </w:r>
+      <w:r>
+        <w:rPr>
+          <w:lang w:eastAsia="zh-CN"/>
+        </w:rPr>
+        <w:fldChar w:fldCharType="end"/>
+      </w:r>
+      <w:r>
+        <w:rPr>
+          <w:rFonts w:hint="eastAsia"/>
+          <w:lang w:eastAsia="zh-CN"/>
+        </w:rPr>
+        <w:t>所示的</w:t>
+      </w:r>
+      <w:r>
+        <w:rPr>
+          <w:rFonts w:hint="eastAsia"/>
+          <w:lang w:eastAsia="zh-CN"/>
+        </w:rPr>
+        <w:t>2006</w:t>
+      </w:r>
+      <w:r>
+        <w:rPr>
+          <w:rFonts w:hint="eastAsia"/>
+          <w:lang w:eastAsia="zh-CN"/>
+        </w:rPr>
+        <w:t>年</w:t>
+      </w:r>
+      <w:proofErr w:type="spellStart"/>
+      <w:r>
+        <w:rPr>
+          <w:rFonts w:hint="eastAsia"/>
+          <w:lang w:eastAsia="zh-CN"/>
+        </w:rPr>
+        <w:t>Mulliken</w:t>
+      </w:r>
+      <w:proofErr w:type="spellEnd"/>
+      <w:r>
+        <w:rPr>
+          <w:rFonts w:hint="eastAsia"/>
+          <w:lang w:eastAsia="zh-CN"/>
+        </w:rPr>
+        <w:t>-</w:t>
+      </w:r>
+      <w:r>
+        <w:rPr>
+          <w:lang w:eastAsia="zh-CN"/>
+        </w:rPr>
+        <w:t>B</w:t>
+      </w:r>
+      <w:r>
+        <w:rPr>
+          <w:rFonts w:hint="eastAsia"/>
+          <w:lang w:eastAsia="zh-CN"/>
+        </w:rPr>
+        <w:t>oyce</w:t>
+      </w:r>
+      <w:r>
+        <w:rPr>
+          <w:rFonts w:hint="eastAsia"/>
+          <w:lang w:eastAsia="zh-CN"/>
+        </w:rPr>
+        <w:t>模型以及</w:t>
+      </w:r>
+      <w:r>
+        <w:rPr>
+          <w:rFonts w:hint="eastAsia"/>
+          <w:lang w:eastAsia="zh-CN"/>
+        </w:rPr>
+        <w:t>2018</w:t>
+      </w:r>
+      <w:r>
+        <w:rPr>
+          <w:rFonts w:hint="eastAsia"/>
+          <w:lang w:eastAsia="zh-CN"/>
+        </w:rPr>
+        <w:t>年</w:t>
+      </w:r>
+      <w:proofErr w:type="spellStart"/>
+      <w:r>
+        <w:rPr>
+          <w:lang w:eastAsia="zh-CN"/>
+        </w:rPr>
+        <w:t>T</w:t>
+      </w:r>
+      <w:r>
+        <w:rPr>
+          <w:rFonts w:hint="eastAsia"/>
+          <w:lang w:eastAsia="zh-CN"/>
+        </w:rPr>
+        <w:t>suda</w:t>
+      </w:r>
+      <w:proofErr w:type="spellEnd"/>
+      <w:r>
+        <w:rPr>
+          <w:rFonts w:hint="eastAsia"/>
+          <w:lang w:eastAsia="zh-CN"/>
+        </w:rPr>
+        <w:t>模型的实验对标结果，可以看</w:t>
+      </w:r>
+      <w:r>
+        <w:rPr>
+          <w:rFonts w:hint="eastAsia"/>
+          <w:lang w:eastAsia="zh-CN"/>
+        </w:rPr>
+        <w:t>出</w:t>
+      </w:r>
+      <w:r>
+        <w:rPr>
+          <w:rFonts w:hint="eastAsia"/>
+          <w:lang w:eastAsia="zh-CN"/>
+        </w:rPr>
+        <w:t>在高应变率下，仿真与实验存在明显的差异。</w:t>
       </w:r>
     </w:p>
     <w:p>
       <w:pPr>
         <w:ind w:firstLine="360"/>
         <w:rPr>
-          <w:lang w:eastAsia="zh-CN"/>
-        </w:rPr>
-      </w:pPr>
-      <w:r>
-        <w:rPr>
-          <w:rFonts w:hint="eastAsia"/>
-          <w:lang w:eastAsia="zh-CN"/>
-        </w:rPr>
-        <w:t>尽管在构建考虑温度、应变率以及压力在内统一的</w:t>
+          <w:rFonts w:hint="eastAsia"/>
+          <w:lang w:eastAsia="zh-CN"/>
+        </w:rPr>
+      </w:pPr>
+      <w:r>
+        <w:rPr>
+          <w:rFonts w:hint="eastAsia"/>
+          <w:lang w:eastAsia="zh-CN"/>
+        </w:rPr>
+        <w:t>鉴于目前聚合物</w:t>
       </w:r>
       <w:proofErr w:type="gramStart"/>
       <w:r>
@@ -1555,7 +1753,7 @@
           <w:rFonts w:hint="eastAsia"/>
           <w:lang w:eastAsia="zh-CN"/>
         </w:rPr>
-        <w:t>聚合物本构模型</w:t>
+        <w:t>的本构模型</w:t>
       </w:r>
       <w:proofErr w:type="gramEnd"/>
       <w:r>
@@ -1563,21 +1761,366 @@
           <w:rFonts w:hint="eastAsia"/>
           <w:lang w:eastAsia="zh-CN"/>
         </w:rPr>
-        <w:t>做出了很多努力，但是</w:t>
-      </w:r>
-      <w:r>
-        <w:rPr>
-          <w:rFonts w:hint="eastAsia"/>
-          <w:lang w:eastAsia="zh-CN"/>
-        </w:rPr>
-        <w:t>与实验对比仍然存在较大的差异，</w:t>
-      </w:r>
-      <w:r>
-        <w:rPr>
-          <w:rFonts w:hint="eastAsia"/>
-          <w:lang w:eastAsia="zh-CN"/>
-        </w:rPr>
-        <w:t>其所得结果仍然很难满足工程的实际需求。</w:t>
+        <w:t>的研究还不够成熟，并不能直接应用在实际的工程当中，因此工程上更多的是直接采用和金属材料类似的处理方法。本文正是出于工程应用的角度考虑，基于</w:t>
+      </w:r>
+      <w:r>
+        <w:rPr>
+          <w:rFonts w:hint="eastAsia"/>
+          <w:lang w:eastAsia="zh-CN"/>
+        </w:rPr>
+        <w:t>L</w:t>
+      </w:r>
+      <w:r>
+        <w:rPr>
+          <w:lang w:eastAsia="zh-CN"/>
+        </w:rPr>
+        <w:t>S-DYNA</w:t>
+      </w:r>
+      <w:r>
+        <w:rPr>
+          <w:rFonts w:hint="eastAsia"/>
+          <w:lang w:eastAsia="zh-CN"/>
+        </w:rPr>
+        <w:t>的</w:t>
+      </w:r>
+      <w:r>
+        <w:rPr>
+          <w:rFonts w:hint="eastAsia"/>
+          <w:lang w:eastAsia="zh-CN"/>
+        </w:rPr>
+        <w:t>24</w:t>
+      </w:r>
+      <w:r>
+        <w:rPr>
+          <w:rFonts w:hint="eastAsia"/>
+          <w:lang w:eastAsia="zh-CN"/>
+        </w:rPr>
+        <w:t>号材料卡片</w:t>
+      </w:r>
+      <w:r>
+        <w:rPr>
+          <w:lang w:eastAsia="zh-CN"/>
+        </w:rPr>
+        <w:t>GISSMO</w:t>
+      </w:r>
+      <w:r>
+        <w:rPr>
+          <w:rFonts w:hint="eastAsia"/>
+          <w:lang w:eastAsia="zh-CN"/>
+        </w:rPr>
+        <w:t>的失效</w:t>
+      </w:r>
+      <w:r>
+        <w:rPr>
+          <w:rFonts w:hint="eastAsia"/>
+          <w:lang w:eastAsia="zh-CN"/>
+        </w:rPr>
+        <w:t>模型</w:t>
+      </w:r>
+      <w:r>
+        <w:rPr>
+          <w:rFonts w:hint="eastAsia"/>
+          <w:lang w:eastAsia="zh-CN"/>
+        </w:rPr>
+        <w:t>，</w:t>
+      </w:r>
+      <w:r>
+        <w:rPr>
+          <w:rFonts w:hint="eastAsia"/>
+          <w:lang w:eastAsia="zh-CN"/>
+        </w:rPr>
+        <w:t>采用</w:t>
+      </w:r>
+      <w:r>
+        <w:rPr>
+          <w:rFonts w:hint="eastAsia"/>
+          <w:lang w:eastAsia="zh-CN"/>
+        </w:rPr>
+        <w:t>L</w:t>
+      </w:r>
+      <w:r>
+        <w:rPr>
+          <w:lang w:eastAsia="zh-CN"/>
+        </w:rPr>
+        <w:t>S-OPT</w:t>
+      </w:r>
+      <w:r>
+        <w:rPr>
+          <w:rFonts w:hint="eastAsia"/>
+          <w:lang w:eastAsia="zh-CN"/>
+        </w:rPr>
+        <w:t>软件进行了不同温度</w:t>
+      </w:r>
+      <w:r>
+        <w:rPr>
+          <w:rFonts w:hint="eastAsia"/>
+          <w:lang w:eastAsia="zh-CN"/>
+        </w:rPr>
+        <w:t>（</w:t>
+      </w:r>
+      <w:r>
+        <w:rPr>
+          <w:rFonts w:hint="eastAsia"/>
+          <w:lang w:eastAsia="zh-CN"/>
+        </w:rPr>
+        <w:t>-</w:t>
+      </w:r>
+      <w:r>
+        <w:rPr>
+          <w:lang w:eastAsia="zh-CN"/>
+        </w:rPr>
+        <w:t>30℃</w:t>
+      </w:r>
+      <w:r>
+        <w:rPr>
+          <w:lang w:eastAsia="zh-CN"/>
+        </w:rPr>
+        <w:t>、</w:t>
+      </w:r>
+      <w:r>
+        <w:rPr>
+          <w:rFonts w:hint="eastAsia"/>
+          <w:lang w:eastAsia="zh-CN"/>
+        </w:rPr>
+        <w:t>2</w:t>
+      </w:r>
+      <w:r>
+        <w:rPr>
+          <w:lang w:eastAsia="zh-CN"/>
+        </w:rPr>
+        <w:t>3℃</w:t>
+      </w:r>
+      <w:r>
+        <w:rPr>
+          <w:lang w:eastAsia="zh-CN"/>
+        </w:rPr>
+        <w:t>和</w:t>
+      </w:r>
+      <w:r>
+        <w:rPr>
+          <w:rFonts w:hint="eastAsia"/>
+          <w:lang w:eastAsia="zh-CN"/>
+        </w:rPr>
+        <w:t>8</w:t>
+      </w:r>
+      <w:r>
+        <w:rPr>
+          <w:lang w:eastAsia="zh-CN"/>
+        </w:rPr>
+        <w:t>5℃</w:t>
+      </w:r>
+      <w:r>
+        <w:rPr>
+          <w:rFonts w:hint="eastAsia"/>
+          <w:lang w:eastAsia="zh-CN"/>
+        </w:rPr>
+        <w:t>）</w:t>
+      </w:r>
+      <w:r>
+        <w:rPr>
+          <w:rFonts w:hint="eastAsia"/>
+          <w:lang w:eastAsia="zh-CN"/>
+        </w:rPr>
+        <w:t>及</w:t>
+      </w:r>
+      <w:r>
+        <w:rPr>
+          <w:rFonts w:hint="eastAsia"/>
+          <w:lang w:eastAsia="zh-CN"/>
+        </w:rPr>
+        <w:t>不同</w:t>
+      </w:r>
+      <w:r>
+        <w:rPr>
+          <w:rFonts w:hint="eastAsia"/>
+          <w:lang w:eastAsia="zh-CN"/>
+        </w:rPr>
+        <w:t>加载速率</w:t>
+      </w:r>
+      <w:r>
+        <w:rPr>
+          <w:rFonts w:hint="eastAsia"/>
+          <w:lang w:eastAsia="zh-CN"/>
+        </w:rPr>
+        <w:t>（</w:t>
+      </w:r>
+      <w:r>
+        <w:rPr>
+          <w:rFonts w:hint="eastAsia"/>
+          <w:lang w:eastAsia="zh-CN"/>
+        </w:rPr>
+        <w:t>1</w:t>
+      </w:r>
+      <w:r>
+        <w:rPr>
+          <w:lang w:eastAsia="zh-CN"/>
+        </w:rPr>
+        <w:t>0mm/</w:t>
+      </w:r>
+      <w:proofErr w:type="spellStart"/>
+      <w:r>
+        <w:rPr>
+          <w:lang w:eastAsia="zh-CN"/>
+        </w:rPr>
+        <w:t>ms</w:t>
+      </w:r>
+      <w:proofErr w:type="spellEnd"/>
+      <w:r>
+        <w:rPr>
+          <w:lang w:eastAsia="zh-CN"/>
+        </w:rPr>
+        <w:t>,</w:t>
+      </w:r>
+      <w:r>
+        <w:rPr>
+          <w:rFonts w:hint="eastAsia"/>
+          <w:lang w:eastAsia="zh-CN"/>
+        </w:rPr>
+        <w:t xml:space="preserve"> </w:t>
+      </w:r>
+      <w:r>
+        <w:rPr>
+          <w:rFonts w:hint="eastAsia"/>
+          <w:lang w:eastAsia="zh-CN"/>
+        </w:rPr>
+        <w:t>1</w:t>
+      </w:r>
+      <w:r>
+        <w:rPr>
+          <w:lang w:eastAsia="zh-CN"/>
+        </w:rPr>
+        <w:t>mm/</w:t>
+      </w:r>
+      <w:proofErr w:type="spellStart"/>
+      <w:r>
+        <w:rPr>
+          <w:lang w:eastAsia="zh-CN"/>
+        </w:rPr>
+        <w:t>ms</w:t>
+      </w:r>
+      <w:proofErr w:type="spellEnd"/>
+      <w:r>
+        <w:rPr>
+          <w:lang w:eastAsia="zh-CN"/>
+        </w:rPr>
+        <w:t>,</w:t>
+      </w:r>
+      <w:r>
+        <w:rPr>
+          <w:rFonts w:hint="eastAsia"/>
+          <w:lang w:eastAsia="zh-CN"/>
+        </w:rPr>
+        <w:t xml:space="preserve"> </w:t>
+      </w:r>
+      <w:r>
+        <w:rPr>
+          <w:lang w:eastAsia="zh-CN"/>
+        </w:rPr>
+        <w:t>0.</w:t>
+      </w:r>
+      <w:r>
+        <w:rPr>
+          <w:rFonts w:hint="eastAsia"/>
+          <w:lang w:eastAsia="zh-CN"/>
+        </w:rPr>
+        <w:t>1</w:t>
+      </w:r>
+      <w:r>
+        <w:rPr>
+          <w:lang w:eastAsia="zh-CN"/>
+        </w:rPr>
+        <w:t>mm/</w:t>
+      </w:r>
+      <w:proofErr w:type="spellStart"/>
+      <w:r>
+        <w:rPr>
+          <w:lang w:eastAsia="zh-CN"/>
+        </w:rPr>
+        <w:t>ms</w:t>
+      </w:r>
+      <w:proofErr w:type="spellEnd"/>
+      <w:r>
+        <w:rPr>
+          <w:lang w:eastAsia="zh-CN"/>
+        </w:rPr>
+        <w:t>,</w:t>
+      </w:r>
+      <w:r>
+        <w:rPr>
+          <w:rFonts w:hint="eastAsia"/>
+          <w:lang w:eastAsia="zh-CN"/>
+        </w:rPr>
+        <w:t xml:space="preserve"> </w:t>
+      </w:r>
+      <w:r>
+        <w:rPr>
+          <w:lang w:eastAsia="zh-CN"/>
+        </w:rPr>
+        <w:t>0.00</w:t>
+      </w:r>
+      <w:r>
+        <w:rPr>
+          <w:rFonts w:hint="eastAsia"/>
+          <w:lang w:eastAsia="zh-CN"/>
+        </w:rPr>
+        <w:t>1</w:t>
+      </w:r>
+      <w:r>
+        <w:rPr>
+          <w:lang w:eastAsia="zh-CN"/>
+        </w:rPr>
+        <w:t>mm/</w:t>
+      </w:r>
+      <w:proofErr w:type="spellStart"/>
+      <w:r>
+        <w:rPr>
+          <w:lang w:eastAsia="zh-CN"/>
+        </w:rPr>
+        <w:t>ms</w:t>
+      </w:r>
+      <w:proofErr w:type="spellEnd"/>
+      <w:r>
+        <w:rPr>
+          <w:rFonts w:hint="eastAsia"/>
+          <w:lang w:eastAsia="zh-CN"/>
+        </w:rPr>
+        <w:t>）</w:t>
+      </w:r>
+      <w:r>
+        <w:rPr>
+          <w:rFonts w:hint="eastAsia"/>
+          <w:lang w:eastAsia="zh-CN"/>
+        </w:rPr>
+        <w:t>下的单轴拉伸实验参数识别，完成了</w:t>
+      </w:r>
+      <w:r>
+        <w:rPr>
+          <w:rFonts w:hint="eastAsia"/>
+          <w:lang w:eastAsia="zh-CN"/>
+        </w:rPr>
+        <w:t>热塑性塑料材料卡片的开发，</w:t>
+      </w:r>
+      <w:r>
+        <w:rPr>
+          <w:rFonts w:hint="eastAsia"/>
+          <w:lang w:eastAsia="zh-CN"/>
+        </w:rPr>
+        <w:t>并将对标后的材料卡片应用于驾驶员安全气囊点爆的仿真分析</w:t>
+      </w:r>
+      <w:r>
+        <w:rPr>
+          <w:rFonts w:hint="eastAsia"/>
+          <w:lang w:eastAsia="zh-CN"/>
+        </w:rPr>
+        <w:t>中，和实验对比获得良好的一致性，为聚合物材料的开发提供了一中</w:t>
+      </w:r>
+      <w:r>
+        <w:rPr>
+          <w:rFonts w:hint="eastAsia"/>
+          <w:lang w:eastAsia="zh-CN"/>
+        </w:rPr>
+        <w:lastRenderedPageBreak/>
+        <w:t>实用的工程方法。</w:t>
       </w:r>
     </w:p>
     <w:p>
@@ -1593,7 +2136,6 @@
           <w:noProof/>
           <w:lang w:eastAsia="zh-CN"/>
         </w:rPr>
-        <w:lastRenderedPageBreak/>
         <w:drawing>
           <wp:inline distT="0" distB="0" distL="0" distR="0" wp14:anchorId="44F0945E" wp14:editId="77D5DAC2">
             <wp:extent cx="1937982" cy="1397881"/>
@@ -1682,7 +2224,6 @@
         <w:ind w:firstLineChars="0"/>
         <w:jc w:val="center"/>
         <w:rPr>
-          <w:rFonts w:hint="eastAsia"/>
           <w:lang w:eastAsia="zh-CN"/>
         </w:rPr>
       </w:pPr>
@@ -1698,15 +2239,7 @@
         <w:rPr>
           <w:lang w:eastAsia="zh-CN"/>
         </w:rPr>
-        <w:t>-</w:t>
-      </w:r>
-      <w:bookmarkStart w:id="2" w:name="_GoBack"/>
-      <w:bookmarkEnd w:id="2"/>
-      <w:r>
-        <w:rPr>
-          <w:lang w:eastAsia="zh-CN"/>
-        </w:rPr>
-        <w:t>Boyce</w:t>
+        <w:t>-Boyce</w:t>
       </w:r>
       <w:r>
         <w:rPr>
@@ -1761,6 +2294,7 @@
           <w:lang w:eastAsia="zh-CN"/>
         </w:rPr>
       </w:pPr>
+      <w:bookmarkStart w:id="2" w:name="_Ref17143387"/>
       <w:r>
         <w:rPr>
           <w:rFonts w:hint="eastAsia"/>
@@ -1812,6 +2346,7 @@
       <w:r>
         <w:fldChar w:fldCharType="end"/>
       </w:r>
+      <w:bookmarkEnd w:id="2"/>
       <w:r>
         <w:t xml:space="preserve"> T</w:t>
       </w:r>
@@ -1898,304 +2433,50 @@
     </w:p>
     <w:p>
       <w:pPr>
-        <w:ind w:firstLine="360"/>
-        <w:jc w:val="center"/>
-        <w:rPr>
-          <w:lang w:eastAsia="zh-CN"/>
-        </w:rPr>
-      </w:pPr>
+        <w:rPr>
+          <w:lang w:eastAsia="zh-CN"/>
+        </w:rPr>
+      </w:pPr>
+      <w:bookmarkStart w:id="3" w:name="_GoBack"/>
+      <w:bookmarkEnd w:id="3"/>
     </w:p>
     <w:p>
       <w:pPr>
         <w:ind w:firstLine="360"/>
-        <w:jc w:val="center"/>
-        <w:rPr>
-          <w:lang w:eastAsia="zh-CN"/>
-        </w:rPr>
-      </w:pPr>
+      </w:pPr>
+      <w:r>
+        <w:rPr>
+          <w:rStyle w:val="a9"/>
+        </w:rPr>
+        <w:fldChar w:fldCharType="begin"/>
+      </w:r>
+      <w:r>
+        <w:rPr>
+          <w:rStyle w:val="a9"/>
+        </w:rPr>
+        <w:instrText xml:space="preserve"> HYPERLINK "https://www.grandviewresearch.com/industry-analysis/automotive-plastics-market" </w:instrText>
+      </w:r>
+      <w:r>
+        <w:rPr>
+          <w:rStyle w:val="a9"/>
+        </w:rPr>
+        <w:fldChar w:fldCharType="separate"/>
+      </w:r>
+      <w:r>
+        <w:rPr>
+          <w:rStyle w:val="a9"/>
+        </w:rPr>
+        <w:t>https://www.grandviewresearch.com/industry-analysis/automotive-plastics-market</w:t>
+      </w:r>
+      <w:r>
+        <w:rPr>
+          <w:rStyle w:val="a9"/>
+        </w:rPr>
+        <w:fldChar w:fldCharType="end"/>
+      </w:r>
     </w:p>
     <w:p>
-      <w:pPr>
-        <w:ind w:firstLine="360"/>
-        <w:rPr>
-          <w:lang w:eastAsia="zh-CN"/>
-        </w:rPr>
-      </w:pPr>
-      <w:r>
-        <w:rPr>
-          <w:rFonts w:hint="eastAsia"/>
-          <w:lang w:eastAsia="zh-CN"/>
-        </w:rPr>
-        <w:t>由于无法</w:t>
-      </w:r>
-    </w:p>
-    <w:p>
-      <w:pPr>
-        <w:ind w:firstLine="360"/>
-        <w:rPr>
-          <w:lang w:eastAsia="zh-CN"/>
-        </w:rPr>
-      </w:pPr>
-      <w:r>
-        <w:rPr>
-          <w:rFonts w:hint="eastAsia"/>
-          <w:lang w:eastAsia="zh-CN"/>
-        </w:rPr>
-        <w:t>为了将温度和应变率同时考虑到一个统一的</w:t>
-      </w:r>
-      <w:proofErr w:type="gramStart"/>
-      <w:r>
-        <w:rPr>
-          <w:rFonts w:hint="eastAsia"/>
-          <w:lang w:eastAsia="zh-CN"/>
-        </w:rPr>
-        <w:t>材料本构模型</w:t>
-      </w:r>
-      <w:proofErr w:type="gramEnd"/>
-      <w:r>
-        <w:rPr>
-          <w:rFonts w:hint="eastAsia"/>
-          <w:lang w:eastAsia="zh-CN"/>
-        </w:rPr>
-        <w:t>中，国内外学者开展大量的试验，并基于试验建立不同</w:t>
-      </w:r>
-      <w:proofErr w:type="gramStart"/>
-      <w:r>
-        <w:rPr>
-          <w:rFonts w:hint="eastAsia"/>
-          <w:lang w:eastAsia="zh-CN"/>
-        </w:rPr>
-        <w:t>的本构模型</w:t>
-      </w:r>
-      <w:proofErr w:type="gramEnd"/>
-      <w:r>
-        <w:rPr>
-          <w:rFonts w:hint="eastAsia"/>
-          <w:lang w:eastAsia="zh-CN"/>
-        </w:rPr>
-        <w:t>用于实际的仿真工作中。</w:t>
-      </w:r>
-    </w:p>
-    <w:p>
-      <w:pPr>
-        <w:ind w:firstLine="360"/>
-        <w:rPr>
-          <w:lang w:eastAsia="zh-CN"/>
-        </w:rPr>
-      </w:pPr>
-    </w:p>
-    <w:p>
-      <w:pPr>
-        <w:ind w:firstLine="360"/>
-        <w:rPr>
-          <w:lang w:eastAsia="zh-CN"/>
-        </w:rPr>
-      </w:pPr>
-    </w:p>
-    <w:p>
-      <w:pPr>
-        <w:rPr>
-          <w:rFonts w:ascii="Arial" w:hAnsi="Arial" w:cs="Arial"/>
-          <w:color w:val="222222"/>
-          <w:sz w:val="20"/>
-          <w:szCs w:val="20"/>
-          <w:shd w:val="clear" w:color="auto" w:fill="FFFFFF"/>
-        </w:rPr>
-      </w:pPr>
-      <w:r>
-        <w:rPr>
-          <w:rFonts w:ascii="Arial" w:hAnsi="Arial" w:cs="Arial" w:hint="eastAsia"/>
-          <w:color w:val="222222"/>
-          <w:sz w:val="20"/>
-          <w:szCs w:val="20"/>
-          <w:shd w:val="clear" w:color="auto" w:fill="FFFFFF"/>
-          <w:lang w:eastAsia="zh-CN"/>
-        </w:rPr>
-        <w:t>[</w:t>
-      </w:r>
-      <w:r>
-        <w:rPr>
-          <w:rFonts w:ascii="Arial" w:hAnsi="Arial" w:cs="Arial"/>
-          <w:color w:val="222222"/>
-          <w:sz w:val="20"/>
-          <w:szCs w:val="20"/>
-          <w:shd w:val="clear" w:color="auto" w:fill="FFFFFF"/>
-          <w:lang w:eastAsia="zh-CN"/>
-        </w:rPr>
-        <w:t>1]</w:t>
-      </w:r>
-      <w:proofErr w:type="spellStart"/>
-      <w:r>
-        <w:rPr>
-          <w:rFonts w:ascii="Arial" w:hAnsi="Arial" w:cs="Arial"/>
-          <w:color w:val="222222"/>
-          <w:sz w:val="20"/>
-          <w:szCs w:val="20"/>
-          <w:shd w:val="clear" w:color="auto" w:fill="FFFFFF"/>
-        </w:rPr>
-        <w:t>Ree</w:t>
-      </w:r>
-      <w:proofErr w:type="spellEnd"/>
-      <w:r>
-        <w:rPr>
-          <w:rFonts w:ascii="Arial" w:hAnsi="Arial" w:cs="Arial"/>
-          <w:color w:val="222222"/>
-          <w:sz w:val="20"/>
-          <w:szCs w:val="20"/>
-          <w:shd w:val="clear" w:color="auto" w:fill="FFFFFF"/>
-        </w:rPr>
-        <w:t xml:space="preserve"> T, </w:t>
-      </w:r>
-      <w:proofErr w:type="spellStart"/>
-      <w:r>
-        <w:rPr>
-          <w:rFonts w:ascii="Arial" w:hAnsi="Arial" w:cs="Arial"/>
-          <w:color w:val="222222"/>
-          <w:sz w:val="20"/>
-          <w:szCs w:val="20"/>
-          <w:shd w:val="clear" w:color="auto" w:fill="FFFFFF"/>
-        </w:rPr>
-        <w:t>Eyring</w:t>
-      </w:r>
-      <w:proofErr w:type="spellEnd"/>
-      <w:r>
-        <w:rPr>
-          <w:rFonts w:ascii="Arial" w:hAnsi="Arial" w:cs="Arial"/>
-          <w:color w:val="222222"/>
-          <w:sz w:val="20"/>
-          <w:szCs w:val="20"/>
-          <w:shd w:val="clear" w:color="auto" w:fill="FFFFFF"/>
-        </w:rPr>
-        <w:t xml:space="preserve"> H. Theory of non</w:t>
-      </w:r>
-      <w:r>
-        <w:rPr>
-          <w:rFonts w:ascii="Cambria Math" w:hAnsi="Cambria Math" w:cs="Cambria Math"/>
-          <w:color w:val="222222"/>
-          <w:sz w:val="20"/>
-          <w:szCs w:val="20"/>
-          <w:shd w:val="clear" w:color="auto" w:fill="FFFFFF"/>
-        </w:rPr>
-        <w:t>‐</w:t>
-      </w:r>
-      <w:proofErr w:type="spellStart"/>
-      <w:r>
-        <w:rPr>
-          <w:rFonts w:ascii="Arial" w:hAnsi="Arial" w:cs="Arial"/>
-          <w:color w:val="222222"/>
-          <w:sz w:val="20"/>
-          <w:szCs w:val="20"/>
-          <w:shd w:val="clear" w:color="auto" w:fill="FFFFFF"/>
-        </w:rPr>
-        <w:t>newtonian</w:t>
-      </w:r>
-      <w:proofErr w:type="spellEnd"/>
-      <w:r>
-        <w:rPr>
-          <w:rFonts w:ascii="Arial" w:hAnsi="Arial" w:cs="Arial"/>
-          <w:color w:val="222222"/>
-          <w:sz w:val="20"/>
-          <w:szCs w:val="20"/>
-          <w:shd w:val="clear" w:color="auto" w:fill="FFFFFF"/>
-        </w:rPr>
-        <w:t xml:space="preserve"> flow. [J]. Journal of Applied Physics, 1955, 26(7): 793-800.</w:t>
-      </w:r>
-    </w:p>
-    <w:p>
-      <w:pPr>
-        <w:rPr>
-          <w:lang w:eastAsia="zh-CN"/>
-        </w:rPr>
-      </w:pPr>
-      <w:r>
-        <w:rPr>
-          <w:rFonts w:ascii="Arial" w:hAnsi="Arial" w:cs="Arial"/>
-          <w:color w:val="222222"/>
-          <w:sz w:val="20"/>
-          <w:szCs w:val="20"/>
-          <w:shd w:val="clear" w:color="auto" w:fill="FFFFFF"/>
-          <w:lang w:eastAsia="zh-CN"/>
-        </w:rPr>
-        <w:t>[2]</w:t>
-      </w:r>
-      <w:r>
-        <w:rPr>
-          <w:rFonts w:ascii="Arial" w:hAnsi="Arial" w:cs="Arial"/>
-          <w:color w:val="222222"/>
-          <w:sz w:val="20"/>
-          <w:szCs w:val="20"/>
-          <w:shd w:val="clear" w:color="auto" w:fill="FFFFFF"/>
-        </w:rPr>
-        <w:t xml:space="preserve"> </w:t>
-      </w:r>
-      <w:proofErr w:type="spellStart"/>
-      <w:r>
-        <w:rPr>
-          <w:rFonts w:ascii="Arial" w:hAnsi="Arial" w:cs="Arial"/>
-          <w:color w:val="222222"/>
-          <w:sz w:val="20"/>
-          <w:szCs w:val="20"/>
-          <w:shd w:val="clear" w:color="auto" w:fill="FFFFFF"/>
-        </w:rPr>
-        <w:t>Arruda</w:t>
-      </w:r>
-      <w:proofErr w:type="spellEnd"/>
-      <w:r>
-        <w:rPr>
-          <w:rFonts w:ascii="Arial" w:hAnsi="Arial" w:cs="Arial"/>
-          <w:color w:val="222222"/>
-          <w:sz w:val="20"/>
-          <w:szCs w:val="20"/>
-          <w:shd w:val="clear" w:color="auto" w:fill="FFFFFF"/>
-        </w:rPr>
-        <w:t xml:space="preserve"> E M, Boyce M C. Evolution of plastic anisotropy in amorphous polymers during finite </w:t>
-      </w:r>
-      <w:proofErr w:type="gramStart"/>
-      <w:r>
-        <w:rPr>
-          <w:rFonts w:ascii="Arial" w:hAnsi="Arial" w:cs="Arial"/>
-          <w:color w:val="222222"/>
-          <w:sz w:val="20"/>
-          <w:szCs w:val="20"/>
-          <w:shd w:val="clear" w:color="auto" w:fill="FFFFFF"/>
-        </w:rPr>
-        <w:t>straining[</w:t>
-      </w:r>
-      <w:proofErr w:type="gramEnd"/>
-      <w:r>
-        <w:rPr>
-          <w:rFonts w:ascii="Arial" w:hAnsi="Arial" w:cs="Arial"/>
-          <w:color w:val="222222"/>
-          <w:sz w:val="20"/>
-          <w:szCs w:val="20"/>
-          <w:shd w:val="clear" w:color="auto" w:fill="FFFFFF"/>
-        </w:rPr>
-        <w:t>J]. International Journal of Plasticity, 1993, 9(6): 697-720.</w:t>
-      </w:r>
-    </w:p>
-    <w:p>
-      <w:pPr>
-        <w:ind w:firstLine="360"/>
-        <w:rPr>
-          <w:lang w:eastAsia="zh-CN"/>
-        </w:rPr>
-      </w:pPr>
-    </w:p>
-    <w:p>
-      <w:pPr>
-        <w:ind w:firstLine="360"/>
-      </w:pPr>
       <w:hyperlink r:id="rId10" w:history="1">
-        <w:r>
-          <w:rPr>
-            <w:rStyle w:val="a9"/>
-          </w:rPr>
-          <w:t>https://www.grandviewresearch.com/industry-analysis/automotive-plastics-market</w:t>
-        </w:r>
-      </w:hyperlink>
-    </w:p>
-    <w:p>
-      <w:hyperlink r:id="rId11" w:history="1">
         <w:r>
           <w:rPr>
             <w:rStyle w:val="a9"/>
@@ -2469,7 +2750,6 @@
           <w:rFonts w:ascii="宋体" w:hAnsi="宋体"/>
           <w:sz w:val="24"/>
         </w:rPr>
-        <w:lastRenderedPageBreak/>
         <w:t>2.1 模型离散 （二级标题，宋体，小四，段前段后0.5行）</w:t>
       </w:r>
     </w:p>
@@ -2582,6 +2862,7 @@
           <w:noProof/>
           <w:lang w:eastAsia="zh-CN"/>
         </w:rPr>
+        <w:lastRenderedPageBreak/>
         <w:drawing>
           <wp:inline distT="0" distB="0" distL="0" distR="0">
             <wp:extent cx="1704975" cy="1981200"/>
@@ -2600,7 +2881,7 @@
                     </pic:cNvPicPr>
                   </pic:nvPicPr>
                   <pic:blipFill>
-                    <a:blip r:embed="rId12">
+                    <a:blip r:embed="rId11">
                       <a:extLst>
                         <a:ext uri="{28A0092B-C50C-407E-A947-70E740481C1C}">
                           <a14:useLocalDpi xmlns:a14="http://schemas.microsoft.com/office/drawing/2010/main" val="0"/>
@@ -2660,7 +2941,7 @@
                     </pic:cNvPicPr>
                   </pic:nvPicPr>
                   <pic:blipFill>
-                    <a:blip r:embed="rId13">
+                    <a:blip r:embed="rId12">
                       <a:extLst>
                         <a:ext uri="{28A0092B-C50C-407E-A947-70E740481C1C}">
                           <a14:useLocalDpi xmlns:a14="http://schemas.microsoft.com/office/drawing/2010/main" val="0"/>
@@ -3595,14 +3876,7 @@
         <w:rPr>
           <w:kern w:val="0"/>
         </w:rPr>
-        <w:t xml:space="preserve">recognition of geometric </w:t>
-      </w:r>
-      <w:r>
-        <w:rPr>
-          <w:kern w:val="0"/>
-        </w:rPr>
-        <w:lastRenderedPageBreak/>
-        <w:t>features for quality freeform surface machining.</w:t>
+        <w:t>recognition of geometric features for quality freeform surface machining.</w:t>
       </w:r>
       <w:r>
         <w:rPr>
@@ -3767,6 +4041,7 @@
           <w:rFonts w:ascii="宋体" w:hAnsi="宋体"/>
           <w:szCs w:val="21"/>
         </w:rPr>
+        <w:lastRenderedPageBreak/>
         <w:t xml:space="preserve">         </w:t>
       </w:r>
     </w:p>
@@ -3782,9 +4057,6 @@
     <w:p>
       <w:pPr>
         <w:pStyle w:val="EndNoteBibliography"/>
-        <w:rPr>
-          <w:rFonts w:hint="eastAsia"/>
-        </w:rPr>
       </w:pPr>
       <w:r>
         <w:fldChar w:fldCharType="begin"/>
@@ -3795,7 +4067,7 @@
       <w:r>
         <w:fldChar w:fldCharType="separate"/>
       </w:r>
-      <w:bookmarkStart w:id="3" w:name="_ENREF_1"/>
+      <w:bookmarkStart w:id="4" w:name="_ENREF_1"/>
       <w:r>
         <w:rPr>
           <w:rFonts w:hint="eastAsia"/>
@@ -3825,25 +4097,6 @@
           <w:rFonts w:hint="eastAsia"/>
         </w:rPr>
         <w:t>Newtonian Flow. II. Solution System of High Polymers[J]. Journal of Applied Physics, 1955, 26(7): 800-809.</w:t>
-      </w:r>
-      <w:bookmarkEnd w:id="3"/>
-    </w:p>
-    <w:p>
-      <w:pPr>
-        <w:pStyle w:val="EndNoteBibliography"/>
-      </w:pPr>
-      <w:bookmarkStart w:id="4" w:name="_ENREF_2"/>
-      <w:r>
-        <w:t>[2]</w:t>
-      </w:r>
-      <w:r>
-        <w:rPr>
-          <w:rFonts w:ascii="System" w:eastAsia="System"/>
-        </w:rPr>
-        <w:t xml:space="preserve"> </w:t>
-      </w:r>
-      <w:r>
-        <w:t>Haward R N, Thackray G. The Use of a Mathematical Model to Describe Isothermal Stress-Strain Curves in Glassy Thermoplastics[J]. Proceedings of the Royal Society A Mathematical Physical &amp; Engineering Sciences, 1968, 302(1471): 453-472.</w:t>
       </w:r>
       <w:bookmarkEnd w:id="4"/>
     </w:p>
@@ -3851,9 +4104,9 @@
       <w:pPr>
         <w:pStyle w:val="EndNoteBibliography"/>
       </w:pPr>
-      <w:bookmarkStart w:id="5" w:name="_ENREF_3"/>
-      <w:r>
-        <w:t>[3]</w:t>
+      <w:bookmarkStart w:id="5" w:name="_ENREF_2"/>
+      <w:r>
+        <w:t>[2]</w:t>
       </w:r>
       <w:r>
         <w:rPr>
@@ -3862,7 +4115,7 @@
         <w:t xml:space="preserve"> </w:t>
       </w:r>
       <w:r>
-        <w:t>Arruda E M, Boyce M C. Evolution of plastic anisotropy in amorphous polymers during finite straining[J]. International Journal of Plasticity, 1993, 9(6): 697-720.</w:t>
+        <w:t>Haward R N, Thackray G. The Use of a Mathematical Model to Describe Isothermal Stress-Strain Curves in Glassy Thermoplastics[J]. Proceedings of the Royal Society A Mathematical Physical &amp; Engineering Sciences, 1968, 302(1471): 453-472.</w:t>
       </w:r>
       <w:bookmarkEnd w:id="5"/>
     </w:p>
@@ -3870,9 +4123,9 @@
       <w:pPr>
         <w:pStyle w:val="EndNoteBibliography"/>
       </w:pPr>
-      <w:bookmarkStart w:id="6" w:name="_ENREF_4"/>
-      <w:r>
-        <w:t>[4]</w:t>
+      <w:bookmarkStart w:id="6" w:name="_ENREF_3"/>
+      <w:r>
+        <w:t>[3]</w:t>
       </w:r>
       <w:r>
         <w:rPr>
@@ -3881,7 +4134,7 @@
         <w:t xml:space="preserve"> </w:t>
       </w:r>
       <w:r>
-        <w:t>Bergstom, J. S, Boyce, et al. Constitutive modeling of the large strain time-dependent behavior of elastomers[J]. Journal of the Mechanics &amp; Physics of Solids, 1998, 46(5): 931-954.</w:t>
+        <w:t>Arruda E M, Boyce M C. Evolution of plastic anisotropy in amorphous polymers during finite straining[J]. International Journal of Plasticity, 1993, 9(6): 697-720.</w:t>
       </w:r>
       <w:bookmarkEnd w:id="6"/>
     </w:p>
@@ -3889,9 +4142,9 @@
       <w:pPr>
         <w:pStyle w:val="EndNoteBibliography"/>
       </w:pPr>
-      <w:bookmarkStart w:id="7" w:name="_ENREF_5"/>
-      <w:r>
-        <w:t>[5]</w:t>
+      <w:bookmarkStart w:id="7" w:name="_ENREF_4"/>
+      <w:r>
+        <w:t>[4]</w:t>
       </w:r>
       <w:r>
         <w:rPr>
@@ -3900,7 +4153,7 @@
         <w:t xml:space="preserve"> </w:t>
       </w:r>
       <w:r>
-        <w:t>Qi H J, Boyce M C. Stress–strain behavior of thermoplastic polyurethanes[J]. Mechanics of Materials, 2005, 37(8): 817-839.</w:t>
+        <w:t>Bergstom, J. S, Boyce, et al. Constitutive modeling of the large strain time-dependent behavior of elastomers[J]. Journal of the Mechanics &amp; Physics of Solids, 1998, 46(5): 931-954.</w:t>
       </w:r>
       <w:bookmarkEnd w:id="7"/>
     </w:p>
@@ -3908,9 +4161,9 @@
       <w:pPr>
         <w:pStyle w:val="EndNoteBibliography"/>
       </w:pPr>
-      <w:bookmarkStart w:id="8" w:name="_ENREF_6"/>
-      <w:r>
-        <w:t>[6]</w:t>
+      <w:bookmarkStart w:id="8" w:name="_ENREF_5"/>
+      <w:r>
+        <w:t>[5]</w:t>
       </w:r>
       <w:r>
         <w:rPr>
@@ -3919,7 +4172,7 @@
         <w:t xml:space="preserve"> </w:t>
       </w:r>
       <w:r>
-        <w:t>Mulliken A D, Boyce M C. Mechanics of the rate-dependent elastic–plastic deformation of glassy polymers from low to high strain rates[J]. International Journal of Solids &amp; Structures, 2006, 43(5): 1331-1356.</w:t>
+        <w:t>Qi H J, Boyce M C. Stress–strain behavior of thermoplastic polyurethanes[J]. Mechanics of Materials, 2005, 37(8): 817-839.</w:t>
       </w:r>
       <w:bookmarkEnd w:id="8"/>
     </w:p>
@@ -3927,9 +4180,9 @@
       <w:pPr>
         <w:pStyle w:val="EndNoteBibliography"/>
       </w:pPr>
-      <w:bookmarkStart w:id="9" w:name="_ENREF_7"/>
-      <w:r>
-        <w:t>[7]</w:t>
+      <w:bookmarkStart w:id="9" w:name="_ENREF_6"/>
+      <w:r>
+        <w:t>[6]</w:t>
       </w:r>
       <w:r>
         <w:rPr>
@@ -3938,12 +4191,31 @@
         <w:t xml:space="preserve"> </w:t>
       </w:r>
       <w:r>
-        <w:t>T.Tsuda;A.Abe;R.Akita;T.Numata;K.Mimura;S.Tanimura. Dynamic Constitutive Model foe Polymers with Considering Strength-Differential Effect and Strain Rate Dependency[C]. 15th International LS-DYNA Users Conference, 2018.</w:t>
+        <w:t>Mulliken A D, Boyce M C. Mechanics of the rate-dependent elastic–plastic deformation of glassy polymers from low to high strain rates[J]. International Journal of Solids &amp; Structures, 2006, 43(5): 1331-1356.</w:t>
       </w:r>
       <w:bookmarkEnd w:id="9"/>
     </w:p>
     <w:p>
       <w:pPr>
+        <w:pStyle w:val="EndNoteBibliography"/>
+      </w:pPr>
+      <w:bookmarkStart w:id="10" w:name="_ENREF_7"/>
+      <w:r>
+        <w:t>[7]</w:t>
+      </w:r>
+      <w:r>
+        <w:rPr>
+          <w:rFonts w:ascii="System" w:eastAsia="System"/>
+        </w:rPr>
+        <w:t xml:space="preserve"> </w:t>
+      </w:r>
+      <w:r>
+        <w:t>T.Tsuda;A.Abe;R.Akita;T.Numata;K.Mimura;S.Tanimura. Dynamic Constitutive Model foe Polymers with Considering Strength-Differential Effect and Strain Rate Dependency[C]. 15th International LS-DYNA Users Conference, 2018.</w:t>
+      </w:r>
+      <w:bookmarkEnd w:id="10"/>
+    </w:p>
+    <w:p>
+      <w:pPr>
         <w:ind w:firstLine="359"/>
       </w:pPr>
       <w:r>
@@ -3951,7 +4223,7 @@
       </w:r>
     </w:p>
     <w:sectPr>
-      <w:headerReference w:type="default" r:id="rId14"/>
+      <w:headerReference w:type="default" r:id="rId13"/>
       <w:pgSz w:w="11906" w:h="16838"/>
       <w:pgMar w:top="1440" w:right="1701" w:bottom="1440" w:left="1701" w:header="851" w:footer="720" w:gutter="0"/>
       <w:cols w:space="720"/>
@@ -4463,7 +4735,7 @@
             </wp:anchor>
           </w:drawing>
         </mc:Choice>
-        <mc:Fallback xmlns:cx="http://schemas.microsoft.com/office/drawing/2014/chartex" xmlns:cx1="http://schemas.microsoft.com/office/drawing/2015/9/8/chartex" xmlns:cx2="http://schemas.microsoft.com/office/drawing/2015/10/21/chartex" xmlns:cx3="http://schemas.microsoft.com/office/drawing/2016/5/9/chartex" xmlns:cx4="http://schemas.microsoft.com/office/drawing/2016/5/10/chartex" xmlns:cx5="http://schemas.microsoft.com/office/drawing/2016/5/11/chartex" xmlns:cx6="http://schemas.microsoft.com/office/drawing/2016/5/12/chartex" xmlns:cx7="http://schemas.microsoft.com/office/drawing/2016/5/13/chartex" xmlns:cx8="http://schemas.microsoft.com/office/drawing/2016/5/14/chartex" xmlns:aink="http://schemas.microsoft.com/office/drawing/2016/ink" xmlns:am3d="http://schemas.microsoft.com/office/drawing/2017/model3d" xmlns:w16cid="http://schemas.microsoft.com/office/word/2016/wordml/cid" xmlns:w16se="http://schemas.microsoft.com/office/word/2015/wordml/symex">
+        <mc:Fallback xmlns:w16se="http://schemas.microsoft.com/office/word/2015/wordml/symex" xmlns:w16cid="http://schemas.microsoft.com/office/word/2016/wordml/cid" xmlns:am3d="http://schemas.microsoft.com/office/drawing/2017/model3d" xmlns:aink="http://schemas.microsoft.com/office/drawing/2016/ink" xmlns:cx8="http://schemas.microsoft.com/office/drawing/2016/5/14/chartex" xmlns:cx7="http://schemas.microsoft.com/office/drawing/2016/5/13/chartex" xmlns:cx6="http://schemas.microsoft.com/office/drawing/2016/5/12/chartex" xmlns:cx5="http://schemas.microsoft.com/office/drawing/2016/5/11/chartex" xmlns:cx4="http://schemas.microsoft.com/office/drawing/2016/5/10/chartex" xmlns:cx3="http://schemas.microsoft.com/office/drawing/2016/5/9/chartex" xmlns:cx2="http://schemas.microsoft.com/office/drawing/2015/10/21/chartex" xmlns:cx1="http://schemas.microsoft.com/office/drawing/2015/9/8/chartex" xmlns:cx="http://schemas.microsoft.com/office/drawing/2014/chartex">
           <w:pict>
             <v:line w14:anchorId="17780812" id="直接连接符 36" o:spid="_x0000_s1026" style="position:absolute;left:0;text-align:left;z-index:251658752;visibility:visible;mso-wrap-style:square;mso-width-percent:0;mso-height-percent:0;mso-wrap-distance-left:9pt;mso-wrap-distance-top:0;mso-wrap-distance-right:9pt;mso-wrap-distance-bottom:0;mso-position-horizontal:absolute;mso-position-horizontal-relative:text;mso-position-vertical:absolute;mso-position-vertical-relative:text;mso-width-percent:0;mso-height-percent:0;mso-width-relative:margin;mso-height-relative:margin" from="-1.4pt,23.55pt" to="597.65pt,24.2pt" o:gfxdata="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" strokecolor="#2f4b42">
               <o:lock v:ext="edit" shapetype="f"/>
@@ -4550,7 +4822,7 @@
             </wp:anchor>
           </w:drawing>
         </mc:Choice>
-        <mc:Fallback xmlns:cx="http://schemas.microsoft.com/office/drawing/2014/chartex" xmlns:cx1="http://schemas.microsoft.com/office/drawing/2015/9/8/chartex" xmlns:cx2="http://schemas.microsoft.com/office/drawing/2015/10/21/chartex" xmlns:cx3="http://schemas.microsoft.com/office/drawing/2016/5/9/chartex" xmlns:cx4="http://schemas.microsoft.com/office/drawing/2016/5/10/chartex" xmlns:cx5="http://schemas.microsoft.com/office/drawing/2016/5/11/chartex" xmlns:cx6="http://schemas.microsoft.com/office/drawing/2016/5/12/chartex" xmlns:cx7="http://schemas.microsoft.com/office/drawing/2016/5/13/chartex" xmlns:cx8="http://schemas.microsoft.com/office/drawing/2016/5/14/chartex" xmlns:aink="http://schemas.microsoft.com/office/drawing/2016/ink" xmlns:am3d="http://schemas.microsoft.com/office/drawing/2017/model3d" xmlns:w16cid="http://schemas.microsoft.com/office/word/2016/wordml/cid" xmlns:w16se="http://schemas.microsoft.com/office/word/2015/wordml/symex">
+        <mc:Fallback xmlns:w16se="http://schemas.microsoft.com/office/word/2015/wordml/symex" xmlns:w16cid="http://schemas.microsoft.com/office/word/2016/wordml/cid" xmlns:am3d="http://schemas.microsoft.com/office/drawing/2017/model3d" xmlns:aink="http://schemas.microsoft.com/office/drawing/2016/ink" xmlns:cx8="http://schemas.microsoft.com/office/drawing/2016/5/14/chartex" xmlns:cx7="http://schemas.microsoft.com/office/drawing/2016/5/13/chartex" xmlns:cx6="http://schemas.microsoft.com/office/drawing/2016/5/12/chartex" xmlns:cx5="http://schemas.microsoft.com/office/drawing/2016/5/11/chartex" xmlns:cx4="http://schemas.microsoft.com/office/drawing/2016/5/10/chartex" xmlns:cx3="http://schemas.microsoft.com/office/drawing/2016/5/9/chartex" xmlns:cx2="http://schemas.microsoft.com/office/drawing/2015/10/21/chartex" xmlns:cx1="http://schemas.microsoft.com/office/drawing/2015/9/8/chartex" xmlns:cx="http://schemas.microsoft.com/office/drawing/2014/chartex">
           <w:pict>
             <v:rect w14:anchorId="0FE45DB2" id="矩形 35" o:spid="_x0000_s1026" style="position:absolute;left:0;text-align:left;margin-left:-9.7pt;margin-top:26.25pt;width:607.35pt;height:3.6pt;flip:y;z-index:251656704;visibility:visible;mso-wrap-style:square;mso-width-percent:0;mso-height-percent:0;mso-wrap-distance-left:9pt;mso-wrap-distance-top:0;mso-wrap-distance-right:9pt;mso-wrap-distance-bottom:0;mso-position-horizontal:absolute;mso-position-horizontal-relative:text;mso-position-vertical:absolute;mso-position-vertical-relative:text;mso-width-percent:0;mso-height-percent:0;mso-width-relative:margin;mso-height-relative:page;v-text-anchor:middle" o:gfxdata="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" fillcolor="#2f4b42" stroked="f" strokeweight="2pt"/>
           </w:pict>
@@ -5284,6 +5556,7 @@
   <w:style w:type="character" w:default="1" w:styleId="a0">
     <w:name w:val="Default Paragraph Font"/>
     <w:uiPriority w:val="1"/>
+    <w:semiHidden/>
     <w:unhideWhenUsed/>
   </w:style>
   <w:style w:type="table" w:default="1" w:styleId="a1">
@@ -5998,7 +6271,7 @@
 </file>
 
 <file path=customXml/itemProps1.xml><?xml version="1.0" encoding="utf-8"?>
-<ds:datastoreItem xmlns:ds="http://schemas.openxmlformats.org/officeDocument/2006/customXml" ds:itemID="{925617EA-59A1-4187-9223-D9B1A5981822}">
+<ds:datastoreItem xmlns:ds="http://schemas.openxmlformats.org/officeDocument/2006/customXml" ds:itemID="{78A48291-1F38-4443-87A9-B7A2F6DB71CF}">
   <ds:schemaRefs>
     <ds:schemaRef ds:uri="http://schemas.openxmlformats.org/officeDocument/2006/bibliography"/>
   </ds:schemaRefs>

--- a/Download/基于LS-OPT聚合物材料对标方法的研究.docx
+++ b/Download/基于LS-OPT聚合物材料对标方法的研究.docx
@@ -1,10 +1,10 @@
 
 <file path=word/document.xml><?xml version="1.0" encoding="utf-8"?>
-<w:document xmlns:wpc="http://schemas.microsoft.com/office/word/2010/wordprocessingCanvas" xmlns:mc="http://schemas.openxmlformats.org/markup-compatibility/2006" xmlns:o="urn:schemas-microsoft-com:office:office" xmlns:r="http://schemas.openxmlformats.org/officeDocument/2006/relationships" xmlns:m="http://schemas.openxmlformats.org/officeDocument/2006/math" xmlns:v="urn:schemas-microsoft-com:vml" xmlns:wp14="http://schemas.microsoft.com/office/word/2010/wordprocessingDrawing" xmlns:wp="http://schemas.openxmlformats.org/drawingml/2006/wordprocessingDrawing" xmlns:w10="urn:schemas-microsoft-com:office:word" xmlns:w="http://schemas.openxmlformats.org/wordprocessingml/2006/main" xmlns:w14="http://schemas.microsoft.com/office/word/2010/wordml" xmlns:w15="http://schemas.microsoft.com/office/word/2012/wordml" xmlns:wpg="http://schemas.microsoft.com/office/word/2010/wordprocessingGroup" xmlns:wpi="http://schemas.microsoft.com/office/word/2010/wordprocessingInk" xmlns:wne="http://schemas.microsoft.com/office/word/2006/wordml" xmlns:wps="http://schemas.microsoft.com/office/word/2010/wordprocessingShape" mc:Ignorable="w14 w15 wp14">
+<w:document xmlns:wpc="http://schemas.microsoft.com/office/word/2010/wordprocessingCanvas" xmlns:cx="http://schemas.microsoft.com/office/drawing/2014/chartex" xmlns:cx1="http://schemas.microsoft.com/office/drawing/2015/9/8/chartex" xmlns:cx2="http://schemas.microsoft.com/office/drawing/2015/10/21/chartex" xmlns:cx3="http://schemas.microsoft.com/office/drawing/2016/5/9/chartex" xmlns:cx4="http://schemas.microsoft.com/office/drawing/2016/5/10/chartex" xmlns:cx5="http://schemas.microsoft.com/office/drawing/2016/5/11/chartex" xmlns:cx6="http://schemas.microsoft.com/office/drawing/2016/5/12/chartex" xmlns:cx7="http://schemas.microsoft.com/office/drawing/2016/5/13/chartex" xmlns:cx8="http://schemas.microsoft.com/office/drawing/2016/5/14/chartex" xmlns:mc="http://schemas.openxmlformats.org/markup-compatibility/2006" xmlns:aink="http://schemas.microsoft.com/office/drawing/2016/ink" xmlns:am3d="http://schemas.microsoft.com/office/drawing/2017/model3d" xmlns:o="urn:schemas-microsoft-com:office:office" xmlns:r="http://schemas.openxmlformats.org/officeDocument/2006/relationships" xmlns:m="http://schemas.openxmlformats.org/officeDocument/2006/math" xmlns:v="urn:schemas-microsoft-com:vml" xmlns:wp14="http://schemas.microsoft.com/office/word/2010/wordprocessingDrawing" xmlns:wp="http://schemas.openxmlformats.org/drawingml/2006/wordprocessingDrawing" xmlns:w10="urn:schemas-microsoft-com:office:word" xmlns:w="http://schemas.openxmlformats.org/wordprocessingml/2006/main" xmlns:w14="http://schemas.microsoft.com/office/word/2010/wordml" xmlns:w15="http://schemas.microsoft.com/office/word/2012/wordml" xmlns:w16cid="http://schemas.microsoft.com/office/word/2016/wordml/cid" xmlns:w16se="http://schemas.microsoft.com/office/word/2015/wordml/symex" xmlns:wpg="http://schemas.microsoft.com/office/word/2010/wordprocessingGroup" xmlns:wpi="http://schemas.microsoft.com/office/word/2010/wordprocessingInk" xmlns:wne="http://schemas.microsoft.com/office/word/2006/wordml" xmlns:wps="http://schemas.microsoft.com/office/word/2010/wordprocessingShape" mc:Ignorable="w14 w15 w16se w16cid wp14">
   <w:body>
     <w:p>
       <w:pPr>
-        <w:pStyle w:val="1"/>
+        <w:pStyle w:val="Heading1"/>
         <w:jc w:val="center"/>
         <w:rPr>
           <w:rFonts w:ascii="黑体" w:eastAsia="黑体" w:hAnsi="黑体"/>
@@ -37,9 +37,8 @@
           <w:szCs w:val="32"/>
           <w:lang w:eastAsia="zh-CN"/>
         </w:rPr>
-        <w:t>聚合物材料对</w:t>
-      </w:r>
-      <w:proofErr w:type="gramStart"/>
+        <w:t>聚合物材料</w:t>
+      </w:r>
       <w:r>
         <w:rPr>
           <w:rFonts w:ascii="黑体" w:eastAsia="黑体" w:hAnsi="黑体" w:hint="eastAsia"/>
@@ -47,9 +46,8 @@
           <w:szCs w:val="32"/>
           <w:lang w:eastAsia="zh-CN"/>
         </w:rPr>
-        <w:t>标方法</w:t>
-      </w:r>
-      <w:proofErr w:type="gramEnd"/>
+        <w:t>卡片开发方法</w:t>
+      </w:r>
       <w:r>
         <w:rPr>
           <w:rFonts w:ascii="黑体" w:eastAsia="黑体" w:hAnsi="黑体" w:hint="eastAsia"/>
@@ -220,20 +218,48 @@
         </w:rPr>
         <w:t>聚合物材料</w:t>
       </w:r>
+      <w:r>
+        <w:rPr>
+          <w:rFonts w:hint="eastAsia"/>
+          <w:lang w:eastAsia="zh-CN"/>
+        </w:rPr>
+        <w:t>做</w:t>
+      </w:r>
+      <w:r>
+        <w:rPr>
+          <w:rFonts w:hint="eastAsia"/>
+          <w:lang w:eastAsia="zh-CN"/>
+        </w:rPr>
+        <w:t>为</w:t>
+      </w:r>
+      <w:r>
+        <w:rPr>
+          <w:rFonts w:hint="eastAsia"/>
+          <w:lang w:eastAsia="zh-CN"/>
+        </w:rPr>
+        <w:t>汽车</w:t>
+      </w:r>
+      <w:r>
+        <w:rPr>
+          <w:rFonts w:hint="eastAsia"/>
+          <w:lang w:eastAsia="zh-CN"/>
+        </w:rPr>
+        <w:t>轻量化</w:t>
+      </w:r>
+      <w:r>
+        <w:rPr>
+          <w:rFonts w:hint="eastAsia"/>
+          <w:lang w:eastAsia="zh-CN"/>
+        </w:rPr>
+        <w:t>关键技术，在满足设计要求的前提下逐渐替代部分金属部件。聚合物材料力学特性对温度和加载速率等因素表现相对金属材料更为敏感，因此很难获得准确的聚合物</w:t>
+      </w:r>
       <w:proofErr w:type="gramStart"/>
       <w:r>
         <w:rPr>
           <w:rFonts w:hint="eastAsia"/>
           <w:lang w:eastAsia="zh-CN"/>
         </w:rPr>
-        <w:t>做</w:t>
-      </w:r>
-      <w:r>
-        <w:rPr>
-          <w:rFonts w:hint="eastAsia"/>
-          <w:lang w:eastAsia="zh-CN"/>
-        </w:rPr>
-        <w:t>为</w:t>
+        <w:t>材料本构模型</w:t>
       </w:r>
       <w:proofErr w:type="gramEnd"/>
       <w:r>
@@ -241,36 +267,6 @@
           <w:rFonts w:hint="eastAsia"/>
           <w:lang w:eastAsia="zh-CN"/>
         </w:rPr>
-        <w:t>汽车</w:t>
-      </w:r>
-      <w:r>
-        <w:rPr>
-          <w:rFonts w:hint="eastAsia"/>
-          <w:lang w:eastAsia="zh-CN"/>
-        </w:rPr>
-        <w:t>轻量化</w:t>
-      </w:r>
-      <w:r>
-        <w:rPr>
-          <w:rFonts w:hint="eastAsia"/>
-          <w:lang w:eastAsia="zh-CN"/>
-        </w:rPr>
-        <w:t>关键技术，在满足设计要求的前提下逐渐替代部分金属部件。聚合物材料力学特性对温度和加载速率等因素表现相对金属材料更为敏感，因此很难获得准确的聚合物</w:t>
-      </w:r>
-      <w:proofErr w:type="gramStart"/>
-      <w:r>
-        <w:rPr>
-          <w:rFonts w:hint="eastAsia"/>
-          <w:lang w:eastAsia="zh-CN"/>
-        </w:rPr>
-        <w:t>材料本构模型</w:t>
-      </w:r>
-      <w:proofErr w:type="gramEnd"/>
-      <w:r>
-        <w:rPr>
-          <w:rFonts w:hint="eastAsia"/>
-          <w:lang w:eastAsia="zh-CN"/>
-        </w:rPr>
         <w:t>用于</w:t>
       </w:r>
       <w:r>
@@ -388,7 +384,7 @@
     </w:p>
     <w:p>
       <w:pPr>
-        <w:pStyle w:val="2"/>
+        <w:pStyle w:val="Heading2"/>
         <w:spacing w:before="120" w:after="120" w:line="240" w:lineRule="auto"/>
         <w:rPr>
           <w:rFonts w:ascii="黑体" w:hAnsi="黑体"/>
@@ -573,7 +569,14 @@
           <w:rFonts w:hint="eastAsia"/>
           <w:lang w:eastAsia="zh-CN"/>
         </w:rPr>
-        <w:t>的准确程度都都会</w:t>
+        <w:t>的准确程度会</w:t>
+      </w:r>
+      <w:r>
+        <w:rPr>
+          <w:rFonts w:hint="eastAsia"/>
+          <w:lang w:eastAsia="zh-CN"/>
+        </w:rPr>
+        <w:t>对</w:t>
       </w:r>
       <w:r>
         <w:rPr>
@@ -632,14 +635,56 @@
           <w:rFonts w:hint="eastAsia"/>
           <w:lang w:eastAsia="zh-CN"/>
         </w:rPr>
-        <w:t>微观</w:t>
-      </w:r>
-      <w:r>
-        <w:rPr>
-          <w:rFonts w:hint="eastAsia"/>
-          <w:lang w:eastAsia="zh-CN"/>
-        </w:rPr>
-        <w:t>结构，及其玻璃化转变温度</w:t>
+        <w:t>分子链</w:t>
+      </w:r>
+      <w:r>
+        <w:rPr>
+          <w:rFonts w:hint="eastAsia"/>
+          <w:lang w:eastAsia="zh-CN"/>
+        </w:rPr>
+        <w:t>间的</w:t>
+      </w:r>
+      <w:r>
+        <w:rPr>
+          <w:rFonts w:hint="eastAsia"/>
+          <w:lang w:eastAsia="zh-CN"/>
+        </w:rPr>
+        <w:t>力学特性</w:t>
+      </w:r>
+      <w:r>
+        <w:rPr>
+          <w:rFonts w:hint="eastAsia"/>
+          <w:lang w:eastAsia="zh-CN"/>
+        </w:rPr>
+        <w:t>，</w:t>
+      </w:r>
+      <w:r>
+        <w:rPr>
+          <w:rFonts w:hint="eastAsia"/>
+          <w:lang w:eastAsia="zh-CN"/>
+        </w:rPr>
+        <w:t>及</w:t>
+      </w:r>
+      <w:r>
+        <w:rPr>
+          <w:rFonts w:hint="eastAsia"/>
+          <w:lang w:eastAsia="zh-CN"/>
+        </w:rPr>
+        <w:t>分子链本身</w:t>
+      </w:r>
+      <w:r>
+        <w:rPr>
+          <w:rFonts w:hint="eastAsia"/>
+          <w:lang w:eastAsia="zh-CN"/>
+        </w:rPr>
+        <w:t>在不同温度下（</w:t>
+      </w:r>
+      <w:r>
+        <w:rPr>
+          <w:rFonts w:hint="eastAsia"/>
+          <w:lang w:eastAsia="zh-CN"/>
+        </w:rPr>
+        <w:t>玻璃化转变温度</w:t>
       </w:r>
       <w:r>
         <w:rPr>
@@ -650,6 +695,57 @@
       </w:r>
       <w:r>
         <w:rPr>
+          <w:rFonts w:hint="eastAsia"/>
+          <w:lang w:eastAsia="zh-CN"/>
+        </w:rPr>
+        <w:t>）的</w:t>
+      </w:r>
+      <w:r>
+        <w:rPr>
+          <w:rFonts w:hint="eastAsia"/>
+          <w:lang w:eastAsia="zh-CN"/>
+        </w:rPr>
+        <w:t>力学特性所决定</w:t>
+      </w:r>
+      <w:r>
+        <w:rPr>
+          <w:rFonts w:hint="eastAsia"/>
+          <w:lang w:eastAsia="zh-CN"/>
+        </w:rPr>
+        <w:t>，其力学特性呈现出</w:t>
+      </w:r>
+      <w:r>
+        <w:rPr>
+          <w:rFonts w:hint="eastAsia"/>
+          <w:lang w:eastAsia="zh-CN"/>
+        </w:rPr>
+        <w:t>明显</w:t>
+      </w:r>
+      <w:proofErr w:type="gramStart"/>
+      <w:r>
+        <w:rPr>
+          <w:rFonts w:hint="eastAsia"/>
+          <w:lang w:eastAsia="zh-CN"/>
+        </w:rPr>
+        <w:t>的</w:t>
+      </w:r>
+      <w:r>
+        <w:rPr>
+          <w:rFonts w:hint="eastAsia"/>
+          <w:lang w:eastAsia="zh-CN"/>
+        </w:rPr>
+        <w:t>粘弹塑</w:t>
+      </w:r>
+      <w:proofErr w:type="gramEnd"/>
+      <w:r>
+        <w:rPr>
+          <w:rFonts w:hint="eastAsia"/>
+          <w:lang w:eastAsia="zh-CN"/>
+        </w:rPr>
+        <w:t>性</w:t>
+      </w:r>
+      <w:r>
+        <w:rPr>
           <w:lang w:eastAsia="zh-CN"/>
         </w:rPr>
         <w:t>[1]</w:t>
@@ -666,20 +762,6 @@
           <w:rFonts w:hint="eastAsia"/>
           <w:lang w:eastAsia="zh-CN"/>
         </w:rPr>
-        <w:t>因此，</w:t>
-      </w:r>
-      <w:r>
-        <w:rPr>
-          <w:rFonts w:hint="eastAsia"/>
-          <w:lang w:eastAsia="zh-CN"/>
-        </w:rPr>
-        <w:t xml:space="preserve"> </w:t>
-      </w:r>
-      <w:r>
-        <w:rPr>
-          <w:rFonts w:hint="eastAsia"/>
-          <w:lang w:eastAsia="zh-CN"/>
-        </w:rPr>
         <w:t>1</w:t>
       </w:r>
       <w:r>
@@ -710,7 +792,6 @@
         </w:rPr>
         <w:t>和</w:t>
       </w:r>
-      <w:proofErr w:type="spellStart"/>
       <w:r>
         <w:rPr>
           <w:lang w:eastAsia="zh-CN"/>
@@ -724,7 +805,6 @@
         </w:rPr>
         <w:t>g</w:t>
       </w:r>
-      <w:proofErr w:type="spellEnd"/>
       <w:r>
         <w:rPr>
           <w:lang w:eastAsia="zh-CN"/>
@@ -814,21 +894,42 @@
           <w:rFonts w:hint="eastAsia"/>
           <w:lang w:eastAsia="zh-CN"/>
         </w:rPr>
-        <w:t>提出了描述聚合物材料</w:t>
-      </w:r>
-      <w:r>
-        <w:rPr>
-          <w:rFonts w:hint="eastAsia"/>
-          <w:lang w:eastAsia="zh-CN"/>
-        </w:rPr>
-        <w:t>两个转变温度和分子链力学特性</w:t>
-      </w:r>
-      <w:r>
-        <w:rPr>
-          <w:rFonts w:hint="eastAsia"/>
-          <w:lang w:eastAsia="zh-CN"/>
-        </w:rPr>
-        <w:t>的理论。在此理论基础上，</w:t>
+        <w:t>提出了</w:t>
+      </w:r>
+      <w:r>
+        <w:rPr>
+          <w:rFonts w:hint="eastAsia"/>
+          <w:lang w:eastAsia="zh-CN"/>
+        </w:rPr>
+        <w:t>非牛顿流体的粘弹塑性理论</w:t>
+      </w:r>
+      <w:r>
+        <w:rPr>
+          <w:rFonts w:hint="eastAsia"/>
+          <w:lang w:eastAsia="zh-CN"/>
+        </w:rPr>
+        <w:t>。</w:t>
+      </w:r>
+      <w:r>
+        <w:rPr>
+          <w:rFonts w:hint="eastAsia"/>
+          <w:lang w:eastAsia="zh-CN"/>
+        </w:rPr>
+        <w:t>1968</w:t>
+      </w:r>
+      <w:r>
+        <w:rPr>
+          <w:rFonts w:hint="eastAsia"/>
+          <w:lang w:eastAsia="zh-CN"/>
+        </w:rPr>
+        <w:t>年</w:t>
+      </w:r>
+      <w:r>
+        <w:rPr>
+          <w:rFonts w:hint="eastAsia"/>
+          <w:lang w:eastAsia="zh-CN"/>
+        </w:rPr>
+        <w:t>，</w:t>
       </w:r>
       <w:proofErr w:type="spellStart"/>
       <w:r>
@@ -910,70 +1011,55 @@
           <w:rFonts w:hint="eastAsia"/>
           <w:lang w:eastAsia="zh-CN"/>
         </w:rPr>
-        <w:t>提出了对应</w:t>
-      </w:r>
-      <w:proofErr w:type="gramStart"/>
-      <w:r>
-        <w:rPr>
-          <w:rFonts w:hint="eastAsia"/>
-          <w:lang w:eastAsia="zh-CN"/>
-        </w:rPr>
-        <w:t>的</w:t>
-      </w:r>
-      <w:r>
-        <w:rPr>
-          <w:rFonts w:hint="eastAsia"/>
-          <w:lang w:eastAsia="zh-CN"/>
-        </w:rPr>
-        <w:t>本构模型</w:t>
-      </w:r>
-      <w:proofErr w:type="gramEnd"/>
-      <w:r>
-        <w:rPr>
-          <w:rFonts w:hint="eastAsia"/>
-          <w:lang w:eastAsia="zh-CN"/>
-        </w:rPr>
-        <w:t>，</w:t>
-      </w:r>
-      <w:r>
-        <w:rPr>
-          <w:rFonts w:hint="eastAsia"/>
-          <w:lang w:eastAsia="zh-CN"/>
-        </w:rPr>
-        <w:t>D</w:t>
-      </w:r>
-      <w:r>
-        <w:rPr>
-          <w:lang w:eastAsia="zh-CN"/>
-        </w:rPr>
-        <w:t>YNA</w:t>
-      </w:r>
-      <w:r>
-        <w:rPr>
-          <w:rFonts w:hint="eastAsia"/>
-          <w:lang w:eastAsia="zh-CN"/>
-        </w:rPr>
-        <w:t>中对应的模型为</w:t>
-      </w:r>
-      <w:r>
-        <w:rPr>
-          <w:rFonts w:hint="eastAsia"/>
-          <w:lang w:eastAsia="zh-CN"/>
-        </w:rPr>
-        <w:t>1</w:t>
-      </w:r>
-      <w:r>
-        <w:rPr>
-          <w:lang w:eastAsia="zh-CN"/>
-        </w:rPr>
-        <w:t>68</w:t>
-      </w:r>
-      <w:r>
-        <w:rPr>
-          <w:rFonts w:hint="eastAsia"/>
-          <w:lang w:eastAsia="zh-CN"/>
-        </w:rPr>
-        <w:t>号单元</w:t>
+        <w:t>基于</w:t>
+      </w:r>
+      <w:r>
+        <w:rPr>
+          <w:lang w:eastAsia="zh-CN"/>
+        </w:rPr>
+        <w:t>E</w:t>
+      </w:r>
+      <w:r>
+        <w:rPr>
+          <w:rFonts w:hint="eastAsia"/>
+          <w:lang w:eastAsia="zh-CN"/>
+        </w:rPr>
+        <w:t>yring</w:t>
+      </w:r>
+      <w:r>
+        <w:rPr>
+          <w:rFonts w:hint="eastAsia"/>
+          <w:lang w:eastAsia="zh-CN"/>
+        </w:rPr>
+        <w:t>的理论，搭建了模拟分子内部的粘性力</w:t>
+      </w:r>
+      <w:r>
+        <w:rPr>
+          <w:rFonts w:hint="eastAsia"/>
+          <w:lang w:eastAsia="zh-CN"/>
+        </w:rPr>
+        <w:t>的阻尼</w:t>
+      </w:r>
+      <w:r>
+        <w:rPr>
+          <w:rFonts w:hint="eastAsia"/>
+          <w:lang w:eastAsia="zh-CN"/>
+        </w:rPr>
+        <w:t>。在其基础上，</w:t>
+      </w:r>
+      <w:r>
+        <w:rPr>
+          <w:rFonts w:hint="eastAsia"/>
+          <w:lang w:eastAsia="zh-CN"/>
+        </w:rPr>
+        <w:t>Argon</w:t>
+      </w:r>
+      <w:r>
+        <w:rPr>
+          <w:rFonts w:hint="eastAsia"/>
+          <w:lang w:eastAsia="zh-CN"/>
+        </w:rPr>
+        <w:t>提出了自己的粘性力模型的阻尼</w:t>
       </w:r>
       <w:r>
         <w:rPr>
@@ -996,14 +1082,12 @@
         </w:rPr>
         <w:t>年，</w:t>
       </w:r>
-      <w:proofErr w:type="spellStart"/>
       <w:r>
         <w:rPr>
           <w:lang w:eastAsia="zh-CN"/>
         </w:rPr>
         <w:t>Arruda</w:t>
       </w:r>
-      <w:proofErr w:type="spellEnd"/>
       <w:r>
         <w:rPr>
           <w:rFonts w:hint="eastAsia"/>
@@ -1073,23 +1157,15 @@
           <w:rFonts w:hint="eastAsia"/>
           <w:lang w:eastAsia="zh-CN"/>
         </w:rPr>
-        <w:t>提出的以他们命名的</w:t>
+        <w:t>提出以他们命名的</w:t>
       </w:r>
       <w:bookmarkStart w:id="0" w:name="OLE_LINK1"/>
       <w:bookmarkStart w:id="1" w:name="OLE_LINK2"/>
-      <w:proofErr w:type="spellStart"/>
-      <w:r>
-        <w:rPr>
-          <w:lang w:eastAsia="zh-CN"/>
-        </w:rPr>
-        <w:t>Arruda</w:t>
-      </w:r>
-      <w:proofErr w:type="spellEnd"/>
-      <w:r>
-        <w:rPr>
-          <w:lang w:eastAsia="zh-CN"/>
-        </w:rPr>
-        <w:t>-Boyce</w:t>
+      <w:r>
+        <w:rPr>
+          <w:lang w:eastAsia="zh-CN"/>
+        </w:rPr>
+        <w:t>Arruda-Boyce</w:t>
       </w:r>
       <w:r>
         <w:rPr>
@@ -1105,39 +1181,21 @@
           <w:rFonts w:hint="eastAsia"/>
           <w:lang w:eastAsia="zh-CN"/>
         </w:rPr>
-        <w:t>（</w:t>
-      </w:r>
-      <w:proofErr w:type="gramStart"/>
-      <w:r>
-        <w:rPr>
-          <w:rFonts w:hint="eastAsia"/>
-          <w:lang w:eastAsia="zh-CN"/>
-        </w:rPr>
-        <w:t>也称八链模型</w:t>
-      </w:r>
-      <w:proofErr w:type="gramEnd"/>
-      <w:r>
-        <w:rPr>
-          <w:rFonts w:hint="eastAsia"/>
-          <w:lang w:eastAsia="zh-CN"/>
-        </w:rPr>
-        <w:t>）成为了应用最为广泛的</w:t>
-      </w:r>
-      <w:proofErr w:type="gramStart"/>
-      <w:r>
-        <w:rPr>
-          <w:rFonts w:hint="eastAsia"/>
-          <w:lang w:eastAsia="zh-CN"/>
-        </w:rPr>
-        <w:t>线性粘弹性本构模型</w:t>
-      </w:r>
-      <w:proofErr w:type="gramEnd"/>
-      <w:r>
-        <w:rPr>
-          <w:rFonts w:hint="eastAsia"/>
-          <w:lang w:eastAsia="zh-CN"/>
-        </w:rPr>
-        <w:t>，主要用于类橡胶材料的仿真</w:t>
+        <w:t>（也称八链模型）</w:t>
+      </w:r>
+      <w:r>
+        <w:rPr>
+          <w:rFonts w:hint="eastAsia"/>
+          <w:lang w:eastAsia="zh-CN"/>
+        </w:rPr>
+        <w:t>，主要采用非线性弹簧来描述分子链之间的</w:t>
+      </w:r>
+      <w:r>
+        <w:rPr>
+          <w:rFonts w:hint="eastAsia"/>
+          <w:lang w:eastAsia="zh-CN"/>
+        </w:rPr>
+        <w:t>作用力</w:t>
       </w:r>
       <w:r>
         <w:rPr>
@@ -1148,6 +1206,41 @@
       </w:r>
       <w:r>
         <w:rPr>
+          <w:rFonts w:hint="eastAsia"/>
+          <w:lang w:eastAsia="zh-CN"/>
+        </w:rPr>
+        <w:t>成为了应用最为广泛的</w:t>
+      </w:r>
+      <w:r>
+        <w:rPr>
+          <w:rFonts w:hint="eastAsia"/>
+          <w:lang w:eastAsia="zh-CN"/>
+        </w:rPr>
+        <w:t>聚合物</w:t>
+      </w:r>
+      <w:r>
+        <w:rPr>
+          <w:rFonts w:hint="eastAsia"/>
+          <w:lang w:eastAsia="zh-CN"/>
+        </w:rPr>
+        <w:t>本构模型</w:t>
+      </w:r>
+      <w:r>
+        <w:rPr>
+          <w:rFonts w:hint="eastAsia"/>
+          <w:lang w:eastAsia="zh-CN"/>
+        </w:rPr>
+        <w:t>。在考虑了分子链内部和分子链间的作用力，就构成了完整的</w:t>
+      </w:r>
+      <w:r>
+        <w:rPr>
+          <w:rFonts w:hint="eastAsia"/>
+          <w:lang w:eastAsia="zh-CN"/>
+        </w:rPr>
+        <w:t>聚合物材料的粘弹塑性模型。</w:t>
+      </w:r>
+      <w:r>
+        <w:rPr>
           <w:lang w:eastAsia="zh-CN"/>
         </w:rPr>
         <w:t>DYNA</w:t>
@@ -1157,21 +1250,82 @@
           <w:rFonts w:hint="eastAsia"/>
           <w:lang w:eastAsia="zh-CN"/>
         </w:rPr>
-        <w:t>中对应的</w:t>
-      </w:r>
-      <w:r>
-        <w:rPr>
-          <w:rFonts w:hint="eastAsia"/>
-          <w:lang w:eastAsia="zh-CN"/>
-        </w:rPr>
-        <w:t>127</w:t>
-      </w:r>
-      <w:r>
-        <w:rPr>
-          <w:rFonts w:hint="eastAsia"/>
-          <w:lang w:eastAsia="zh-CN"/>
-        </w:rPr>
-        <w:t>号卡片</w:t>
+        <w:t>的</w:t>
+      </w:r>
+      <w:r>
+        <w:rPr>
+          <w:rFonts w:hint="eastAsia"/>
+          <w:lang w:eastAsia="zh-CN"/>
+        </w:rPr>
+        <w:t>168</w:t>
+      </w:r>
+      <w:r>
+        <w:rPr>
+          <w:rFonts w:hint="eastAsia"/>
+          <w:lang w:eastAsia="zh-CN"/>
+        </w:rPr>
+        <w:t>号</w:t>
+      </w:r>
+      <w:r>
+        <w:rPr>
+          <w:rFonts w:hint="eastAsia"/>
+          <w:lang w:eastAsia="zh-CN"/>
+        </w:rPr>
+        <w:t>材料</w:t>
+      </w:r>
+      <w:r>
+        <w:rPr>
+          <w:rFonts w:hint="eastAsia"/>
+          <w:lang w:eastAsia="zh-CN"/>
+        </w:rPr>
+        <w:t>模型是</w:t>
+      </w:r>
+      <w:r>
+        <w:rPr>
+          <w:lang w:eastAsia="zh-CN"/>
+        </w:rPr>
+        <w:t>A</w:t>
+      </w:r>
+      <w:r>
+        <w:rPr>
+          <w:rFonts w:hint="eastAsia"/>
+          <w:lang w:eastAsia="zh-CN"/>
+        </w:rPr>
+        <w:t>rgon</w:t>
+      </w:r>
+      <w:r>
+        <w:rPr>
+          <w:rFonts w:hint="eastAsia"/>
+          <w:lang w:eastAsia="zh-CN"/>
+        </w:rPr>
+        <w:t>模型和</w:t>
+      </w:r>
+      <w:r>
+        <w:rPr>
+          <w:lang w:eastAsia="zh-CN"/>
+        </w:rPr>
+        <w:t>A</w:t>
+      </w:r>
+      <w:r>
+        <w:rPr>
+          <w:rFonts w:hint="eastAsia"/>
+          <w:lang w:eastAsia="zh-CN"/>
+        </w:rPr>
+        <w:t>rruda</w:t>
+      </w:r>
+      <w:r>
+        <w:rPr>
+          <w:rFonts w:hint="eastAsia"/>
+          <w:lang w:eastAsia="zh-CN"/>
+        </w:rPr>
+        <w:t>的模型的组合</w:t>
+      </w:r>
+      <w:r>
+        <w:rPr>
+          <w:rFonts w:hint="eastAsia"/>
+          <w:lang w:eastAsia="zh-CN"/>
+        </w:rPr>
+        <w:t>，但是该模型的提出只是应用在材料屈曲前的模拟仿真，并不能很好的考虑屈曲后材料力学特性</w:t>
       </w:r>
       <w:r>
         <w:rPr>
@@ -1185,7 +1339,7 @@
           <w:rFonts w:hint="eastAsia"/>
           <w:lang w:eastAsia="zh-CN"/>
         </w:rPr>
-        <w:t>在此基础上</w:t>
+        <w:t>虽然</w:t>
       </w:r>
       <w:r>
         <w:rPr>
@@ -1276,33 +1430,18 @@
         </w:rPr>
         <w:t>对</w:t>
       </w:r>
-      <w:proofErr w:type="spellStart"/>
-      <w:r>
-        <w:rPr>
-          <w:lang w:eastAsia="zh-CN"/>
-        </w:rPr>
-        <w:t>Arruda</w:t>
-      </w:r>
-      <w:proofErr w:type="spellEnd"/>
-      <w:r>
-        <w:rPr>
-          <w:lang w:eastAsia="zh-CN"/>
-        </w:rPr>
-        <w:t>-Boyce</w:t>
-      </w:r>
-      <w:r>
-        <w:rPr>
-          <w:rFonts w:hint="eastAsia"/>
-          <w:lang w:eastAsia="zh-CN"/>
-        </w:rPr>
-        <w:t>模型的</w:t>
-      </w:r>
-      <w:r>
-        <w:rPr>
-          <w:rFonts w:hint="eastAsia"/>
-          <w:lang w:eastAsia="zh-CN"/>
-        </w:rPr>
-        <w:t>进行</w:t>
+      <w:r>
+        <w:rPr>
+          <w:lang w:eastAsia="zh-CN"/>
+        </w:rPr>
+        <w:t>Arruda-Boyce</w:t>
+      </w:r>
+      <w:r>
+        <w:rPr>
+          <w:rFonts w:hint="eastAsia"/>
+          <w:lang w:eastAsia="zh-CN"/>
+        </w:rPr>
+        <w:t>模型</w:t>
       </w:r>
       <w:r>
         <w:rPr>
@@ -1327,81 +1466,9 @@
       </w:r>
       <w:r>
         <w:rPr>
-          <w:rFonts w:hint="eastAsia"/>
-          <w:lang w:eastAsia="zh-CN"/>
-        </w:rPr>
-        <w:t>但这些模型只考虑应变率，温度对聚合物材料屈服前的力学特性，因此多数模型用于只考虑材料线弹性阶段的动力学仿真</w:t>
-      </w:r>
-      <w:r>
-        <w:rPr>
-          <w:rFonts w:hint="eastAsia"/>
-          <w:lang w:eastAsia="zh-CN"/>
-        </w:rPr>
-        <w:t>，</w:t>
-      </w:r>
-      <w:r>
-        <w:rPr>
-          <w:rFonts w:hint="eastAsia"/>
-          <w:lang w:eastAsia="zh-CN"/>
-        </w:rPr>
-        <w:t>而对于材料</w:t>
-      </w:r>
-      <w:r>
-        <w:rPr>
-          <w:rFonts w:hint="eastAsia"/>
-          <w:lang w:eastAsia="zh-CN"/>
-        </w:rPr>
-        <w:t>屈曲后的材料力学特性研究还存在较大的困难</w:t>
-      </w:r>
-      <w:r>
-        <w:rPr>
-          <w:rFonts w:hint="eastAsia"/>
-          <w:lang w:eastAsia="zh-CN"/>
-        </w:rPr>
-        <w:t>，这主要取决于温度、因变率等参数</w:t>
-      </w:r>
-      <w:r>
-        <w:rPr>
-          <w:rFonts w:hint="eastAsia"/>
-          <w:lang w:eastAsia="zh-CN"/>
-        </w:rPr>
-        <w:t>的</w:t>
-      </w:r>
-      <w:r>
-        <w:rPr>
-          <w:rFonts w:hint="eastAsia"/>
-          <w:lang w:eastAsia="zh-CN"/>
-        </w:rPr>
-        <w:t>影响。</w:t>
-      </w:r>
-      <w:proofErr w:type="spellStart"/>
-      <w:r>
-        <w:rPr>
-          <w:rFonts w:hint="eastAsia"/>
-          <w:lang w:eastAsia="zh-CN"/>
-        </w:rPr>
-        <w:t>Mulliken</w:t>
-      </w:r>
-      <w:proofErr w:type="spellEnd"/>
-      <w:r>
-        <w:rPr>
-          <w:rFonts w:hint="eastAsia"/>
-          <w:lang w:eastAsia="zh-CN"/>
-        </w:rPr>
-        <w:t>和</w:t>
-      </w:r>
-      <w:r>
-        <w:rPr>
-          <w:lang w:eastAsia="zh-CN"/>
-        </w:rPr>
-        <w:t>B</w:t>
-      </w:r>
-      <w:r>
-        <w:rPr>
-          <w:rFonts w:hint="eastAsia"/>
-          <w:lang w:eastAsia="zh-CN"/>
-        </w:rPr>
-        <w:t>oyce</w:t>
+          <w:lang w:eastAsia="zh-CN"/>
+        </w:rPr>
+        <w:t xml:space="preserve"> </w:t>
       </w:r>
       <w:r>
         <w:rPr>
@@ -1458,7 +1525,324 @@
           <w:rFonts w:hint="eastAsia"/>
           <w:lang w:eastAsia="zh-CN"/>
         </w:rPr>
-        <w:t>建立了考虑材料屈曲后</w:t>
+        <w:t>建立</w:t>
+      </w:r>
+      <w:r>
+        <w:rPr>
+          <w:rFonts w:hint="eastAsia"/>
+          <w:lang w:eastAsia="zh-CN"/>
+        </w:rPr>
+        <w:t>更为完善的</w:t>
+      </w:r>
+      <w:r>
+        <w:rPr>
+          <w:rFonts w:hint="eastAsia"/>
+          <w:lang w:eastAsia="zh-CN"/>
+        </w:rPr>
+        <w:t>本构模型，但是和实验对比，</w:t>
+      </w:r>
+      <w:r>
+        <w:rPr>
+          <w:rFonts w:hint="eastAsia"/>
+          <w:lang w:eastAsia="zh-CN"/>
+        </w:rPr>
+        <w:t>仍然</w:t>
+      </w:r>
+      <w:r>
+        <w:rPr>
+          <w:rFonts w:hint="eastAsia"/>
+          <w:lang w:eastAsia="zh-CN"/>
+        </w:rPr>
+        <w:t>存在较大的差距</w:t>
+      </w:r>
+      <w:r>
+        <w:rPr>
+          <w:rFonts w:hint="eastAsia"/>
+          <w:lang w:eastAsia="zh-CN"/>
+        </w:rPr>
+        <w:t>。</w:t>
+      </w:r>
+    </w:p>
+    <w:p>
+      <w:pPr>
+        <w:rPr>
+          <w:lang w:eastAsia="zh-CN"/>
+        </w:rPr>
+      </w:pPr>
+      <w:r>
+        <w:rPr>
+          <w:lang w:eastAsia="zh-CN"/>
+        </w:rPr>
+        <w:tab/>
+      </w:r>
+      <w:r>
+        <w:rPr>
+          <w:rFonts w:hint="eastAsia"/>
+          <w:lang w:eastAsia="zh-CN"/>
+        </w:rPr>
+        <w:t>目前，基于</w:t>
+      </w:r>
+      <w:r>
+        <w:rPr>
+          <w:rFonts w:hint="eastAsia"/>
+          <w:lang w:eastAsia="zh-CN"/>
+        </w:rPr>
+        <w:t>D</w:t>
+      </w:r>
+      <w:r>
+        <w:rPr>
+          <w:lang w:eastAsia="zh-CN"/>
+        </w:rPr>
+        <w:t>YNA</w:t>
+      </w:r>
+      <w:r>
+        <w:rPr>
+          <w:rFonts w:hint="eastAsia"/>
+          <w:lang w:eastAsia="zh-CN"/>
+        </w:rPr>
+        <w:t>的聚合物材料的开发也逐渐成为各个汽车品牌和科研院所研究的热点。</w:t>
+      </w:r>
+    </w:p>
+    <w:p>
+      <w:pPr>
+        <w:rPr>
+          <w:lang w:eastAsia="zh-CN"/>
+        </w:rPr>
+      </w:pPr>
+      <w:r>
+        <w:rPr>
+          <w:lang w:eastAsia="zh-CN"/>
+        </w:rPr>
+        <w:t>(</w:t>
+      </w:r>
+      <w:r>
+        <w:rPr>
+          <w:rFonts w:hint="eastAsia"/>
+          <w:lang w:eastAsia="zh-CN"/>
+        </w:rPr>
+        <w:t>补充</w:t>
+      </w:r>
+      <w:r>
+        <w:rPr>
+          <w:rFonts w:hint="eastAsia"/>
+          <w:lang w:eastAsia="zh-CN"/>
+        </w:rPr>
+        <w:t>dyna</w:t>
+      </w:r>
+      <w:r>
+        <w:rPr>
+          <w:rFonts w:hint="eastAsia"/>
+          <w:lang w:eastAsia="zh-CN"/>
+        </w:rPr>
+        <w:t>年会的文献</w:t>
+      </w:r>
+      <w:r>
+        <w:rPr>
+          <w:lang w:eastAsia="zh-CN"/>
+        </w:rPr>
+        <w:t>)</w:t>
+      </w:r>
+    </w:p>
+    <w:p>
+      <w:pPr>
+        <w:ind w:firstLine="360"/>
+        <w:rPr>
+          <w:lang w:eastAsia="zh-CN"/>
+        </w:rPr>
+      </w:pPr>
+      <w:r>
+        <w:rPr>
+          <w:lang w:eastAsia="zh-CN"/>
+        </w:rPr>
+        <w:fldChar w:fldCharType="begin"/>
+      </w:r>
+      <w:r>
+        <w:rPr>
+          <w:lang w:eastAsia="zh-CN"/>
+        </w:rPr>
+        <w:instrText xml:space="preserve"> </w:instrText>
+      </w:r>
+      <w:r>
+        <w:rPr>
+          <w:rFonts w:hint="eastAsia"/>
+          <w:lang w:eastAsia="zh-CN"/>
+        </w:rPr>
+        <w:instrText>REF _Ref17143387 \h</w:instrText>
+      </w:r>
+      <w:r>
+        <w:rPr>
+          <w:lang w:eastAsia="zh-CN"/>
+        </w:rPr>
+        <w:instrText xml:space="preserve"> </w:instrText>
+      </w:r>
+      <w:r>
+        <w:rPr>
+          <w:lang w:eastAsia="zh-CN"/>
+        </w:rPr>
+      </w:r>
+      <w:r>
+        <w:rPr>
+          <w:lang w:eastAsia="zh-CN"/>
+        </w:rPr>
+        <w:fldChar w:fldCharType="separate"/>
+      </w:r>
+      <w:r>
+        <w:rPr>
+          <w:rFonts w:hint="eastAsia"/>
+        </w:rPr>
+        <w:t>图</w:t>
+      </w:r>
+      <w:r>
+        <w:rPr>
+          <w:rFonts w:hint="eastAsia"/>
+        </w:rPr>
+        <w:t xml:space="preserve"> </w:t>
+      </w:r>
+      <w:r>
+        <w:rPr>
+          <w:noProof/>
+        </w:rPr>
+        <w:t>1</w:t>
+      </w:r>
+      <w:r>
+        <w:rPr>
+          <w:lang w:eastAsia="zh-CN"/>
+        </w:rPr>
+        <w:fldChar w:fldCharType="end"/>
+      </w:r>
+      <w:r>
+        <w:rPr>
+          <w:rFonts w:hint="eastAsia"/>
+          <w:lang w:eastAsia="zh-CN"/>
+        </w:rPr>
+        <w:t>所示的</w:t>
+      </w:r>
+      <w:r>
+        <w:rPr>
+          <w:rFonts w:hint="eastAsia"/>
+          <w:lang w:eastAsia="zh-CN"/>
+        </w:rPr>
+        <w:t>2006</w:t>
+      </w:r>
+      <w:r>
+        <w:rPr>
+          <w:rFonts w:hint="eastAsia"/>
+          <w:lang w:eastAsia="zh-CN"/>
+        </w:rPr>
+        <w:t>年</w:t>
+      </w:r>
+      <w:proofErr w:type="spellStart"/>
+      <w:r>
+        <w:rPr>
+          <w:rFonts w:hint="eastAsia"/>
+          <w:lang w:eastAsia="zh-CN"/>
+        </w:rPr>
+        <w:t>Mulliken</w:t>
+      </w:r>
+      <w:proofErr w:type="spellEnd"/>
+      <w:r>
+        <w:rPr>
+          <w:rFonts w:hint="eastAsia"/>
+          <w:lang w:eastAsia="zh-CN"/>
+        </w:rPr>
+        <w:t>-</w:t>
+      </w:r>
+      <w:r>
+        <w:rPr>
+          <w:lang w:eastAsia="zh-CN"/>
+        </w:rPr>
+        <w:t>B</w:t>
+      </w:r>
+      <w:r>
+        <w:rPr>
+          <w:rFonts w:hint="eastAsia"/>
+          <w:lang w:eastAsia="zh-CN"/>
+        </w:rPr>
+        <w:t>oyce</w:t>
+      </w:r>
+      <w:r>
+        <w:rPr>
+          <w:rFonts w:hint="eastAsia"/>
+          <w:lang w:eastAsia="zh-CN"/>
+        </w:rPr>
+        <w:t>模型以及</w:t>
+      </w:r>
+      <w:r>
+        <w:rPr>
+          <w:rFonts w:hint="eastAsia"/>
+          <w:lang w:eastAsia="zh-CN"/>
+        </w:rPr>
+        <w:t>2018</w:t>
+      </w:r>
+      <w:r>
+        <w:rPr>
+          <w:rFonts w:hint="eastAsia"/>
+          <w:lang w:eastAsia="zh-CN"/>
+        </w:rPr>
+        <w:t>年</w:t>
+      </w:r>
+      <w:r>
+        <w:rPr>
+          <w:lang w:eastAsia="zh-CN"/>
+        </w:rPr>
+        <w:t>T</w:t>
+      </w:r>
+      <w:r>
+        <w:rPr>
+          <w:rFonts w:hint="eastAsia"/>
+          <w:lang w:eastAsia="zh-CN"/>
+        </w:rPr>
+        <w:t>suda</w:t>
+      </w:r>
+      <w:r>
+        <w:rPr>
+          <w:rFonts w:hint="eastAsia"/>
+          <w:lang w:eastAsia="zh-CN"/>
+        </w:rPr>
+        <w:t>模型的实验对标结果，可以看</w:t>
+      </w:r>
+      <w:r>
+        <w:rPr>
+          <w:rFonts w:hint="eastAsia"/>
+          <w:lang w:eastAsia="zh-CN"/>
+        </w:rPr>
+        <w:t>出</w:t>
+      </w:r>
+      <w:r>
+        <w:rPr>
+          <w:rFonts w:hint="eastAsia"/>
+          <w:lang w:eastAsia="zh-CN"/>
+        </w:rPr>
+        <w:t>仿真与实验存在明显的差异</w:t>
+      </w:r>
+      <w:r>
+        <w:rPr>
+          <w:rFonts w:hint="eastAsia"/>
+          <w:lang w:eastAsia="zh-CN"/>
+        </w:rPr>
+        <w:t>，尤其是在高应变率下，差异更为明显</w:t>
+      </w:r>
+      <w:r>
+        <w:rPr>
+          <w:rFonts w:hint="eastAsia"/>
+          <w:lang w:eastAsia="zh-CN"/>
+        </w:rPr>
+        <w:t>。</w:t>
+      </w:r>
+    </w:p>
+    <w:p>
+      <w:pPr>
+        <w:ind w:firstLine="360"/>
+        <w:rPr>
+          <w:lang w:eastAsia="zh-CN"/>
+        </w:rPr>
+      </w:pPr>
+      <w:r>
+        <w:rPr>
+          <w:rFonts w:hint="eastAsia"/>
+          <w:lang w:eastAsia="zh-CN"/>
+        </w:rPr>
+        <w:t>鉴于目前聚合物</w:t>
       </w:r>
       <w:proofErr w:type="gramStart"/>
       <w:r>
@@ -1474,14 +1858,149 @@
           <w:rFonts w:hint="eastAsia"/>
           <w:lang w:eastAsia="zh-CN"/>
         </w:rPr>
-        <w:t>，该模型考虑了</w:t>
-      </w:r>
-      <w:r>
-        <w:rPr>
-          <w:rFonts w:hint="eastAsia"/>
-          <w:lang w:eastAsia="zh-CN"/>
-        </w:rPr>
-        <w:t>应变率</w:t>
+        <w:t>的研究还不够成熟，并不能直接应用在实际的工程当中，因此工程上更多的是直接采用和金属材料类似的处理方法</w:t>
+      </w:r>
+      <w:r>
+        <w:rPr>
+          <w:rFonts w:hint="eastAsia"/>
+          <w:lang w:eastAsia="zh-CN"/>
+        </w:rPr>
+        <w:t>，将单轴拉伸的力</w:t>
+      </w:r>
+      <w:r>
+        <w:rPr>
+          <w:rFonts w:hint="eastAsia"/>
+          <w:lang w:eastAsia="zh-CN"/>
+        </w:rPr>
+        <w:t>-</w:t>
+      </w:r>
+      <w:r>
+        <w:rPr>
+          <w:rFonts w:hint="eastAsia"/>
+          <w:lang w:eastAsia="zh-CN"/>
+        </w:rPr>
+        <w:t>位移曲线转换成有效应力应变进行处理，</w:t>
+      </w:r>
+      <w:r>
+        <w:rPr>
+          <w:rFonts w:hint="eastAsia"/>
+          <w:lang w:eastAsia="zh-CN"/>
+        </w:rPr>
+        <w:t>D</w:t>
+      </w:r>
+      <w:r>
+        <w:rPr>
+          <w:lang w:eastAsia="zh-CN"/>
+        </w:rPr>
+        <w:t>YNA</w:t>
+      </w:r>
+      <w:r>
+        <w:rPr>
+          <w:rFonts w:hint="eastAsia"/>
+          <w:lang w:eastAsia="zh-CN"/>
+        </w:rPr>
+        <w:t>软件包括了两种适用于工程的材料卡片，即</w:t>
+      </w:r>
+      <w:r>
+        <w:rPr>
+          <w:rFonts w:hint="eastAsia"/>
+          <w:lang w:eastAsia="zh-CN"/>
+        </w:rPr>
+        <w:t>M</w:t>
+      </w:r>
+      <w:r>
+        <w:rPr>
+          <w:lang w:eastAsia="zh-CN"/>
+        </w:rPr>
+        <w:t>AT24</w:t>
+      </w:r>
+      <w:r>
+        <w:rPr>
+          <w:rFonts w:hint="eastAsia"/>
+          <w:lang w:eastAsia="zh-CN"/>
+        </w:rPr>
+        <w:t>号材料和</w:t>
+      </w:r>
+      <w:r>
+        <w:rPr>
+          <w:rFonts w:hint="eastAsia"/>
+          <w:lang w:eastAsia="zh-CN"/>
+        </w:rPr>
+        <w:t>M</w:t>
+      </w:r>
+      <w:r>
+        <w:rPr>
+          <w:lang w:eastAsia="zh-CN"/>
+        </w:rPr>
+        <w:t>AT</w:t>
+      </w:r>
+      <w:r>
+        <w:rPr>
+          <w:rFonts w:hint="eastAsia"/>
+          <w:lang w:eastAsia="zh-CN"/>
+        </w:rPr>
+        <w:t>89</w:t>
+      </w:r>
+      <w:r>
+        <w:rPr>
+          <w:rFonts w:hint="eastAsia"/>
+          <w:lang w:eastAsia="zh-CN"/>
+        </w:rPr>
+        <w:t>号材料</w:t>
+      </w:r>
+      <w:r>
+        <w:rPr>
+          <w:rFonts w:hint="eastAsia"/>
+          <w:lang w:eastAsia="zh-CN"/>
+        </w:rPr>
+        <w:t>。本文正是基于</w:t>
+      </w:r>
+      <w:r>
+        <w:rPr>
+          <w:rFonts w:hint="eastAsia"/>
+          <w:lang w:eastAsia="zh-CN"/>
+        </w:rPr>
+        <w:t>L</w:t>
+      </w:r>
+      <w:r>
+        <w:rPr>
+          <w:lang w:eastAsia="zh-CN"/>
+        </w:rPr>
+        <w:t>S-DYNA</w:t>
+      </w:r>
+      <w:r>
+        <w:rPr>
+          <w:rFonts w:hint="eastAsia"/>
+          <w:lang w:eastAsia="zh-CN"/>
+        </w:rPr>
+        <w:t>的</w:t>
+      </w:r>
+      <w:r>
+        <w:rPr>
+          <w:rFonts w:hint="eastAsia"/>
+          <w:lang w:eastAsia="zh-CN"/>
+        </w:rPr>
+        <w:t>M</w:t>
+      </w:r>
+      <w:r>
+        <w:rPr>
+          <w:lang w:eastAsia="zh-CN"/>
+        </w:rPr>
+        <w:t>AT</w:t>
+      </w:r>
+      <w:r>
+        <w:rPr>
+          <w:rFonts w:hint="eastAsia"/>
+          <w:lang w:eastAsia="zh-CN"/>
+        </w:rPr>
+        <w:t>24</w:t>
+      </w:r>
+      <w:r>
+        <w:rPr>
+          <w:rFonts w:hint="eastAsia"/>
+          <w:lang w:eastAsia="zh-CN"/>
+        </w:rPr>
+        <w:t>号材料卡片</w:t>
       </w:r>
       <w:r>
         <w:rPr>
@@ -1492,129 +2011,202 @@
       </w:r>
       <w:r>
         <w:rPr>
-          <w:rFonts w:hint="eastAsia"/>
-          <w:lang w:eastAsia="zh-CN"/>
-        </w:rPr>
-        <w:t>温度</w:t>
-      </w:r>
-      <w:r>
-        <w:rPr>
-          <w:rFonts w:hint="eastAsia"/>
-          <w:lang w:eastAsia="zh-CN"/>
-        </w:rPr>
-        <w:t>，尤其是建立了考虑高应变率的</w:t>
-      </w:r>
-      <w:proofErr w:type="gramStart"/>
-      <w:r>
-        <w:rPr>
-          <w:rFonts w:hint="eastAsia"/>
-          <w:lang w:eastAsia="zh-CN"/>
-        </w:rPr>
-        <w:t>材料本构模型</w:t>
-      </w:r>
-      <w:proofErr w:type="gramEnd"/>
-      <w:r>
-        <w:rPr>
-          <w:rFonts w:hint="eastAsia"/>
-          <w:lang w:eastAsia="zh-CN"/>
-        </w:rPr>
-        <w:t>，但是和实验对比，存在较大的差距</w:t>
-      </w:r>
-      <w:r>
-        <w:rPr>
-          <w:rFonts w:hint="eastAsia"/>
-          <w:lang w:eastAsia="zh-CN"/>
-        </w:rPr>
-        <w:t>。</w:t>
-      </w:r>
-      <w:r>
-        <w:rPr>
-          <w:rFonts w:hint="eastAsia"/>
-          <w:lang w:eastAsia="zh-CN"/>
-        </w:rPr>
-        <w:t>在此后的十年</w:t>
-      </w:r>
-      <w:r>
-        <w:rPr>
-          <w:rFonts w:hint="eastAsia"/>
-          <w:lang w:eastAsia="zh-CN"/>
-        </w:rPr>
-        <w:t>中，</w:t>
-      </w:r>
-      <w:r>
-        <w:rPr>
-          <w:rFonts w:hint="eastAsia"/>
-          <w:lang w:eastAsia="zh-CN"/>
-        </w:rPr>
-        <w:t>虽然有更多学者提出了不同</w:t>
-      </w:r>
-      <w:proofErr w:type="gramStart"/>
-      <w:r>
-        <w:rPr>
-          <w:rFonts w:hint="eastAsia"/>
-          <w:lang w:eastAsia="zh-CN"/>
-        </w:rPr>
-        <w:t>的本构模型</w:t>
-      </w:r>
-      <w:proofErr w:type="gramEnd"/>
-      <w:r>
-        <w:rPr>
-          <w:rFonts w:hint="eastAsia"/>
-          <w:lang w:eastAsia="zh-CN"/>
-        </w:rPr>
-        <w:t>，依然与试验有很大的差异。</w:t>
-      </w:r>
-      <w:r>
-        <w:rPr>
-          <w:lang w:eastAsia="zh-CN"/>
-        </w:rPr>
-        <w:fldChar w:fldCharType="begin"/>
-      </w:r>
-      <w:r>
-        <w:rPr>
-          <w:lang w:eastAsia="zh-CN"/>
-        </w:rPr>
-        <w:instrText xml:space="preserve"> </w:instrText>
-      </w:r>
-      <w:r>
-        <w:rPr>
-          <w:rFonts w:hint="eastAsia"/>
-          <w:lang w:eastAsia="zh-CN"/>
-        </w:rPr>
-        <w:instrText>REF _Ref17143387 \h</w:instrText>
-      </w:r>
-      <w:r>
-        <w:rPr>
-          <w:lang w:eastAsia="zh-CN"/>
-        </w:rPr>
-        <w:instrText xml:space="preserve"> </w:instrText>
-      </w:r>
-      <w:r>
-        <w:rPr>
-          <w:lang w:eastAsia="zh-CN"/>
-        </w:rPr>
-      </w:r>
-      <w:r>
-        <w:rPr>
-          <w:lang w:eastAsia="zh-CN"/>
-        </w:rPr>
-        <w:fldChar w:fldCharType="separate"/>
-      </w:r>
-      <w:r>
-        <w:rPr>
-          <w:rFonts w:hint="eastAsia"/>
-        </w:rPr>
-        <w:t>图</w:t>
-      </w:r>
-      <w:r>
-        <w:rPr>
-          <w:rFonts w:hint="eastAsia"/>
+          <w:lang w:eastAsia="zh-CN"/>
+        </w:rPr>
+        <w:t>GISSMO</w:t>
+      </w:r>
+      <w:r>
+        <w:rPr>
+          <w:rFonts w:hint="eastAsia"/>
+          <w:lang w:eastAsia="zh-CN"/>
+        </w:rPr>
+        <w:t>失效</w:t>
+      </w:r>
+      <w:r>
+        <w:rPr>
+          <w:rFonts w:hint="eastAsia"/>
+          <w:lang w:eastAsia="zh-CN"/>
+        </w:rPr>
+        <w:t>模型</w:t>
+      </w:r>
+      <w:r>
+        <w:rPr>
+          <w:rFonts w:hint="eastAsia"/>
+          <w:lang w:eastAsia="zh-CN"/>
+        </w:rPr>
+        <w:t>，</w:t>
+      </w:r>
+      <w:r>
+        <w:rPr>
+          <w:rFonts w:hint="eastAsia"/>
+          <w:lang w:eastAsia="zh-CN"/>
+        </w:rPr>
+        <w:t>采用</w:t>
+      </w:r>
+      <w:r>
+        <w:rPr>
+          <w:rFonts w:hint="eastAsia"/>
+          <w:lang w:eastAsia="zh-CN"/>
+        </w:rPr>
+        <w:lastRenderedPageBreak/>
+        <w:t>L</w:t>
+      </w:r>
+      <w:r>
+        <w:rPr>
+          <w:lang w:eastAsia="zh-CN"/>
+        </w:rPr>
+        <w:t>S-OPT</w:t>
+      </w:r>
+      <w:r>
+        <w:rPr>
+          <w:rFonts w:hint="eastAsia"/>
+          <w:lang w:eastAsia="zh-CN"/>
+        </w:rPr>
+        <w:t>软件进行了不同温度</w:t>
+      </w:r>
+      <w:r>
+        <w:rPr>
+          <w:rFonts w:hint="eastAsia"/>
+          <w:lang w:eastAsia="zh-CN"/>
+        </w:rPr>
+        <w:t>（</w:t>
+      </w:r>
+      <w:r>
+        <w:rPr>
+          <w:rFonts w:hint="eastAsia"/>
+          <w:lang w:eastAsia="zh-CN"/>
+        </w:rPr>
+        <w:t>-</w:t>
+      </w:r>
+      <w:r>
+        <w:rPr>
+          <w:lang w:eastAsia="zh-CN"/>
+        </w:rPr>
+        <w:t>30℃</w:t>
+      </w:r>
+      <w:r>
+        <w:rPr>
+          <w:lang w:eastAsia="zh-CN"/>
+        </w:rPr>
+        <w:t>、</w:t>
+      </w:r>
+      <w:r>
+        <w:rPr>
+          <w:rFonts w:hint="eastAsia"/>
+          <w:lang w:eastAsia="zh-CN"/>
+        </w:rPr>
+        <w:t>2</w:t>
+      </w:r>
+      <w:r>
+        <w:rPr>
+          <w:lang w:eastAsia="zh-CN"/>
+        </w:rPr>
+        <w:t>3℃</w:t>
+      </w:r>
+      <w:r>
+        <w:rPr>
+          <w:lang w:eastAsia="zh-CN"/>
+        </w:rPr>
+        <w:t>和</w:t>
+      </w:r>
+      <w:r>
+        <w:rPr>
+          <w:rFonts w:hint="eastAsia"/>
+          <w:lang w:eastAsia="zh-CN"/>
+        </w:rPr>
+        <w:t>8</w:t>
+      </w:r>
+      <w:r>
+        <w:rPr>
+          <w:lang w:eastAsia="zh-CN"/>
+        </w:rPr>
+        <w:t>5℃</w:t>
+      </w:r>
+      <w:r>
+        <w:rPr>
+          <w:rFonts w:hint="eastAsia"/>
+          <w:lang w:eastAsia="zh-CN"/>
+        </w:rPr>
+        <w:t>）</w:t>
+      </w:r>
+      <w:r>
+        <w:rPr>
+          <w:rFonts w:hint="eastAsia"/>
+          <w:lang w:eastAsia="zh-CN"/>
+        </w:rPr>
+        <w:t>及</w:t>
+      </w:r>
+      <w:r>
+        <w:rPr>
+          <w:rFonts w:hint="eastAsia"/>
+          <w:lang w:eastAsia="zh-CN"/>
+        </w:rPr>
+        <w:t>不同</w:t>
+      </w:r>
+      <w:r>
+        <w:rPr>
+          <w:rFonts w:hint="eastAsia"/>
+          <w:lang w:eastAsia="zh-CN"/>
+        </w:rPr>
+        <w:t>加载速率</w:t>
+      </w:r>
+      <w:r>
+        <w:rPr>
+          <w:rFonts w:hint="eastAsia"/>
+          <w:lang w:eastAsia="zh-CN"/>
+        </w:rPr>
+        <w:t>（</w:t>
+      </w:r>
+      <w:r>
+        <w:rPr>
+          <w:rFonts w:hint="eastAsia"/>
+          <w:lang w:eastAsia="zh-CN"/>
+        </w:rPr>
+        <w:t>1</w:t>
+      </w:r>
+      <w:r>
+        <w:rPr>
+          <w:lang w:eastAsia="zh-CN"/>
+        </w:rPr>
+        <w:t>0</w:t>
+      </w:r>
+      <w:r>
+        <w:rPr>
+          <w:lang w:eastAsia="zh-CN"/>
         </w:rPr>
         <w:t xml:space="preserve"> </w:t>
       </w:r>
       <w:r>
         <w:rPr>
-          <w:noProof/>
+          <w:lang w:eastAsia="zh-CN"/>
+        </w:rPr>
+        <w:t>mm/</w:t>
+      </w:r>
+      <w:proofErr w:type="spellStart"/>
+      <w:r>
+        <w:rPr>
+          <w:lang w:eastAsia="zh-CN"/>
+        </w:rPr>
+        <w:t>ms</w:t>
+      </w:r>
+      <w:proofErr w:type="spellEnd"/>
+      <w:r>
+        <w:rPr>
+          <w:lang w:eastAsia="zh-CN"/>
+        </w:rPr>
+        <w:t>,</w:t>
+      </w:r>
+      <w:r>
+        <w:rPr>
+          <w:rFonts w:hint="eastAsia"/>
+          <w:lang w:eastAsia="zh-CN"/>
+        </w:rPr>
+        <w:t xml:space="preserve"> </w:t>
+      </w:r>
+      <w:r>
+        <w:rPr>
+          <w:rFonts w:hint="eastAsia"/>
+          <w:lang w:eastAsia="zh-CN"/>
         </w:rPr>
         <w:t>1</w:t>
       </w:r>
@@ -1622,293 +2214,114 @@
         <w:rPr>
           <w:lang w:eastAsia="zh-CN"/>
         </w:rPr>
-        <w:fldChar w:fldCharType="end"/>
-      </w:r>
-      <w:r>
-        <w:rPr>
-          <w:rFonts w:hint="eastAsia"/>
-          <w:lang w:eastAsia="zh-CN"/>
-        </w:rPr>
-        <w:t>所示的</w:t>
-      </w:r>
-      <w:r>
-        <w:rPr>
-          <w:rFonts w:hint="eastAsia"/>
-          <w:lang w:eastAsia="zh-CN"/>
-        </w:rPr>
-        <w:t>2006</w:t>
-      </w:r>
-      <w:r>
-        <w:rPr>
-          <w:rFonts w:hint="eastAsia"/>
-          <w:lang w:eastAsia="zh-CN"/>
-        </w:rPr>
-        <w:t>年</w:t>
+        <w:t xml:space="preserve"> </w:t>
+      </w:r>
+      <w:r>
+        <w:rPr>
+          <w:lang w:eastAsia="zh-CN"/>
+        </w:rPr>
+        <w:t>mm/</w:t>
       </w:r>
       <w:proofErr w:type="spellStart"/>
       <w:r>
         <w:rPr>
-          <w:rFonts w:hint="eastAsia"/>
-          <w:lang w:eastAsia="zh-CN"/>
-        </w:rPr>
-        <w:t>Mulliken</w:t>
+          <w:lang w:eastAsia="zh-CN"/>
+        </w:rPr>
+        <w:t>ms</w:t>
       </w:r>
       <w:proofErr w:type="spellEnd"/>
       <w:r>
         <w:rPr>
-          <w:rFonts w:hint="eastAsia"/>
-          <w:lang w:eastAsia="zh-CN"/>
-        </w:rPr>
-        <w:t>-</w:t>
-      </w:r>
-      <w:r>
-        <w:rPr>
-          <w:lang w:eastAsia="zh-CN"/>
-        </w:rPr>
-        <w:t>B</w:t>
-      </w:r>
-      <w:r>
-        <w:rPr>
-          <w:rFonts w:hint="eastAsia"/>
-          <w:lang w:eastAsia="zh-CN"/>
-        </w:rPr>
-        <w:t>oyce</w:t>
-      </w:r>
-      <w:r>
-        <w:rPr>
-          <w:rFonts w:hint="eastAsia"/>
-          <w:lang w:eastAsia="zh-CN"/>
-        </w:rPr>
-        <w:t>模型以及</w:t>
-      </w:r>
-      <w:r>
-        <w:rPr>
-          <w:rFonts w:hint="eastAsia"/>
-          <w:lang w:eastAsia="zh-CN"/>
-        </w:rPr>
-        <w:t>2018</w:t>
-      </w:r>
-      <w:r>
-        <w:rPr>
-          <w:rFonts w:hint="eastAsia"/>
-          <w:lang w:eastAsia="zh-CN"/>
-        </w:rPr>
-        <w:t>年</w:t>
+          <w:lang w:eastAsia="zh-CN"/>
+        </w:rPr>
+        <w:t>,</w:t>
+      </w:r>
+      <w:r>
+        <w:rPr>
+          <w:rFonts w:hint="eastAsia"/>
+          <w:lang w:eastAsia="zh-CN"/>
+        </w:rPr>
+        <w:t xml:space="preserve"> </w:t>
+      </w:r>
+      <w:r>
+        <w:rPr>
+          <w:lang w:eastAsia="zh-CN"/>
+        </w:rPr>
+        <w:t>0.</w:t>
+      </w:r>
+      <w:r>
+        <w:rPr>
+          <w:rFonts w:hint="eastAsia"/>
+          <w:lang w:eastAsia="zh-CN"/>
+        </w:rPr>
+        <w:t>1</w:t>
+      </w:r>
+      <w:r>
+        <w:rPr>
+          <w:lang w:eastAsia="zh-CN"/>
+        </w:rPr>
+        <w:t xml:space="preserve"> </w:t>
+      </w:r>
+      <w:r>
+        <w:rPr>
+          <w:lang w:eastAsia="zh-CN"/>
+        </w:rPr>
+        <w:t>mm/</w:t>
       </w:r>
       <w:proofErr w:type="spellStart"/>
       <w:r>
         <w:rPr>
           <w:lang w:eastAsia="zh-CN"/>
         </w:rPr>
-        <w:t>T</w:t>
-      </w:r>
-      <w:r>
-        <w:rPr>
-          <w:rFonts w:hint="eastAsia"/>
-          <w:lang w:eastAsia="zh-CN"/>
-        </w:rPr>
-        <w:t>suda</w:t>
+        <w:t>ms</w:t>
       </w:r>
       <w:proofErr w:type="spellEnd"/>
       <w:r>
         <w:rPr>
-          <w:rFonts w:hint="eastAsia"/>
-          <w:lang w:eastAsia="zh-CN"/>
-        </w:rPr>
-        <w:t>模型的实验对标结果，可以看</w:t>
-      </w:r>
-      <w:r>
-        <w:rPr>
-          <w:rFonts w:hint="eastAsia"/>
-          <w:lang w:eastAsia="zh-CN"/>
-        </w:rPr>
-        <w:t>出</w:t>
-      </w:r>
-      <w:r>
-        <w:rPr>
-          <w:rFonts w:hint="eastAsia"/>
-          <w:lang w:eastAsia="zh-CN"/>
-        </w:rPr>
-        <w:t>在高应变率下，仿真与实验存在明显的差异。</w:t>
-      </w:r>
-    </w:p>
-    <w:p>
-      <w:pPr>
-        <w:ind w:firstLine="360"/>
-        <w:rPr>
-          <w:rFonts w:hint="eastAsia"/>
-          <w:lang w:eastAsia="zh-CN"/>
-        </w:rPr>
-      </w:pPr>
-      <w:r>
-        <w:rPr>
-          <w:rFonts w:hint="eastAsia"/>
-          <w:lang w:eastAsia="zh-CN"/>
-        </w:rPr>
-        <w:t>鉴于目前聚合物</w:t>
-      </w:r>
-      <w:proofErr w:type="gramStart"/>
-      <w:r>
-        <w:rPr>
-          <w:rFonts w:hint="eastAsia"/>
-          <w:lang w:eastAsia="zh-CN"/>
-        </w:rPr>
-        <w:t>的本构模型</w:t>
-      </w:r>
-      <w:proofErr w:type="gramEnd"/>
-      <w:r>
-        <w:rPr>
-          <w:rFonts w:hint="eastAsia"/>
-          <w:lang w:eastAsia="zh-CN"/>
-        </w:rPr>
-        <w:t>的研究还不够成熟，并不能直接应用在实际的工程当中，因此工程上更多的是直接采用和金属材料类似的处理方法。本文正是出于工程应用的角度考虑，基于</w:t>
-      </w:r>
-      <w:r>
-        <w:rPr>
-          <w:rFonts w:hint="eastAsia"/>
-          <w:lang w:eastAsia="zh-CN"/>
-        </w:rPr>
-        <w:t>L</w:t>
-      </w:r>
-      <w:r>
-        <w:rPr>
-          <w:lang w:eastAsia="zh-CN"/>
-        </w:rPr>
-        <w:t>S-DYNA</w:t>
-      </w:r>
-      <w:r>
-        <w:rPr>
-          <w:rFonts w:hint="eastAsia"/>
-          <w:lang w:eastAsia="zh-CN"/>
-        </w:rPr>
-        <w:t>的</w:t>
-      </w:r>
-      <w:r>
-        <w:rPr>
-          <w:rFonts w:hint="eastAsia"/>
-          <w:lang w:eastAsia="zh-CN"/>
-        </w:rPr>
-        <w:t>24</w:t>
-      </w:r>
-      <w:r>
-        <w:rPr>
-          <w:rFonts w:hint="eastAsia"/>
-          <w:lang w:eastAsia="zh-CN"/>
-        </w:rPr>
-        <w:t>号材料卡片</w:t>
-      </w:r>
-      <w:r>
-        <w:rPr>
-          <w:lang w:eastAsia="zh-CN"/>
-        </w:rPr>
-        <w:t>GISSMO</w:t>
-      </w:r>
-      <w:r>
-        <w:rPr>
-          <w:rFonts w:hint="eastAsia"/>
-          <w:lang w:eastAsia="zh-CN"/>
-        </w:rPr>
-        <w:t>的失效</w:t>
-      </w:r>
-      <w:r>
-        <w:rPr>
-          <w:rFonts w:hint="eastAsia"/>
-          <w:lang w:eastAsia="zh-CN"/>
-        </w:rPr>
-        <w:t>模型</w:t>
-      </w:r>
-      <w:r>
-        <w:rPr>
-          <w:rFonts w:hint="eastAsia"/>
-          <w:lang w:eastAsia="zh-CN"/>
-        </w:rPr>
-        <w:t>，</w:t>
-      </w:r>
-      <w:r>
-        <w:rPr>
-          <w:rFonts w:hint="eastAsia"/>
-          <w:lang w:eastAsia="zh-CN"/>
-        </w:rPr>
-        <w:t>采用</w:t>
-      </w:r>
-      <w:r>
-        <w:rPr>
-          <w:rFonts w:hint="eastAsia"/>
-          <w:lang w:eastAsia="zh-CN"/>
-        </w:rPr>
-        <w:t>L</w:t>
-      </w:r>
-      <w:r>
-        <w:rPr>
-          <w:lang w:eastAsia="zh-CN"/>
-        </w:rPr>
-        <w:t>S-OPT</w:t>
-      </w:r>
-      <w:r>
-        <w:rPr>
-          <w:rFonts w:hint="eastAsia"/>
-          <w:lang w:eastAsia="zh-CN"/>
-        </w:rPr>
-        <w:t>软件进行了不同温度</w:t>
-      </w:r>
-      <w:r>
-        <w:rPr>
-          <w:rFonts w:hint="eastAsia"/>
-          <w:lang w:eastAsia="zh-CN"/>
-        </w:rPr>
-        <w:t>（</w:t>
-      </w:r>
-      <w:r>
-        <w:rPr>
-          <w:rFonts w:hint="eastAsia"/>
-          <w:lang w:eastAsia="zh-CN"/>
-        </w:rPr>
-        <w:t>-</w:t>
-      </w:r>
-      <w:r>
-        <w:rPr>
-          <w:lang w:eastAsia="zh-CN"/>
-        </w:rPr>
-        <w:t>30℃</w:t>
-      </w:r>
-      <w:r>
-        <w:rPr>
-          <w:lang w:eastAsia="zh-CN"/>
-        </w:rPr>
-        <w:t>、</w:t>
-      </w:r>
-      <w:r>
-        <w:rPr>
-          <w:rFonts w:hint="eastAsia"/>
-          <w:lang w:eastAsia="zh-CN"/>
-        </w:rPr>
-        <w:t>2</w:t>
-      </w:r>
-      <w:r>
-        <w:rPr>
-          <w:lang w:eastAsia="zh-CN"/>
-        </w:rPr>
-        <w:t>3℃</w:t>
-      </w:r>
-      <w:r>
-        <w:rPr>
-          <w:lang w:eastAsia="zh-CN"/>
-        </w:rPr>
-        <w:t>和</w:t>
-      </w:r>
-      <w:r>
-        <w:rPr>
-          <w:rFonts w:hint="eastAsia"/>
-          <w:lang w:eastAsia="zh-CN"/>
-        </w:rPr>
-        <w:t>8</w:t>
-      </w:r>
-      <w:r>
-        <w:rPr>
-          <w:lang w:eastAsia="zh-CN"/>
-        </w:rPr>
-        <w:t>5℃</w:t>
-      </w:r>
+          <w:lang w:eastAsia="zh-CN"/>
+        </w:rPr>
+        <w:t>,</w:t>
+      </w:r>
+      <w:r>
+        <w:rPr>
+          <w:rFonts w:hint="eastAsia"/>
+          <w:lang w:eastAsia="zh-CN"/>
+        </w:rPr>
+        <w:t xml:space="preserve"> </w:t>
+      </w:r>
+      <w:r>
+        <w:rPr>
+          <w:lang w:eastAsia="zh-CN"/>
+        </w:rPr>
+        <w:t>0.00</w:t>
+      </w:r>
+      <w:r>
+        <w:rPr>
+          <w:rFonts w:hint="eastAsia"/>
+          <w:lang w:eastAsia="zh-CN"/>
+        </w:rPr>
+        <w:t>1</w:t>
+      </w:r>
+      <w:r>
+        <w:rPr>
+          <w:lang w:eastAsia="zh-CN"/>
+        </w:rPr>
+        <w:t xml:space="preserve"> </w:t>
+      </w:r>
+      <w:r>
+        <w:rPr>
+          <w:lang w:eastAsia="zh-CN"/>
+        </w:rPr>
+        <w:t>mm/</w:t>
+      </w:r>
+      <w:proofErr w:type="spellStart"/>
+      <w:r>
+        <w:rPr>
+          <w:lang w:eastAsia="zh-CN"/>
+        </w:rPr>
+        <w:t>ms</w:t>
+      </w:r>
+      <w:proofErr w:type="spellEnd"/>
       <w:r>
         <w:rPr>
           <w:rFonts w:hint="eastAsia"/>
@@ -1921,205 +2334,41 @@
           <w:rFonts w:hint="eastAsia"/>
           <w:lang w:eastAsia="zh-CN"/>
         </w:rPr>
-        <w:t>及</w:t>
-      </w:r>
-      <w:r>
-        <w:rPr>
-          <w:rFonts w:hint="eastAsia"/>
-          <w:lang w:eastAsia="zh-CN"/>
-        </w:rPr>
-        <w:t>不同</w:t>
-      </w:r>
-      <w:r>
-        <w:rPr>
-          <w:rFonts w:hint="eastAsia"/>
-          <w:lang w:eastAsia="zh-CN"/>
-        </w:rPr>
-        <w:t>加载速率</w:t>
-      </w:r>
-      <w:r>
-        <w:rPr>
-          <w:rFonts w:hint="eastAsia"/>
-          <w:lang w:eastAsia="zh-CN"/>
-        </w:rPr>
-        <w:t>（</w:t>
-      </w:r>
-      <w:r>
-        <w:rPr>
-          <w:rFonts w:hint="eastAsia"/>
-          <w:lang w:eastAsia="zh-CN"/>
-        </w:rPr>
-        <w:t>1</w:t>
-      </w:r>
-      <w:r>
-        <w:rPr>
-          <w:lang w:eastAsia="zh-CN"/>
-        </w:rPr>
-        <w:t>0mm/</w:t>
-      </w:r>
-      <w:proofErr w:type="spellStart"/>
-      <w:r>
-        <w:rPr>
-          <w:lang w:eastAsia="zh-CN"/>
-        </w:rPr>
-        <w:t>ms</w:t>
-      </w:r>
-      <w:proofErr w:type="spellEnd"/>
-      <w:r>
-        <w:rPr>
-          <w:lang w:eastAsia="zh-CN"/>
-        </w:rPr>
-        <w:t>,</w:t>
-      </w:r>
-      <w:r>
-        <w:rPr>
-          <w:rFonts w:hint="eastAsia"/>
-          <w:lang w:eastAsia="zh-CN"/>
-        </w:rPr>
-        <w:t xml:space="preserve"> </w:t>
-      </w:r>
-      <w:r>
-        <w:rPr>
-          <w:rFonts w:hint="eastAsia"/>
-          <w:lang w:eastAsia="zh-CN"/>
-        </w:rPr>
-        <w:t>1</w:t>
-      </w:r>
-      <w:r>
-        <w:rPr>
-          <w:lang w:eastAsia="zh-CN"/>
-        </w:rPr>
-        <w:t>mm/</w:t>
-      </w:r>
-      <w:proofErr w:type="spellStart"/>
-      <w:r>
-        <w:rPr>
-          <w:lang w:eastAsia="zh-CN"/>
-        </w:rPr>
-        <w:t>ms</w:t>
-      </w:r>
-      <w:proofErr w:type="spellEnd"/>
-      <w:r>
-        <w:rPr>
-          <w:lang w:eastAsia="zh-CN"/>
-        </w:rPr>
-        <w:t>,</w:t>
-      </w:r>
-      <w:r>
-        <w:rPr>
-          <w:rFonts w:hint="eastAsia"/>
-          <w:lang w:eastAsia="zh-CN"/>
-        </w:rPr>
-        <w:t xml:space="preserve"> </w:t>
-      </w:r>
-      <w:r>
-        <w:rPr>
-          <w:lang w:eastAsia="zh-CN"/>
-        </w:rPr>
-        <w:t>0.</w:t>
-      </w:r>
-      <w:r>
-        <w:rPr>
-          <w:rFonts w:hint="eastAsia"/>
-          <w:lang w:eastAsia="zh-CN"/>
-        </w:rPr>
-        <w:t>1</w:t>
-      </w:r>
-      <w:r>
-        <w:rPr>
-          <w:lang w:eastAsia="zh-CN"/>
-        </w:rPr>
-        <w:t>mm/</w:t>
-      </w:r>
-      <w:proofErr w:type="spellStart"/>
-      <w:r>
-        <w:rPr>
-          <w:lang w:eastAsia="zh-CN"/>
-        </w:rPr>
-        <w:t>ms</w:t>
-      </w:r>
-      <w:proofErr w:type="spellEnd"/>
-      <w:r>
-        <w:rPr>
-          <w:lang w:eastAsia="zh-CN"/>
-        </w:rPr>
-        <w:t>,</w:t>
-      </w:r>
-      <w:r>
-        <w:rPr>
-          <w:rFonts w:hint="eastAsia"/>
-          <w:lang w:eastAsia="zh-CN"/>
-        </w:rPr>
-        <w:t xml:space="preserve"> </w:t>
-      </w:r>
-      <w:r>
-        <w:rPr>
-          <w:lang w:eastAsia="zh-CN"/>
-        </w:rPr>
-        <w:t>0.00</w:t>
-      </w:r>
-      <w:r>
-        <w:rPr>
-          <w:rFonts w:hint="eastAsia"/>
-          <w:lang w:eastAsia="zh-CN"/>
-        </w:rPr>
-        <w:t>1</w:t>
-      </w:r>
-      <w:r>
-        <w:rPr>
-          <w:lang w:eastAsia="zh-CN"/>
-        </w:rPr>
-        <w:t>mm/</w:t>
-      </w:r>
-      <w:proofErr w:type="spellStart"/>
-      <w:r>
-        <w:rPr>
-          <w:lang w:eastAsia="zh-CN"/>
-        </w:rPr>
-        <w:t>ms</w:t>
-      </w:r>
-      <w:proofErr w:type="spellEnd"/>
-      <w:r>
-        <w:rPr>
-          <w:rFonts w:hint="eastAsia"/>
-          <w:lang w:eastAsia="zh-CN"/>
-        </w:rPr>
-        <w:t>）</w:t>
-      </w:r>
-      <w:r>
-        <w:rPr>
-          <w:rFonts w:hint="eastAsia"/>
-          <w:lang w:eastAsia="zh-CN"/>
-        </w:rPr>
-        <w:t>下的单轴拉伸实验参数识别，完成了</w:t>
-      </w:r>
-      <w:r>
-        <w:rPr>
-          <w:rFonts w:hint="eastAsia"/>
-          <w:lang w:eastAsia="zh-CN"/>
-        </w:rPr>
-        <w:t>热塑性塑料材料卡片的开发，</w:t>
-      </w:r>
-      <w:r>
-        <w:rPr>
-          <w:rFonts w:hint="eastAsia"/>
-          <w:lang w:eastAsia="zh-CN"/>
-        </w:rPr>
-        <w:t>并将对标后的材料卡片应用于驾驶员安全气囊点爆的仿真分析</w:t>
-      </w:r>
-      <w:r>
-        <w:rPr>
-          <w:rFonts w:hint="eastAsia"/>
-          <w:lang w:eastAsia="zh-CN"/>
-        </w:rPr>
-        <w:t>中，和实验对比获得良好的一致性，为聚合物材料的开发提供了一中</w:t>
-      </w:r>
-      <w:r>
-        <w:rPr>
-          <w:rFonts w:hint="eastAsia"/>
-          <w:lang w:eastAsia="zh-CN"/>
-        </w:rPr>
-        <w:lastRenderedPageBreak/>
+        <w:t>下的单轴拉伸实验</w:t>
+      </w:r>
+      <w:r>
+        <w:rPr>
+          <w:rFonts w:hint="eastAsia"/>
+          <w:lang w:eastAsia="zh-CN"/>
+        </w:rPr>
+        <w:t>对标和材料</w:t>
+      </w:r>
+      <w:r>
+        <w:rPr>
+          <w:rFonts w:hint="eastAsia"/>
+          <w:lang w:eastAsia="zh-CN"/>
+        </w:rPr>
+        <w:t>参数识别，完成了热塑性塑料材料卡片的开发，并将对标后的材料卡片应用于驾驶员安全气囊点爆的仿真分析</w:t>
+      </w:r>
+      <w:r>
+        <w:rPr>
+          <w:rFonts w:hint="eastAsia"/>
+          <w:lang w:eastAsia="zh-CN"/>
+        </w:rPr>
+        <w:t>中，和实验对比获得良好的一致性，为聚合物材料的开发提供了一</w:t>
+      </w:r>
+      <w:r>
+        <w:rPr>
+          <w:rFonts w:hint="eastAsia"/>
+          <w:lang w:eastAsia="zh-CN"/>
+        </w:rPr>
+        <w:t>种</w:t>
+      </w:r>
+      <w:r>
+        <w:rPr>
+          <w:rFonts w:hint="eastAsia"/>
+          <w:lang w:eastAsia="zh-CN"/>
+        </w:rPr>
         <w:t>实用的工程方法。</w:t>
       </w:r>
     </w:p>
@@ -2216,7 +2465,7 @@
     </w:p>
     <w:p>
       <w:pPr>
-        <w:pStyle w:val="ac"/>
+        <w:pStyle w:val="ListParagraph"/>
         <w:numPr>
           <w:ilvl w:val="0"/>
           <w:numId w:val="4"/>
@@ -2266,7 +2515,6 @@
         </w:rPr>
         <w:t xml:space="preserve">  </w:t>
       </w:r>
-      <w:proofErr w:type="spellStart"/>
       <w:r>
         <w:t>T</w:t>
       </w:r>
@@ -2277,7 +2525,6 @@
         </w:rPr>
         <w:t>suda</w:t>
       </w:r>
-      <w:proofErr w:type="spellEnd"/>
       <w:r>
         <w:rPr>
           <w:rFonts w:hint="eastAsia"/>
@@ -2288,9 +2535,11 @@
     </w:p>
     <w:p>
       <w:pPr>
-        <w:pStyle w:val="ab"/>
+        <w:pStyle w:val="Caption"/>
         <w:jc w:val="center"/>
         <w:rPr>
+          <w:sz w:val="21"/>
+          <w:szCs w:val="21"/>
           <w:lang w:eastAsia="zh-CN"/>
         </w:rPr>
       </w:pPr>
@@ -2298,61 +2547,99 @@
       <w:r>
         <w:rPr>
           <w:rFonts w:hint="eastAsia"/>
+          <w:sz w:val="21"/>
+          <w:szCs w:val="21"/>
         </w:rPr>
         <w:t>图</w:t>
       </w:r>
       <w:r>
         <w:rPr>
           <w:rFonts w:hint="eastAsia"/>
+          <w:sz w:val="21"/>
+          <w:szCs w:val="21"/>
         </w:rPr>
         <w:t xml:space="preserve"> </w:t>
       </w:r>
       <w:r>
+        <w:rPr>
+          <w:sz w:val="21"/>
+          <w:szCs w:val="21"/>
+        </w:rPr>
         <w:fldChar w:fldCharType="begin"/>
       </w:r>
       <w:r>
+        <w:rPr>
+          <w:sz w:val="21"/>
+          <w:szCs w:val="21"/>
+        </w:rPr>
         <w:instrText xml:space="preserve"> </w:instrText>
       </w:r>
       <w:r>
         <w:rPr>
           <w:rFonts w:hint="eastAsia"/>
+          <w:sz w:val="21"/>
+          <w:szCs w:val="21"/>
         </w:rPr>
         <w:instrText xml:space="preserve">SEQ </w:instrText>
       </w:r>
       <w:r>
         <w:rPr>
           <w:rFonts w:hint="eastAsia"/>
+          <w:sz w:val="21"/>
+          <w:szCs w:val="21"/>
         </w:rPr>
         <w:instrText>图</w:instrText>
       </w:r>
       <w:r>
         <w:rPr>
           <w:rFonts w:hint="eastAsia"/>
+          <w:sz w:val="21"/>
+          <w:szCs w:val="21"/>
         </w:rPr>
         <w:instrText xml:space="preserve"> \* ARABIC</w:instrText>
       </w:r>
       <w:r>
+        <w:rPr>
+          <w:sz w:val="21"/>
+          <w:szCs w:val="21"/>
+        </w:rPr>
         <w:instrText xml:space="preserve"> </w:instrText>
       </w:r>
       <w:r>
+        <w:rPr>
+          <w:sz w:val="21"/>
+          <w:szCs w:val="21"/>
+        </w:rPr>
         <w:fldChar w:fldCharType="separate"/>
       </w:r>
       <w:r>
         <w:rPr>
           <w:noProof/>
+          <w:sz w:val="21"/>
+          <w:szCs w:val="21"/>
         </w:rPr>
         <w:t>1</w:t>
       </w:r>
       <w:r>
+        <w:rPr>
+          <w:sz w:val="21"/>
+          <w:szCs w:val="21"/>
+        </w:rPr>
         <w:fldChar w:fldCharType="end"/>
       </w:r>
       <w:bookmarkEnd w:id="2"/>
       <w:r>
-        <w:t xml:space="preserve"> T</w:t>
-      </w:r>
-      <w:r>
-        <w:rPr>
-          <w:rFonts w:hint="eastAsia"/>
+        <w:rPr>
+          <w:sz w:val="21"/>
+          <w:szCs w:val="21"/>
+        </w:rPr>
+        <w:t xml:space="preserve"> </w:t>
+      </w:r>
+      <w:r>
+        <w:rPr>
+          <w:rFonts w:hint="eastAsia"/>
+          <w:sz w:val="21"/>
+          <w:szCs w:val="21"/>
           <w:lang w:eastAsia="zh-CN"/>
         </w:rPr>
         <w:t>仿真</w:t>
@@ -2360,6 +2647,8 @@
       <w:r>
         <w:rPr>
           <w:rFonts w:hint="eastAsia"/>
+          <w:sz w:val="21"/>
+          <w:szCs w:val="21"/>
           <w:lang w:eastAsia="zh-CN"/>
         </w:rPr>
         <w:t>-</w:t>
@@ -2367,33 +2656,32 @@
       <w:r>
         <w:rPr>
           <w:rFonts w:hint="eastAsia"/>
-          <w:lang w:eastAsia="zh-CN"/>
-        </w:rPr>
-        <w:t>实验对</w:t>
-      </w:r>
-      <w:proofErr w:type="gramStart"/>
-      <w:r>
-        <w:rPr>
-          <w:rFonts w:hint="eastAsia"/>
-          <w:lang w:eastAsia="zh-CN"/>
-        </w:rPr>
-        <w:t>标结果</w:t>
-      </w:r>
-      <w:proofErr w:type="gramEnd"/>
-      <w:r>
-        <w:rPr>
+          <w:sz w:val="21"/>
+          <w:szCs w:val="21"/>
+          <w:lang w:eastAsia="zh-CN"/>
+        </w:rPr>
+        <w:t>实验对标结果</w:t>
+      </w:r>
+      <w:r>
+        <w:rPr>
+          <w:sz w:val="21"/>
+          <w:szCs w:val="21"/>
           <w:lang w:eastAsia="zh-CN"/>
         </w:rPr>
         <w:fldChar w:fldCharType="begin"/>
       </w:r>
       <w:r>
         <w:rPr>
+          <w:sz w:val="21"/>
+          <w:szCs w:val="21"/>
           <w:lang w:eastAsia="zh-CN"/>
         </w:rPr>
         <w:instrText xml:space="preserve"> ADDIN EN.CITE &lt;EndNote&gt;&lt;Cite&gt;&lt;Author&gt;T.Tsuda;A.Abe;R.Akita&lt;/Author&gt;&lt;Year&gt;2018&lt;/Year&gt;&lt;RecNum&gt;4452&lt;/RecNum&gt;&lt;DisplayText&gt;&lt;style face="superscript"&gt;[7]&lt;/style&gt;&lt;/DisplayText&gt;&lt;record&gt;&lt;rec-number&gt;4452&lt;/rec-number&gt;&lt;foreign-keys&gt;&lt;key app="EN" db-id="50s9s2rd6ds5wzer5wxxtpt2d9ervz9s99ed"&gt;4452&lt;/key&gt;&lt;/foreign-keys&gt;&lt;ref-type name="Conference Paper"&gt;47&lt;/ref-type&gt;&lt;contributors&gt;&lt;authors&gt;&lt;author&gt;T.Tsuda;A.Abe;R.Akita;T.Numata;K.Mimura;S.Tanimura&lt;/author&gt;&lt;/authors&gt;&lt;/contributors&gt;&lt;titles&gt;&lt;title&gt;Dynamic Constitutive Model foe Polymers with Considering Strength-Differential Effect and Strain Rate Dependency&lt;/title&gt;&lt;secondary-title&gt;15th International LS-DYNA Users Conference&lt;/secondary-title&gt;&lt;/titles&gt;&lt;dates&gt;&lt;year&gt;2018&lt;/year&gt;&lt;/dates&gt;&lt;pub-location&gt;Detroit, Michigan, USA&lt;/pub-location&gt;&lt;urls&gt;&lt;/urls&gt;&lt;/record&gt;&lt;/Cite&gt;&lt;/EndNote&gt;</w:instrText>
       </w:r>
       <w:r>
         <w:rPr>
+          <w:sz w:val="21"/>
+          <w:szCs w:val="21"/>
           <w:lang w:eastAsia="zh-CN"/>
         </w:rPr>
         <w:fldChar w:fldCharType="separate"/>
@@ -2401,6 +2689,8 @@
       <w:r>
         <w:rPr>
           <w:noProof/>
+          <w:sz w:val="21"/>
+          <w:szCs w:val="21"/>
           <w:vertAlign w:val="superscript"/>
           <w:lang w:eastAsia="zh-CN"/>
         </w:rPr>
@@ -2410,6 +2700,8 @@
         <w:r>
           <w:rPr>
             <w:noProof/>
+            <w:sz w:val="21"/>
+            <w:szCs w:val="21"/>
             <w:vertAlign w:val="superscript"/>
             <w:lang w:eastAsia="zh-CN"/>
           </w:rPr>
@@ -2419,6 +2711,8 @@
       <w:r>
         <w:rPr>
           <w:noProof/>
+          <w:sz w:val="21"/>
+          <w:szCs w:val="21"/>
           <w:vertAlign w:val="superscript"/>
           <w:lang w:eastAsia="zh-CN"/>
         </w:rPr>
@@ -2426,6 +2720,8 @@
       </w:r>
       <w:r>
         <w:rPr>
+          <w:sz w:val="21"/>
+          <w:szCs w:val="21"/>
           <w:lang w:eastAsia="zh-CN"/>
         </w:rPr>
         <w:fldChar w:fldCharType="end"/>
@@ -2437,63 +2733,17 @@
           <w:lang w:eastAsia="zh-CN"/>
         </w:rPr>
       </w:pPr>
-      <w:bookmarkStart w:id="3" w:name="_GoBack"/>
-      <w:bookmarkEnd w:id="3"/>
-    </w:p>
-    <w:p>
-      <w:pPr>
-        <w:ind w:firstLine="360"/>
-      </w:pPr>
-      <w:r>
-        <w:rPr>
-          <w:rStyle w:val="a9"/>
-        </w:rPr>
-        <w:fldChar w:fldCharType="begin"/>
-      </w:r>
-      <w:r>
-        <w:rPr>
-          <w:rStyle w:val="a9"/>
-        </w:rPr>
-        <w:instrText xml:space="preserve"> HYPERLINK "https://www.grandviewresearch.com/industry-analysis/automotive-plastics-market" </w:instrText>
-      </w:r>
-      <w:r>
-        <w:rPr>
-          <w:rStyle w:val="a9"/>
-        </w:rPr>
-        <w:fldChar w:fldCharType="separate"/>
-      </w:r>
-      <w:r>
-        <w:rPr>
-          <w:rStyle w:val="a9"/>
-        </w:rPr>
-        <w:t>https://www.grandviewresearch.com/industry-analysis/automotive-plastics-market</w:t>
-      </w:r>
-      <w:r>
-        <w:rPr>
-          <w:rStyle w:val="a9"/>
-        </w:rPr>
-        <w:fldChar w:fldCharType="end"/>
-      </w:r>
-    </w:p>
-    <w:p>
-      <w:hyperlink r:id="rId10" w:history="1">
-        <w:r>
-          <w:rPr>
-            <w:rStyle w:val="a9"/>
-          </w:rPr>
-          <w:t>file:///C:/Users/yujin.wang/Downloads/Global%20Automotive%20Plastic%20Additive%20Market_stamped.pdf</w:t>
-        </w:r>
-      </w:hyperlink>
-    </w:p>
-    <w:p>
-      <w:pPr>
-        <w:pStyle w:val="2"/>
+    </w:p>
+    <w:p>
+      <w:pPr>
+        <w:pStyle w:val="Heading2"/>
         <w:spacing w:before="120" w:after="120" w:line="240" w:lineRule="auto"/>
         <w:rPr>
           <w:rFonts w:ascii="黑体" w:hAnsi="黑体"/>
           <w:b w:val="0"/>
           <w:sz w:val="28"/>
           <w:szCs w:val="28"/>
+          <w:lang w:eastAsia="zh-CN"/>
         </w:rPr>
       </w:pPr>
       <w:r>
@@ -2503,7 +2753,690 @@
           <w:sz w:val="28"/>
           <w:szCs w:val="28"/>
         </w:rPr>
-        <w:t>1 工程应用模型 （一级标题，黑体，四号，段前段后0.5行）</w:t>
+        <w:t xml:space="preserve">1 </w:t>
+      </w:r>
+      <w:r>
+        <w:rPr>
+          <w:rFonts w:ascii="黑体" w:hAnsi="黑体" w:hint="eastAsia"/>
+          <w:b w:val="0"/>
+          <w:sz w:val="28"/>
+          <w:szCs w:val="28"/>
+          <w:lang w:eastAsia="zh-CN"/>
+        </w:rPr>
+        <w:t>L</w:t>
+      </w:r>
+      <w:r>
+        <w:rPr>
+          <w:rFonts w:ascii="黑体" w:hAnsi="黑体"/>
+          <w:b w:val="0"/>
+          <w:sz w:val="28"/>
+          <w:szCs w:val="28"/>
+          <w:lang w:eastAsia="zh-CN"/>
+        </w:rPr>
+        <w:t>S-OPT</w:t>
+      </w:r>
+      <w:r>
+        <w:rPr>
+          <w:rFonts w:ascii="黑体" w:hAnsi="黑体" w:hint="eastAsia"/>
+          <w:b w:val="0"/>
+          <w:sz w:val="28"/>
+          <w:szCs w:val="28"/>
+          <w:lang w:eastAsia="zh-CN"/>
+        </w:rPr>
+        <w:t>材料对标平台的搭建</w:t>
+      </w:r>
+    </w:p>
+    <w:p>
+      <w:pPr>
+        <w:ind w:firstLine="425"/>
+      </w:pPr>
+      <w:r>
+        <w:rPr>
+          <w:rFonts w:hint="eastAsia"/>
+          <w:lang w:eastAsia="zh-CN"/>
+        </w:rPr>
+        <w:t>基于</w:t>
+      </w:r>
+      <w:r>
+        <w:t>LS-OPT</w:t>
+      </w:r>
+      <w:r>
+        <w:rPr>
+          <w:rFonts w:hint="eastAsia"/>
+          <w:lang w:eastAsia="zh-CN"/>
+        </w:rPr>
+        <w:t>优化软件可以直接快速读取</w:t>
+      </w:r>
+      <w:r>
+        <w:rPr>
+          <w:lang w:eastAsia="zh-CN"/>
+        </w:rPr>
+        <w:t>DYNA</w:t>
+      </w:r>
+      <w:r>
+        <w:rPr>
+          <w:rFonts w:hint="eastAsia"/>
+          <w:lang w:eastAsia="zh-CN"/>
+        </w:rPr>
+        <w:t>的计算结果文件，并快速绘图，在材料对</w:t>
+      </w:r>
+      <w:proofErr w:type="gramStart"/>
+      <w:r>
+        <w:rPr>
+          <w:rFonts w:hint="eastAsia"/>
+          <w:lang w:eastAsia="zh-CN"/>
+        </w:rPr>
+        <w:t>标方面</w:t>
+      </w:r>
+      <w:proofErr w:type="gramEnd"/>
+      <w:r>
+        <w:rPr>
+          <w:rFonts w:hint="eastAsia"/>
+          <w:lang w:eastAsia="zh-CN"/>
+        </w:rPr>
+        <w:t>已经日趋成熟，并得到了广泛的应用。本文也基于该软件搭建了聚合物材料的材料对标流程，如</w:t>
+      </w:r>
+      <w:r>
+        <w:rPr>
+          <w:lang w:eastAsia="zh-CN"/>
+        </w:rPr>
+        <w:fldChar w:fldCharType="begin"/>
+      </w:r>
+      <w:r>
+        <w:rPr>
+          <w:lang w:eastAsia="zh-CN"/>
+        </w:rPr>
+        <w:instrText xml:space="preserve"> </w:instrText>
+      </w:r>
+      <w:r>
+        <w:rPr>
+          <w:rFonts w:hint="eastAsia"/>
+          <w:lang w:eastAsia="zh-CN"/>
+        </w:rPr>
+        <w:instrText>REF _Ref17295436 \h</w:instrText>
+      </w:r>
+      <w:r>
+        <w:rPr>
+          <w:lang w:eastAsia="zh-CN"/>
+        </w:rPr>
+        <w:instrText xml:space="preserve"> </w:instrText>
+      </w:r>
+      <w:r>
+        <w:rPr>
+          <w:lang w:eastAsia="zh-CN"/>
+        </w:rPr>
+      </w:r>
+      <w:r>
+        <w:rPr>
+          <w:lang w:eastAsia="zh-CN"/>
+        </w:rPr>
+        <w:fldChar w:fldCharType="separate"/>
+      </w:r>
+      <w:r>
+        <w:rPr>
+          <w:rFonts w:hint="eastAsia"/>
+          <w:szCs w:val="21"/>
+        </w:rPr>
+        <w:t>图</w:t>
+      </w:r>
+      <w:r>
+        <w:rPr>
+          <w:rFonts w:hint="eastAsia"/>
+          <w:szCs w:val="21"/>
+        </w:rPr>
+        <w:t xml:space="preserve"> </w:t>
+      </w:r>
+      <w:r>
+        <w:rPr>
+          <w:noProof/>
+          <w:szCs w:val="21"/>
+        </w:rPr>
+        <w:t>2</w:t>
+      </w:r>
+      <w:r>
+        <w:rPr>
+          <w:lang w:eastAsia="zh-CN"/>
+        </w:rPr>
+        <w:fldChar w:fldCharType="end"/>
+      </w:r>
+      <w:r>
+        <w:rPr>
+          <w:rFonts w:hint="eastAsia"/>
+          <w:lang w:eastAsia="zh-CN"/>
+        </w:rPr>
+        <w:t>所示。</w:t>
+      </w:r>
+    </w:p>
+    <w:p>
+      <w:pPr>
+        <w:jc w:val="center"/>
+      </w:pPr>
+      <w:r>
+        <w:rPr>
+          <w:noProof/>
+        </w:rPr>
+        <w:drawing>
+          <wp:inline distT="0" distB="0" distL="0" distR="0" wp14:anchorId="34539BF4" wp14:editId="435032F9">
+            <wp:extent cx="4560787" cy="1708150"/>
+            <wp:effectExtent l="0" t="0" r="0" b="6350"/>
+            <wp:docPr id="12" name="Picture 11">
+              <a:extLst xmlns:a="http://schemas.openxmlformats.org/drawingml/2006/main">
+                <a:ext uri="{FF2B5EF4-FFF2-40B4-BE49-F238E27FC236}">
+                  <a16:creationId xmlns:a16="http://schemas.microsoft.com/office/drawing/2014/main" id="{4FA9A5F3-F6AC-4E26-89C9-C76764B4D1A3}"/>
+                </a:ext>
+              </a:extLst>
+            </wp:docPr>
+            <wp:cNvGraphicFramePr>
+              <a:graphicFrameLocks xmlns:a="http://schemas.openxmlformats.org/drawingml/2006/main" noChangeAspect="1"/>
+            </wp:cNvGraphicFramePr>
+            <a:graphic xmlns:a="http://schemas.openxmlformats.org/drawingml/2006/main">
+              <a:graphicData uri="http://schemas.openxmlformats.org/drawingml/2006/picture">
+                <pic:pic xmlns:pic="http://schemas.openxmlformats.org/drawingml/2006/picture">
+                  <pic:nvPicPr>
+                    <pic:cNvPr id="12" name="Picture 11">
+                      <a:extLst>
+                        <a:ext uri="{FF2B5EF4-FFF2-40B4-BE49-F238E27FC236}">
+                          <a16:creationId xmlns:a16="http://schemas.microsoft.com/office/drawing/2014/main" id="{4FA9A5F3-F6AC-4E26-89C9-C76764B4D1A3}"/>
+                        </a:ext>
+                      </a:extLst>
+                    </pic:cNvPr>
+                    <pic:cNvPicPr>
+                      <a:picLocks noChangeAspect="1"/>
+                    </pic:cNvPicPr>
+                  </pic:nvPicPr>
+                  <pic:blipFill rotWithShape="1">
+                    <a:blip r:embed="rId10">
+                      <a:extLst>
+                        <a:ext uri="{28A0092B-C50C-407E-A947-70E740481C1C}">
+                          <a14:useLocalDpi xmlns:a14="http://schemas.microsoft.com/office/drawing/2010/main" val="0"/>
+                        </a:ext>
+                      </a:extLst>
+                    </a:blip>
+                    <a:srcRect r="47604" b="27751"/>
+                    <a:stretch/>
+                  </pic:blipFill>
+                  <pic:spPr>
+                    <a:xfrm>
+                      <a:off x="0" y="0"/>
+                      <a:ext cx="4568628" cy="1711087"/>
+                    </a:xfrm>
+                    <a:prstGeom prst="rect">
+                      <a:avLst/>
+                    </a:prstGeom>
+                  </pic:spPr>
+                </pic:pic>
+              </a:graphicData>
+            </a:graphic>
+          </wp:inline>
+        </w:drawing>
+      </w:r>
+    </w:p>
+    <w:p>
+      <w:pPr>
+        <w:jc w:val="center"/>
+        <w:rPr>
+          <w:szCs w:val="21"/>
+          <w:lang w:eastAsia="zh-CN"/>
+        </w:rPr>
+      </w:pPr>
+      <w:bookmarkStart w:id="3" w:name="_Ref17295436"/>
+      <w:r>
+        <w:rPr>
+          <w:rFonts w:hint="eastAsia"/>
+          <w:szCs w:val="21"/>
+        </w:rPr>
+        <w:t>图</w:t>
+      </w:r>
+      <w:r>
+        <w:rPr>
+          <w:rFonts w:hint="eastAsia"/>
+          <w:szCs w:val="21"/>
+        </w:rPr>
+        <w:t xml:space="preserve"> </w:t>
+      </w:r>
+      <w:r>
+        <w:rPr>
+          <w:szCs w:val="21"/>
+        </w:rPr>
+        <w:fldChar w:fldCharType="begin"/>
+      </w:r>
+      <w:r>
+        <w:rPr>
+          <w:szCs w:val="21"/>
+        </w:rPr>
+        <w:instrText xml:space="preserve"> </w:instrText>
+      </w:r>
+      <w:r>
+        <w:rPr>
+          <w:rFonts w:hint="eastAsia"/>
+          <w:szCs w:val="21"/>
+        </w:rPr>
+        <w:instrText xml:space="preserve">SEQ </w:instrText>
+      </w:r>
+      <w:r>
+        <w:rPr>
+          <w:rFonts w:hint="eastAsia"/>
+          <w:szCs w:val="21"/>
+        </w:rPr>
+        <w:instrText>图</w:instrText>
+      </w:r>
+      <w:r>
+        <w:rPr>
+          <w:rFonts w:hint="eastAsia"/>
+          <w:szCs w:val="21"/>
+        </w:rPr>
+        <w:instrText xml:space="preserve"> \* ARABIC</w:instrText>
+      </w:r>
+      <w:r>
+        <w:rPr>
+          <w:szCs w:val="21"/>
+        </w:rPr>
+        <w:instrText xml:space="preserve"> </w:instrText>
+      </w:r>
+      <w:r>
+        <w:rPr>
+          <w:szCs w:val="21"/>
+        </w:rPr>
+        <w:fldChar w:fldCharType="separate"/>
+      </w:r>
+      <w:r>
+        <w:rPr>
+          <w:noProof/>
+          <w:szCs w:val="21"/>
+        </w:rPr>
+        <w:t>2</w:t>
+      </w:r>
+      <w:r>
+        <w:rPr>
+          <w:szCs w:val="21"/>
+        </w:rPr>
+        <w:fldChar w:fldCharType="end"/>
+      </w:r>
+      <w:bookmarkEnd w:id="3"/>
+      <w:r>
+        <w:rPr>
+          <w:szCs w:val="21"/>
+        </w:rPr>
+        <w:t xml:space="preserve"> </w:t>
+      </w:r>
+      <w:r>
+        <w:rPr>
+          <w:rFonts w:hint="eastAsia"/>
+          <w:szCs w:val="21"/>
+          <w:lang w:eastAsia="zh-CN"/>
+        </w:rPr>
+        <w:t>L</w:t>
+      </w:r>
+      <w:r>
+        <w:rPr>
+          <w:szCs w:val="21"/>
+          <w:lang w:eastAsia="zh-CN"/>
+        </w:rPr>
+        <w:t>S-OPT</w:t>
+      </w:r>
+      <w:r>
+        <w:rPr>
+          <w:rFonts w:hint="eastAsia"/>
+          <w:szCs w:val="21"/>
+          <w:lang w:eastAsia="zh-CN"/>
+        </w:rPr>
+        <w:t>材料对标流程</w:t>
+      </w:r>
+    </w:p>
+    <w:p>
+      <w:pPr>
+        <w:ind w:firstLine="425"/>
+        <w:rPr>
+          <w:lang w:eastAsia="zh-CN"/>
+        </w:rPr>
+      </w:pPr>
+      <w:r>
+        <w:rPr>
+          <w:rFonts w:hint="eastAsia"/>
+          <w:lang w:eastAsia="zh-CN"/>
+        </w:rPr>
+        <w:t>该流程包括了两部分的内容：</w:t>
+      </w:r>
+    </w:p>
+    <w:p>
+      <w:pPr>
+        <w:ind w:firstLine="425"/>
+        <w:rPr>
+          <w:lang w:eastAsia="zh-CN"/>
+        </w:rPr>
+      </w:pPr>
+      <w:r>
+        <w:rPr>
+          <w:lang w:eastAsia="zh-CN"/>
+        </w:rPr>
+        <w:t xml:space="preserve">a. </w:t>
+      </w:r>
+      <w:r>
+        <w:rPr>
+          <w:rFonts w:hint="eastAsia"/>
+          <w:lang w:eastAsia="zh-CN"/>
+        </w:rPr>
+        <w:t>基于</w:t>
+      </w:r>
+      <w:r>
+        <w:rPr>
+          <w:rFonts w:hint="eastAsia"/>
+          <w:lang w:eastAsia="zh-CN"/>
+        </w:rPr>
+        <w:t>P</w:t>
+      </w:r>
+      <w:r>
+        <w:rPr>
+          <w:lang w:eastAsia="zh-CN"/>
+        </w:rPr>
+        <w:t>ython</w:t>
+      </w:r>
+      <w:r>
+        <w:rPr>
+          <w:rFonts w:hint="eastAsia"/>
+          <w:lang w:eastAsia="zh-CN"/>
+        </w:rPr>
+        <w:t>语言的</w:t>
+      </w:r>
+      <w:r>
+        <w:rPr>
+          <w:rFonts w:hint="eastAsia"/>
+          <w:lang w:eastAsia="zh-CN"/>
+        </w:rPr>
+        <w:t>24</w:t>
+      </w:r>
+      <w:r>
+        <w:rPr>
+          <w:rFonts w:hint="eastAsia"/>
+          <w:lang w:eastAsia="zh-CN"/>
+        </w:rPr>
+        <w:t>号材料曲线和</w:t>
+      </w:r>
+      <w:proofErr w:type="spellStart"/>
+      <w:r>
+        <w:rPr>
+          <w:rFonts w:hint="eastAsia"/>
+          <w:lang w:eastAsia="zh-CN"/>
+        </w:rPr>
+        <w:t>Gissmo</w:t>
+      </w:r>
+      <w:proofErr w:type="spellEnd"/>
+      <w:r>
+        <w:rPr>
+          <w:rFonts w:hint="eastAsia"/>
+          <w:lang w:eastAsia="zh-CN"/>
+        </w:rPr>
+        <w:t>材料失效卡片生成程序。该程序通过对聚合物材料的应力软化和断裂失效阶段的关键参数进行参数化设定和优化迭代，通过每次优化迭代得到的参数获得应力应变曲线和失效应变卡片。</w:t>
+      </w:r>
+    </w:p>
+    <w:p>
+      <w:pPr>
+        <w:ind w:firstLine="425"/>
+        <w:rPr>
+          <w:lang w:eastAsia="zh-CN"/>
+        </w:rPr>
+      </w:pPr>
+      <w:r>
+        <w:rPr>
+          <w:lang w:eastAsia="zh-CN"/>
+        </w:rPr>
+        <w:t xml:space="preserve">b. </w:t>
+      </w:r>
+      <w:r>
+        <w:rPr>
+          <w:rFonts w:hint="eastAsia"/>
+          <w:lang w:eastAsia="zh-CN"/>
+        </w:rPr>
+        <w:t>三个应变率下的材料对标</w:t>
+      </w:r>
+      <w:r>
+        <w:rPr>
+          <w:rFonts w:hint="eastAsia"/>
+          <w:lang w:eastAsia="zh-CN"/>
+        </w:rPr>
+        <w:t>D</w:t>
+      </w:r>
+      <w:r>
+        <w:rPr>
+          <w:lang w:eastAsia="zh-CN"/>
+        </w:rPr>
+        <w:t>YNA</w:t>
+      </w:r>
+      <w:r>
+        <w:rPr>
+          <w:rFonts w:hint="eastAsia"/>
+          <w:lang w:eastAsia="zh-CN"/>
+        </w:rPr>
+        <w:t>计算程序。该部分主要基于</w:t>
+      </w:r>
+      <w:r>
+        <w:rPr>
+          <w:lang w:eastAsia="zh-CN"/>
+        </w:rPr>
+        <w:t>P</w:t>
+      </w:r>
+      <w:r>
+        <w:rPr>
+          <w:rFonts w:hint="eastAsia"/>
+          <w:lang w:eastAsia="zh-CN"/>
+        </w:rPr>
+        <w:t>ython</w:t>
+      </w:r>
+      <w:r>
+        <w:rPr>
+          <w:rFonts w:hint="eastAsia"/>
+          <w:lang w:eastAsia="zh-CN"/>
+        </w:rPr>
+        <w:t>生成的材料卡片，完成仿真分析，并将计算结果提供给</w:t>
+      </w:r>
+      <w:r>
+        <w:rPr>
+          <w:rFonts w:hint="eastAsia"/>
+          <w:lang w:eastAsia="zh-CN"/>
+        </w:rPr>
+        <w:t>L</w:t>
+      </w:r>
+      <w:r>
+        <w:rPr>
+          <w:lang w:eastAsia="zh-CN"/>
+        </w:rPr>
+        <w:t>S-OPT</w:t>
+      </w:r>
+      <w:r>
+        <w:rPr>
+          <w:rFonts w:hint="eastAsia"/>
+          <w:lang w:eastAsia="zh-CN"/>
+        </w:rPr>
+        <w:t>软件，从而完成基于多个样本点的代理模型的建立。</w:t>
+      </w:r>
+    </w:p>
+    <w:p>
+      <w:pPr>
+        <w:ind w:firstLine="425"/>
+        <w:rPr>
+          <w:lang w:eastAsia="zh-CN"/>
+        </w:rPr>
+      </w:pPr>
+      <w:r>
+        <w:rPr>
+          <w:rFonts w:hint="eastAsia"/>
+          <w:lang w:eastAsia="zh-CN"/>
+        </w:rPr>
+        <w:t>通过上述过程，可以方</w:t>
+      </w:r>
+    </w:p>
+    <w:p>
+      <w:pPr>
+        <w:jc w:val="center"/>
+      </w:pPr>
+    </w:p>
+    <w:p>
+      <w:pPr>
+        <w:rPr>
+          <w:sz w:val="24"/>
+          <w:lang w:eastAsia="zh-CN"/>
+        </w:rPr>
+      </w:pPr>
+      <w:r>
+        <w:rPr>
+          <w:rFonts w:hint="eastAsia"/>
+          <w:sz w:val="24"/>
+          <w:lang w:eastAsia="zh-CN"/>
+        </w:rPr>
+        <w:t>1.2</w:t>
+      </w:r>
+      <w:r>
+        <w:rPr>
+          <w:sz w:val="24"/>
+          <w:lang w:eastAsia="zh-CN"/>
+        </w:rPr>
+        <w:t xml:space="preserve"> </w:t>
+      </w:r>
+      <w:r>
+        <w:rPr>
+          <w:rFonts w:hint="eastAsia"/>
+          <w:sz w:val="24"/>
+          <w:lang w:eastAsia="zh-CN"/>
+        </w:rPr>
+        <w:t>关键材料参数</w:t>
+      </w:r>
+    </w:p>
+    <w:p>
+      <w:pPr>
+        <w:rPr>
+          <w:sz w:val="24"/>
+          <w:lang w:eastAsia="zh-CN"/>
+        </w:rPr>
+      </w:pPr>
+      <w:r>
+        <w:rPr>
+          <w:rFonts w:hint="eastAsia"/>
+          <w:sz w:val="24"/>
+          <w:lang w:eastAsia="zh-CN"/>
+        </w:rPr>
+        <w:t>1.3</w:t>
+      </w:r>
+      <w:r>
+        <w:rPr>
+          <w:sz w:val="24"/>
+          <w:lang w:eastAsia="zh-CN"/>
+        </w:rPr>
+        <w:t xml:space="preserve"> </w:t>
+      </w:r>
+      <w:r>
+        <w:rPr>
+          <w:rFonts w:hint="eastAsia"/>
+          <w:sz w:val="24"/>
+          <w:lang w:eastAsia="zh-CN"/>
+        </w:rPr>
+        <w:t>多个应变率</w:t>
+      </w:r>
+    </w:p>
+    <w:p>
+      <w:pPr>
+        <w:rPr>
+          <w:sz w:val="24"/>
+          <w:lang w:eastAsia="zh-CN"/>
+        </w:rPr>
+      </w:pPr>
+    </w:p>
+    <w:p>
+      <w:pPr>
+        <w:rPr>
+          <w:sz w:val="24"/>
+          <w:lang w:eastAsia="zh-CN"/>
+        </w:rPr>
+      </w:pPr>
+    </w:p>
+    <w:p>
+      <w:pPr>
+        <w:rPr>
+          <w:sz w:val="24"/>
+          <w:lang w:eastAsia="zh-CN"/>
+        </w:rPr>
+      </w:pPr>
+      <w:r>
+        <w:rPr>
+          <w:sz w:val="24"/>
+          <w:lang w:eastAsia="zh-CN"/>
+        </w:rPr>
+        <w:t>A theory for the low-temperature plastic deformation of glassy polymers</w:t>
+      </w:r>
+    </w:p>
+    <w:p>
+      <w:pPr>
+        <w:rPr>
+          <w:rFonts w:hint="eastAsia"/>
+          <w:sz w:val="24"/>
+          <w:lang w:eastAsia="zh-CN"/>
+        </w:rPr>
+      </w:pPr>
+      <w:r>
+        <w:rPr>
+          <w:sz w:val="24"/>
+          <w:lang w:eastAsia="zh-CN"/>
+        </w:rPr>
+        <w:lastRenderedPageBreak/>
+        <w:t>Large inelastic deformation of glassy polymers</w:t>
+      </w:r>
+      <w:bookmarkStart w:id="4" w:name="_GoBack"/>
+      <w:bookmarkEnd w:id="4"/>
+    </w:p>
+    <w:p>
+      <w:pPr>
+        <w:rPr>
+          <w:rFonts w:ascii="黑体" w:hAnsi="黑体"/>
+          <w:b/>
+          <w:sz w:val="28"/>
+          <w:szCs w:val="28"/>
+        </w:rPr>
+      </w:pPr>
+      <w:r>
+        <w:rPr>
+          <w:rFonts w:ascii="黑体" w:hAnsi="黑体"/>
+          <w:sz w:val="28"/>
+          <w:szCs w:val="28"/>
+        </w:rPr>
+        <w:t xml:space="preserve">1 </w:t>
+      </w:r>
+      <w:r>
+        <w:rPr>
+          <w:sz w:val="24"/>
+          <w:lang w:eastAsia="zh-CN"/>
+        </w:rPr>
+        <w:t>工程应用模型</w:t>
+      </w:r>
+      <w:r>
+        <w:rPr>
+          <w:rFonts w:ascii="黑体" w:hAnsi="黑体"/>
+          <w:sz w:val="28"/>
+          <w:szCs w:val="28"/>
+        </w:rPr>
+        <w:t xml:space="preserve"> </w:t>
+      </w:r>
+      <w:r>
+        <w:rPr>
+          <w:rFonts w:ascii="黑体" w:hAnsi="黑体"/>
+          <w:sz w:val="28"/>
+          <w:szCs w:val="28"/>
+        </w:rPr>
+        <w:t>（一级标题，黑体，四号，段前段后</w:t>
+      </w:r>
+      <w:r>
+        <w:rPr>
+          <w:rFonts w:ascii="黑体" w:hAnsi="黑体"/>
+          <w:sz w:val="28"/>
+          <w:szCs w:val="28"/>
+        </w:rPr>
+        <w:t>0.5</w:t>
+      </w:r>
+      <w:r>
+        <w:rPr>
+          <w:rFonts w:ascii="黑体" w:hAnsi="黑体"/>
+          <w:sz w:val="28"/>
+          <w:szCs w:val="28"/>
+        </w:rPr>
+        <w:t>行）</w:t>
       </w:r>
     </w:p>
     <w:p>
@@ -2563,7 +3496,7 @@
     </w:p>
     <w:p>
       <w:pPr>
-        <w:ind w:firstLineChars="200" w:firstLine="420"/>
+        <w:ind w:firstLine="425"/>
       </w:pPr>
       <w:r>
         <w:t>LSTC</w:t>
@@ -2862,7 +3795,6 @@
           <w:noProof/>
           <w:lang w:eastAsia="zh-CN"/>
         </w:rPr>
-        <w:lastRenderedPageBreak/>
         <w:drawing>
           <wp:inline distT="0" distB="0" distL="0" distR="0">
             <wp:extent cx="1704975" cy="1981200"/>
@@ -3201,17 +4133,17 @@
     </w:p>
     <w:tbl>
       <w:tblPr>
-        <w:tblStyle w:val="a7"/>
+        <w:tblStyle w:val="LightShading"/>
         <w:tblW w:w="0" w:type="auto"/>
         <w:tblInd w:w="108" w:type="dxa"/>
         <w:tblLook w:val="06A0" w:firstRow="1" w:lastRow="0" w:firstColumn="1" w:lastColumn="0" w:noHBand="1" w:noVBand="1"/>
       </w:tblPr>
       <w:tblGrid>
-        <w:gridCol w:w="1585"/>
-        <w:gridCol w:w="1716"/>
-        <w:gridCol w:w="1716"/>
-        <w:gridCol w:w="1692"/>
-        <w:gridCol w:w="1687"/>
+        <w:gridCol w:w="1599"/>
+        <w:gridCol w:w="1730"/>
+        <w:gridCol w:w="1730"/>
+        <w:gridCol w:w="1707"/>
+        <w:gridCol w:w="1630"/>
       </w:tblGrid>
       <w:tr>
         <w:trPr>
@@ -3237,6 +4169,7 @@
                 <w:b w:val="0"/>
                 <w:kern w:val="0"/>
               </w:rPr>
+              <w:lastRenderedPageBreak/>
               <w:t>零件</w:t>
             </w:r>
           </w:p>
@@ -3680,7 +4613,7 @@
     </w:p>
     <w:p>
       <w:pPr>
-        <w:pStyle w:val="2"/>
+        <w:pStyle w:val="Heading2"/>
         <w:spacing w:before="120" w:after="120" w:line="240" w:lineRule="auto"/>
         <w:rPr>
           <w:rFonts w:ascii="黑体" w:hAnsi="黑体"/>
@@ -3817,7 +4750,7 @@
     </w:p>
     <w:p>
       <w:pPr>
-        <w:pStyle w:val="2"/>
+        <w:pStyle w:val="Heading2"/>
         <w:spacing w:before="120" w:after="120" w:line="240" w:lineRule="auto"/>
         <w:jc w:val="center"/>
         <w:rPr>
@@ -3890,21 +4823,7 @@
         <w:rPr>
           <w:kern w:val="0"/>
         </w:rPr>
-        <w:t>Computer-Aided Design 2004</w:t>
-      </w:r>
-      <w:proofErr w:type="gramStart"/>
-      <w:r>
-        <w:rPr>
-          <w:kern w:val="0"/>
-        </w:rPr>
-        <w:t>;36</w:t>
-      </w:r>
-      <w:proofErr w:type="gramEnd"/>
-      <w:r>
-        <w:rPr>
-          <w:kern w:val="0"/>
-        </w:rPr>
-        <w:t>(8):735–44.</w:t>
+        <w:t>Computer-Aided Design 2004;36(8):735–44.</w:t>
       </w:r>
     </w:p>
     <w:p>
@@ -4019,7 +4938,7 @@
     </w:p>
     <w:p>
       <w:pPr>
-        <w:pStyle w:val="14"/>
+        <w:pStyle w:val="13"/>
         <w:spacing w:after="0" w:line="100" w:lineRule="atLeast"/>
         <w:ind w:left="0" w:right="29"/>
         <w:rPr>
@@ -4041,7 +4960,6 @@
           <w:rFonts w:ascii="宋体" w:hAnsi="宋体"/>
           <w:szCs w:val="21"/>
         </w:rPr>
-        <w:lastRenderedPageBreak/>
         <w:t xml:space="preserve">         </w:t>
       </w:r>
     </w:p>
@@ -4067,7 +4985,7 @@
       <w:r>
         <w:fldChar w:fldCharType="separate"/>
       </w:r>
-      <w:bookmarkStart w:id="4" w:name="_ENREF_1"/>
+      <w:bookmarkStart w:id="5" w:name="_ENREF_1"/>
       <w:r>
         <w:rPr>
           <w:rFonts w:hint="eastAsia"/>
@@ -4098,13 +5016,13 @@
         </w:rPr>
         <w:t>Newtonian Flow. II. Solution System of High Polymers[J]. Journal of Applied Physics, 1955, 26(7): 800-809.</w:t>
       </w:r>
-      <w:bookmarkEnd w:id="4"/>
+      <w:bookmarkEnd w:id="5"/>
     </w:p>
     <w:p>
       <w:pPr>
         <w:pStyle w:val="EndNoteBibliography"/>
       </w:pPr>
-      <w:bookmarkStart w:id="5" w:name="_ENREF_2"/>
+      <w:bookmarkStart w:id="6" w:name="_ENREF_2"/>
       <w:r>
         <w:t>[2]</w:t>
       </w:r>
@@ -4117,13 +5035,13 @@
       <w:r>
         <w:t>Haward R N, Thackray G. The Use of a Mathematical Model to Describe Isothermal Stress-Strain Curves in Glassy Thermoplastics[J]. Proceedings of the Royal Society A Mathematical Physical &amp; Engineering Sciences, 1968, 302(1471): 453-472.</w:t>
       </w:r>
-      <w:bookmarkEnd w:id="5"/>
+      <w:bookmarkEnd w:id="6"/>
     </w:p>
     <w:p>
       <w:pPr>
         <w:pStyle w:val="EndNoteBibliography"/>
       </w:pPr>
-      <w:bookmarkStart w:id="6" w:name="_ENREF_3"/>
+      <w:bookmarkStart w:id="7" w:name="_ENREF_3"/>
       <w:r>
         <w:t>[3]</w:t>
       </w:r>
@@ -4136,13 +5054,13 @@
       <w:r>
         <w:t>Arruda E M, Boyce M C. Evolution of plastic anisotropy in amorphous polymers during finite straining[J]. International Journal of Plasticity, 1993, 9(6): 697-720.</w:t>
       </w:r>
-      <w:bookmarkEnd w:id="6"/>
+      <w:bookmarkEnd w:id="7"/>
     </w:p>
     <w:p>
       <w:pPr>
         <w:pStyle w:val="EndNoteBibliography"/>
       </w:pPr>
-      <w:bookmarkStart w:id="7" w:name="_ENREF_4"/>
+      <w:bookmarkStart w:id="8" w:name="_ENREF_4"/>
       <w:r>
         <w:t>[4]</w:t>
       </w:r>
@@ -4155,13 +5073,13 @@
       <w:r>
         <w:t>Bergstom, J. S, Boyce, et al. Constitutive modeling of the large strain time-dependent behavior of elastomers[J]. Journal of the Mechanics &amp; Physics of Solids, 1998, 46(5): 931-954.</w:t>
       </w:r>
-      <w:bookmarkEnd w:id="7"/>
+      <w:bookmarkEnd w:id="8"/>
     </w:p>
     <w:p>
       <w:pPr>
         <w:pStyle w:val="EndNoteBibliography"/>
       </w:pPr>
-      <w:bookmarkStart w:id="8" w:name="_ENREF_5"/>
+      <w:bookmarkStart w:id="9" w:name="_ENREF_5"/>
       <w:r>
         <w:t>[5]</w:t>
       </w:r>
@@ -4174,13 +5092,13 @@
       <w:r>
         <w:t>Qi H J, Boyce M C. Stress–strain behavior of thermoplastic polyurethanes[J]. Mechanics of Materials, 2005, 37(8): 817-839.</w:t>
       </w:r>
-      <w:bookmarkEnd w:id="8"/>
+      <w:bookmarkEnd w:id="9"/>
     </w:p>
     <w:p>
       <w:pPr>
         <w:pStyle w:val="EndNoteBibliography"/>
       </w:pPr>
-      <w:bookmarkStart w:id="9" w:name="_ENREF_6"/>
+      <w:bookmarkStart w:id="10" w:name="_ENREF_6"/>
       <w:r>
         <w:t>[6]</w:t>
       </w:r>
@@ -4191,15 +5109,19 @@
         <w:t xml:space="preserve"> </w:t>
       </w:r>
       <w:r>
-        <w:t>Mulliken A D, Boyce M C. Mechanics of the rate-dependent elastic–plastic deformation of glassy polymers from low to high strain rates[J]. International Journal of Solids &amp; Structures, 2006, 43(5): 1331-1356.</w:t>
-      </w:r>
-      <w:bookmarkEnd w:id="9"/>
+        <w:t>Mulliken A D, Boyce M C. Mechanics of the rate-dependent elastic–plastic deformation of glassy polymers from low to high strain rates[J]. International Journal of Solids &amp; Structures, 2006, 43(5): 1331-</w:t>
+      </w:r>
+      <w:r>
+        <w:lastRenderedPageBreak/>
+        <w:t>1356.</w:t>
+      </w:r>
+      <w:bookmarkEnd w:id="10"/>
     </w:p>
     <w:p>
       <w:pPr>
         <w:pStyle w:val="EndNoteBibliography"/>
       </w:pPr>
-      <w:bookmarkStart w:id="10" w:name="_ENREF_7"/>
+      <w:bookmarkStart w:id="11" w:name="_ENREF_7"/>
       <w:r>
         <w:t>[7]</w:t>
       </w:r>
@@ -4212,7 +5134,7 @@
       <w:r>
         <w:t>T.Tsuda;A.Abe;R.Akita;T.Numata;K.Mimura;S.Tanimura. Dynamic Constitutive Model foe Polymers with Considering Strength-Differential Effect and Strain Rate Dependency[C]. 15th International LS-DYNA Users Conference, 2018.</w:t>
       </w:r>
-      <w:bookmarkEnd w:id="10"/>
+      <w:bookmarkEnd w:id="11"/>
     </w:p>
     <w:p>
       <w:pPr>
@@ -4234,7 +5156,7 @@
 </file>
 
 <file path=word/endnotes.xml><?xml version="1.0" encoding="utf-8"?>
-<w:endnotes xmlns:wpc="http://schemas.microsoft.com/office/word/2010/wordprocessingCanvas" xmlns:mc="http://schemas.openxmlformats.org/markup-compatibility/2006" xmlns:o="urn:schemas-microsoft-com:office:office" xmlns:r="http://schemas.openxmlformats.org/officeDocument/2006/relationships" xmlns:m="http://schemas.openxmlformats.org/officeDocument/2006/math" xmlns:v="urn:schemas-microsoft-com:vml" xmlns:wp14="http://schemas.microsoft.com/office/word/2010/wordprocessingDrawing" xmlns:wp="http://schemas.openxmlformats.org/drawingml/2006/wordprocessingDrawing" xmlns:w10="urn:schemas-microsoft-com:office:word" xmlns:w="http://schemas.openxmlformats.org/wordprocessingml/2006/main" xmlns:w14="http://schemas.microsoft.com/office/word/2010/wordml" xmlns:w15="http://schemas.microsoft.com/office/word/2012/wordml" xmlns:wpg="http://schemas.microsoft.com/office/word/2010/wordprocessingGroup" xmlns:wpi="http://schemas.microsoft.com/office/word/2010/wordprocessingInk" xmlns:wne="http://schemas.microsoft.com/office/word/2006/wordml" xmlns:wps="http://schemas.microsoft.com/office/word/2010/wordprocessingShape" mc:Ignorable="w14 w15 wp14">
+<w:endnotes xmlns:wpc="http://schemas.microsoft.com/office/word/2010/wordprocessingCanvas" xmlns:cx="http://schemas.microsoft.com/office/drawing/2014/chartex" xmlns:cx1="http://schemas.microsoft.com/office/drawing/2015/9/8/chartex" xmlns:cx2="http://schemas.microsoft.com/office/drawing/2015/10/21/chartex" xmlns:cx3="http://schemas.microsoft.com/office/drawing/2016/5/9/chartex" xmlns:cx4="http://schemas.microsoft.com/office/drawing/2016/5/10/chartex" xmlns:cx5="http://schemas.microsoft.com/office/drawing/2016/5/11/chartex" xmlns:cx6="http://schemas.microsoft.com/office/drawing/2016/5/12/chartex" xmlns:cx7="http://schemas.microsoft.com/office/drawing/2016/5/13/chartex" xmlns:cx8="http://schemas.microsoft.com/office/drawing/2016/5/14/chartex" xmlns:mc="http://schemas.openxmlformats.org/markup-compatibility/2006" xmlns:aink="http://schemas.microsoft.com/office/drawing/2016/ink" xmlns:am3d="http://schemas.microsoft.com/office/drawing/2017/model3d" xmlns:o="urn:schemas-microsoft-com:office:office" xmlns:r="http://schemas.openxmlformats.org/officeDocument/2006/relationships" xmlns:m="http://schemas.openxmlformats.org/officeDocument/2006/math" xmlns:v="urn:schemas-microsoft-com:vml" xmlns:wp14="http://schemas.microsoft.com/office/word/2010/wordprocessingDrawing" xmlns:wp="http://schemas.openxmlformats.org/drawingml/2006/wordprocessingDrawing" xmlns:w10="urn:schemas-microsoft-com:office:word" xmlns:w="http://schemas.openxmlformats.org/wordprocessingml/2006/main" xmlns:w14="http://schemas.microsoft.com/office/word/2010/wordml" xmlns:w15="http://schemas.microsoft.com/office/word/2012/wordml" xmlns:w16cid="http://schemas.microsoft.com/office/word/2016/wordml/cid" xmlns:w16se="http://schemas.microsoft.com/office/word/2015/wordml/symex" xmlns:wpg="http://schemas.microsoft.com/office/word/2010/wordprocessingGroup" xmlns:wpi="http://schemas.microsoft.com/office/word/2010/wordprocessingInk" xmlns:wne="http://schemas.microsoft.com/office/word/2006/wordml" xmlns:wps="http://schemas.microsoft.com/office/word/2010/wordprocessingShape" mc:Ignorable="w14 w15 w16se w16cid wp14">
   <w:endnote w:type="separator" w:id="-1">
     <w:p>
       <w:r>
@@ -4253,7 +5175,7 @@
 </file>
 
 <file path=word/footnotes.xml><?xml version="1.0" encoding="utf-8"?>
-<w:footnotes xmlns:wpc="http://schemas.microsoft.com/office/word/2010/wordprocessingCanvas" xmlns:mc="http://schemas.openxmlformats.org/markup-compatibility/2006" xmlns:o="urn:schemas-microsoft-com:office:office" xmlns:r="http://schemas.openxmlformats.org/officeDocument/2006/relationships" xmlns:m="http://schemas.openxmlformats.org/officeDocument/2006/math" xmlns:v="urn:schemas-microsoft-com:vml" xmlns:wp14="http://schemas.microsoft.com/office/word/2010/wordprocessingDrawing" xmlns:wp="http://schemas.openxmlformats.org/drawingml/2006/wordprocessingDrawing" xmlns:w10="urn:schemas-microsoft-com:office:word" xmlns:w="http://schemas.openxmlformats.org/wordprocessingml/2006/main" xmlns:w14="http://schemas.microsoft.com/office/word/2010/wordml" xmlns:w15="http://schemas.microsoft.com/office/word/2012/wordml" xmlns:wpg="http://schemas.microsoft.com/office/word/2010/wordprocessingGroup" xmlns:wpi="http://schemas.microsoft.com/office/word/2010/wordprocessingInk" xmlns:wne="http://schemas.microsoft.com/office/word/2006/wordml" xmlns:wps="http://schemas.microsoft.com/office/word/2010/wordprocessingShape" mc:Ignorable="w14 w15 wp14">
+<w:footnotes xmlns:wpc="http://schemas.microsoft.com/office/word/2010/wordprocessingCanvas" xmlns:cx="http://schemas.microsoft.com/office/drawing/2014/chartex" xmlns:cx1="http://schemas.microsoft.com/office/drawing/2015/9/8/chartex" xmlns:cx2="http://schemas.microsoft.com/office/drawing/2015/10/21/chartex" xmlns:cx3="http://schemas.microsoft.com/office/drawing/2016/5/9/chartex" xmlns:cx4="http://schemas.microsoft.com/office/drawing/2016/5/10/chartex" xmlns:cx5="http://schemas.microsoft.com/office/drawing/2016/5/11/chartex" xmlns:cx6="http://schemas.microsoft.com/office/drawing/2016/5/12/chartex" xmlns:cx7="http://schemas.microsoft.com/office/drawing/2016/5/13/chartex" xmlns:cx8="http://schemas.microsoft.com/office/drawing/2016/5/14/chartex" xmlns:mc="http://schemas.openxmlformats.org/markup-compatibility/2006" xmlns:aink="http://schemas.microsoft.com/office/drawing/2016/ink" xmlns:am3d="http://schemas.microsoft.com/office/drawing/2017/model3d" xmlns:o="urn:schemas-microsoft-com:office:office" xmlns:r="http://schemas.openxmlformats.org/officeDocument/2006/relationships" xmlns:m="http://schemas.openxmlformats.org/officeDocument/2006/math" xmlns:v="urn:schemas-microsoft-com:vml" xmlns:wp14="http://schemas.microsoft.com/office/word/2010/wordprocessingDrawing" xmlns:wp="http://schemas.openxmlformats.org/drawingml/2006/wordprocessingDrawing" xmlns:w10="urn:schemas-microsoft-com:office:word" xmlns:w="http://schemas.openxmlformats.org/wordprocessingml/2006/main" xmlns:w14="http://schemas.microsoft.com/office/word/2010/wordml" xmlns:w15="http://schemas.microsoft.com/office/word/2012/wordml" xmlns:w16cid="http://schemas.microsoft.com/office/word/2016/wordml/cid" xmlns:w16se="http://schemas.microsoft.com/office/word/2015/wordml/symex" xmlns:wpg="http://schemas.microsoft.com/office/word/2010/wordprocessingGroup" xmlns:wpi="http://schemas.microsoft.com/office/word/2010/wordprocessingInk" xmlns:wne="http://schemas.microsoft.com/office/word/2006/wordml" xmlns:wps="http://schemas.microsoft.com/office/word/2010/wordprocessingShape" mc:Ignorable="w14 w15 w16se w16cid wp14">
   <w:footnote w:type="separator" w:id="-1">
     <w:p>
       <w:r>
@@ -4272,10 +5194,10 @@
 </file>
 
 <file path=word/header1.xml><?xml version="1.0" encoding="utf-8"?>
-<w:hdr xmlns:wpc="http://schemas.microsoft.com/office/word/2010/wordprocessingCanvas" xmlns:mc="http://schemas.openxmlformats.org/markup-compatibility/2006" xmlns:o="urn:schemas-microsoft-com:office:office" xmlns:r="http://schemas.openxmlformats.org/officeDocument/2006/relationships" xmlns:m="http://schemas.openxmlformats.org/officeDocument/2006/math" xmlns:v="urn:schemas-microsoft-com:vml" xmlns:wp14="http://schemas.microsoft.com/office/word/2010/wordprocessingDrawing" xmlns:wp="http://schemas.openxmlformats.org/drawingml/2006/wordprocessingDrawing" xmlns:w10="urn:schemas-microsoft-com:office:word" xmlns:w="http://schemas.openxmlformats.org/wordprocessingml/2006/main" xmlns:w14="http://schemas.microsoft.com/office/word/2010/wordml" xmlns:w15="http://schemas.microsoft.com/office/word/2012/wordml" xmlns:wpg="http://schemas.microsoft.com/office/word/2010/wordprocessingGroup" xmlns:wpi="http://schemas.microsoft.com/office/word/2010/wordprocessingInk" xmlns:wne="http://schemas.microsoft.com/office/word/2006/wordml" xmlns:wps="http://schemas.microsoft.com/office/word/2010/wordprocessingShape" mc:Ignorable="w14 w15 wp14">
+<w:hdr xmlns:wpc="http://schemas.microsoft.com/office/word/2010/wordprocessingCanvas" xmlns:cx="http://schemas.microsoft.com/office/drawing/2014/chartex" xmlns:cx1="http://schemas.microsoft.com/office/drawing/2015/9/8/chartex" xmlns:cx2="http://schemas.microsoft.com/office/drawing/2015/10/21/chartex" xmlns:cx3="http://schemas.microsoft.com/office/drawing/2016/5/9/chartex" xmlns:cx4="http://schemas.microsoft.com/office/drawing/2016/5/10/chartex" xmlns:cx5="http://schemas.microsoft.com/office/drawing/2016/5/11/chartex" xmlns:cx6="http://schemas.microsoft.com/office/drawing/2016/5/12/chartex" xmlns:cx7="http://schemas.microsoft.com/office/drawing/2016/5/13/chartex" xmlns:cx8="http://schemas.microsoft.com/office/drawing/2016/5/14/chartex" xmlns:mc="http://schemas.openxmlformats.org/markup-compatibility/2006" xmlns:aink="http://schemas.microsoft.com/office/drawing/2016/ink" xmlns:am3d="http://schemas.microsoft.com/office/drawing/2017/model3d" xmlns:o="urn:schemas-microsoft-com:office:office" xmlns:r="http://schemas.openxmlformats.org/officeDocument/2006/relationships" xmlns:m="http://schemas.openxmlformats.org/officeDocument/2006/math" xmlns:v="urn:schemas-microsoft-com:vml" xmlns:wp14="http://schemas.microsoft.com/office/word/2010/wordprocessingDrawing" xmlns:wp="http://schemas.openxmlformats.org/drawingml/2006/wordprocessingDrawing" xmlns:w10="urn:schemas-microsoft-com:office:word" xmlns:w="http://schemas.openxmlformats.org/wordprocessingml/2006/main" xmlns:w14="http://schemas.microsoft.com/office/word/2010/wordml" xmlns:w15="http://schemas.microsoft.com/office/word/2012/wordml" xmlns:w16cid="http://schemas.microsoft.com/office/word/2016/wordml/cid" xmlns:w16se="http://schemas.microsoft.com/office/word/2015/wordml/symex" xmlns:wpg="http://schemas.microsoft.com/office/word/2010/wordprocessingGroup" xmlns:wpi="http://schemas.microsoft.com/office/word/2010/wordprocessingInk" xmlns:wne="http://schemas.microsoft.com/office/word/2006/wordml" xmlns:wps="http://schemas.microsoft.com/office/word/2010/wordprocessingShape" mc:Ignorable="w14 w15 w16se w16cid wp14">
   <w:p>
     <w:pPr>
-      <w:pStyle w:val="a5"/>
+      <w:pStyle w:val="Header"/>
     </w:pPr>
     <w:r>
       <w:rPr>
@@ -4448,8 +5370,7 @@
               <v:stroke joinstyle="miter"/>
               <v:path gradientshapeok="t" o:connecttype="rect"/>
             </v:shapetype>
-            <v:shape id="文本框 37" o:spid="_x0000_s1026" type="#_x0000_t202" style="position:absolute;left:0;text-align:left;margin-left:94.45pt;margin-top:-1.35pt;width:211.6pt;height:24pt;z-index:251659776;visibility:visible;mso-wrap-style:square;mso-width-percent:0;mso-height-percent:0;mso-wrap-distance-left:9pt;mso-wrap-distance-top:0;mso-wrap-distance-right:9pt;mso-wrap-distance-bottom:0;mso-position-horizontal:absolute;mso-position-horizontal-relative:text;mso-position-vertical:absolute;mso-position-vertical-relative:text;mso-width-percent:0;mso-height-percent:0;mso-width-relative:margin;mso-height-relative:margin;v-text-anchor:top" o:gfxdata="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" filled="f" stroked="f" strokeweight=".5pt">
-              <v:path arrowok="t"/>
+            <v:shape id="文本框 37" o:spid="_x0000_s1026" type="#_x0000_t202" style="position:absolute;left:0;text-align:left;margin-left:94.45pt;margin-top:-1.35pt;width:211.6pt;height:24pt;z-index:251659776;visibility:visible;mso-wrap-style:square;mso-width-percent:0;mso-height-percent:0;mso-wrap-distance-left:9pt;mso-wrap-distance-top:0;mso-wrap-distance-right:9pt;mso-wrap-distance-bottom:0;mso-position-horizontal:absolute;mso-position-horizontal-relative:text;mso-position-vertical:absolute;mso-position-vertical-relative:text;mso-width-percent:0;mso-height-percent:0;mso-width-relative:margin;mso-height-relative:margin;v-text-anchor:top" o:gfxdata="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" filled="f" stroked="f" strokeweight=".5pt">
               <v:textbox>
                 <w:txbxContent>
                   <w:p>
@@ -4735,7 +5656,7 @@
             </wp:anchor>
           </w:drawing>
         </mc:Choice>
-        <mc:Fallback xmlns:w16se="http://schemas.microsoft.com/office/word/2015/wordml/symex" xmlns:w16cid="http://schemas.microsoft.com/office/word/2016/wordml/cid" xmlns:am3d="http://schemas.microsoft.com/office/drawing/2017/model3d" xmlns:aink="http://schemas.microsoft.com/office/drawing/2016/ink" xmlns:cx8="http://schemas.microsoft.com/office/drawing/2016/5/14/chartex" xmlns:cx7="http://schemas.microsoft.com/office/drawing/2016/5/13/chartex" xmlns:cx6="http://schemas.microsoft.com/office/drawing/2016/5/12/chartex" xmlns:cx5="http://schemas.microsoft.com/office/drawing/2016/5/11/chartex" xmlns:cx4="http://schemas.microsoft.com/office/drawing/2016/5/10/chartex" xmlns:cx3="http://schemas.microsoft.com/office/drawing/2016/5/9/chartex" xmlns:cx2="http://schemas.microsoft.com/office/drawing/2015/10/21/chartex" xmlns:cx1="http://schemas.microsoft.com/office/drawing/2015/9/8/chartex" xmlns:cx="http://schemas.microsoft.com/office/drawing/2014/chartex">
+        <mc:Fallback>
           <w:pict>
             <v:line w14:anchorId="17780812" id="直接连接符 36" o:spid="_x0000_s1026" style="position:absolute;left:0;text-align:left;z-index:251658752;visibility:visible;mso-wrap-style:square;mso-width-percent:0;mso-height-percent:0;mso-wrap-distance-left:9pt;mso-wrap-distance-top:0;mso-wrap-distance-right:9pt;mso-wrap-distance-bottom:0;mso-position-horizontal:absolute;mso-position-horizontal-relative:text;mso-position-vertical:absolute;mso-position-vertical-relative:text;mso-width-percent:0;mso-height-percent:0;mso-width-relative:margin;mso-height-relative:margin" from="-1.4pt,23.55pt" to="597.65pt,24.2pt" o:gfxdata="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" strokecolor="#2f4b42">
               <o:lock v:ext="edit" shapetype="f"/>
@@ -4822,7 +5743,7 @@
             </wp:anchor>
           </w:drawing>
         </mc:Choice>
-        <mc:Fallback xmlns:w16se="http://schemas.microsoft.com/office/word/2015/wordml/symex" xmlns:w16cid="http://schemas.microsoft.com/office/word/2016/wordml/cid" xmlns:am3d="http://schemas.microsoft.com/office/drawing/2017/model3d" xmlns:aink="http://schemas.microsoft.com/office/drawing/2016/ink" xmlns:cx8="http://schemas.microsoft.com/office/drawing/2016/5/14/chartex" xmlns:cx7="http://schemas.microsoft.com/office/drawing/2016/5/13/chartex" xmlns:cx6="http://schemas.microsoft.com/office/drawing/2016/5/12/chartex" xmlns:cx5="http://schemas.microsoft.com/office/drawing/2016/5/11/chartex" xmlns:cx4="http://schemas.microsoft.com/office/drawing/2016/5/10/chartex" xmlns:cx3="http://schemas.microsoft.com/office/drawing/2016/5/9/chartex" xmlns:cx2="http://schemas.microsoft.com/office/drawing/2015/10/21/chartex" xmlns:cx1="http://schemas.microsoft.com/office/drawing/2015/9/8/chartex" xmlns:cx="http://schemas.microsoft.com/office/drawing/2014/chartex">
+        <mc:Fallback>
           <w:pict>
             <v:rect w14:anchorId="0FE45DB2" id="矩形 35" o:spid="_x0000_s1026" style="position:absolute;left:0;text-align:left;margin-left:-9.7pt;margin-top:26.25pt;width:607.35pt;height:3.6pt;flip:y;z-index:251656704;visibility:visible;mso-wrap-style:square;mso-width-percent:0;mso-height-percent:0;mso-wrap-distance-left:9pt;mso-wrap-distance-top:0;mso-wrap-distance-right:9pt;mso-wrap-distance-bottom:0;mso-position-horizontal:absolute;mso-position-horizontal-relative:text;mso-position-vertical:absolute;mso-position-vertical-relative:text;mso-width-percent:0;mso-height-percent:0;mso-width-relative:margin;mso-height-relative:page;v-text-anchor:middle" o:gfxdata="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" fillcolor="#2f4b42" stroked="f" strokeweight="2pt"/>
           </w:pict>
@@ -4832,14 +5753,14 @@
   </w:p>
   <w:p>
     <w:pPr>
-      <w:pStyle w:val="a5"/>
+      <w:pStyle w:val="Header"/>
     </w:pPr>
   </w:p>
 </w:hdr>
 </file>
 
 <file path=word/numbering.xml><?xml version="1.0" encoding="utf-8"?>
-<w:numbering xmlns:wpc="http://schemas.microsoft.com/office/word/2010/wordprocessingCanvas" xmlns:mc="http://schemas.openxmlformats.org/markup-compatibility/2006" xmlns:o="urn:schemas-microsoft-com:office:office" xmlns:r="http://schemas.openxmlformats.org/officeDocument/2006/relationships" xmlns:m="http://schemas.openxmlformats.org/officeDocument/2006/math" xmlns:v="urn:schemas-microsoft-com:vml" xmlns:wp14="http://schemas.microsoft.com/office/word/2010/wordprocessingDrawing" xmlns:wp="http://schemas.openxmlformats.org/drawingml/2006/wordprocessingDrawing" xmlns:w10="urn:schemas-microsoft-com:office:word" xmlns:w="http://schemas.openxmlformats.org/wordprocessingml/2006/main" xmlns:w14="http://schemas.microsoft.com/office/word/2010/wordml" xmlns:w15="http://schemas.microsoft.com/office/word/2012/wordml" xmlns:wpg="http://schemas.microsoft.com/office/word/2010/wordprocessingGroup" xmlns:wpi="http://schemas.microsoft.com/office/word/2010/wordprocessingInk" xmlns:wne="http://schemas.microsoft.com/office/word/2006/wordml" xmlns:wps="http://schemas.microsoft.com/office/word/2010/wordprocessingShape" mc:Ignorable="w14 w15 wp14">
+<w:numbering xmlns:wpc="http://schemas.microsoft.com/office/word/2010/wordprocessingCanvas" xmlns:cx="http://schemas.microsoft.com/office/drawing/2014/chartex" xmlns:cx1="http://schemas.microsoft.com/office/drawing/2015/9/8/chartex" xmlns:cx2="http://schemas.microsoft.com/office/drawing/2015/10/21/chartex" xmlns:cx3="http://schemas.microsoft.com/office/drawing/2016/5/9/chartex" xmlns:cx4="http://schemas.microsoft.com/office/drawing/2016/5/10/chartex" xmlns:cx5="http://schemas.microsoft.com/office/drawing/2016/5/11/chartex" xmlns:cx6="http://schemas.microsoft.com/office/drawing/2016/5/12/chartex" xmlns:cx7="http://schemas.microsoft.com/office/drawing/2016/5/13/chartex" xmlns:cx8="http://schemas.microsoft.com/office/drawing/2016/5/14/chartex" xmlns:mc="http://schemas.openxmlformats.org/markup-compatibility/2006" xmlns:aink="http://schemas.microsoft.com/office/drawing/2016/ink" xmlns:am3d="http://schemas.microsoft.com/office/drawing/2017/model3d" xmlns:o="urn:schemas-microsoft-com:office:office" xmlns:r="http://schemas.openxmlformats.org/officeDocument/2006/relationships" xmlns:m="http://schemas.openxmlformats.org/officeDocument/2006/math" xmlns:v="urn:schemas-microsoft-com:vml" xmlns:wp14="http://schemas.microsoft.com/office/word/2010/wordprocessingDrawing" xmlns:wp="http://schemas.openxmlformats.org/drawingml/2006/wordprocessingDrawing" xmlns:w10="urn:schemas-microsoft-com:office:word" xmlns:w="http://schemas.openxmlformats.org/wordprocessingml/2006/main" xmlns:w14="http://schemas.microsoft.com/office/word/2010/wordml" xmlns:w15="http://schemas.microsoft.com/office/word/2012/wordml" xmlns:w16cid="http://schemas.microsoft.com/office/word/2016/wordml/cid" xmlns:w16se="http://schemas.microsoft.com/office/word/2015/wordml/symex" xmlns:wpg="http://schemas.microsoft.com/office/word/2010/wordprocessingGroup" xmlns:wpi="http://schemas.microsoft.com/office/word/2010/wordprocessingInk" xmlns:wne="http://schemas.microsoft.com/office/word/2006/wordml" xmlns:wps="http://schemas.microsoft.com/office/word/2010/wordprocessingShape" mc:Ignorable="w14 w15 w16se w16cid wp14">
   <w:abstractNum w:abstractNumId="0" w15:restartNumberingAfterBreak="0">
     <w:nsid w:val="00000001"/>
     <w:multiLevelType w:val="multilevel"/>
@@ -4847,7 +5768,7 @@
     <w:lvl w:ilvl="0">
       <w:start w:val="1"/>
       <w:numFmt w:val="none"/>
-      <w:pStyle w:val="1"/>
+      <w:pStyle w:val="Heading1"/>
       <w:suff w:val="nothing"/>
       <w:lvlText w:val=""/>
       <w:lvlJc w:val="left"/>
@@ -4861,7 +5782,7 @@
     <w:lvl w:ilvl="1">
       <w:start w:val="1"/>
       <w:numFmt w:val="none"/>
-      <w:pStyle w:val="2"/>
+      <w:pStyle w:val="Heading2"/>
       <w:suff w:val="nothing"/>
       <w:lvlText w:val=""/>
       <w:lvlJc w:val="left"/>
@@ -4875,7 +5796,7 @@
     <w:lvl w:ilvl="2">
       <w:start w:val="1"/>
       <w:numFmt w:val="none"/>
-      <w:pStyle w:val="3"/>
+      <w:pStyle w:val="Heading3"/>
       <w:suff w:val="nothing"/>
       <w:lvlText w:val=""/>
       <w:lvlJc w:val="left"/>
@@ -5088,7 +6009,7 @@
 </file>
 
 <file path=word/styles.xml><?xml version="1.0" encoding="utf-8"?>
-<w:styles xmlns:mc="http://schemas.openxmlformats.org/markup-compatibility/2006" xmlns:r="http://schemas.openxmlformats.org/officeDocument/2006/relationships" xmlns:w="http://schemas.openxmlformats.org/wordprocessingml/2006/main" xmlns:w14="http://schemas.microsoft.com/office/word/2010/wordml" xmlns:w15="http://schemas.microsoft.com/office/word/2012/wordml" mc:Ignorable="w14 w15">
+<w:styles xmlns:mc="http://schemas.openxmlformats.org/markup-compatibility/2006" xmlns:r="http://schemas.openxmlformats.org/officeDocument/2006/relationships" xmlns:w="http://schemas.openxmlformats.org/wordprocessingml/2006/main" xmlns:w14="http://schemas.microsoft.com/office/word/2010/wordml" xmlns:w15="http://schemas.microsoft.com/office/word/2012/wordml" xmlns:w16cid="http://schemas.microsoft.com/office/word/2016/wordml/cid" xmlns:w16se="http://schemas.microsoft.com/office/word/2015/wordml/symex" mc:Ignorable="w14 w15 w16se w16cid">
   <w:docDefaults>
     <w:rPrDefault>
       <w:rPr>
@@ -5098,7 +6019,7 @@
     </w:rPrDefault>
     <w:pPrDefault/>
   </w:docDefaults>
-  <w:latentStyles w:defLockedState="0" w:defUIPriority="99" w:defSemiHidden="0" w:defUnhideWhenUsed="0" w:defQFormat="0" w:count="371">
+  <w:latentStyles w:defLockedState="0" w:defUIPriority="99" w:defSemiHidden="0" w:defUnhideWhenUsed="0" w:defQFormat="0" w:count="375">
     <w:lsdException w:name="Normal" w:uiPriority="0" w:qFormat="1"/>
     <w:lsdException w:name="heading 1" w:uiPriority="9" w:qFormat="1"/>
     <w:lsdException w:name="heading 2" w:uiPriority="0" w:qFormat="1"/>
@@ -5470,8 +6391,12 @@
     <w:lsdException w:name="List Table 5 Dark Accent 6" w:uiPriority="50"/>
     <w:lsdException w:name="List Table 6 Colorful Accent 6" w:uiPriority="51"/>
     <w:lsdException w:name="List Table 7 Colorful Accent 6" w:uiPriority="52"/>
+    <w:lsdException w:name="Mention" w:semiHidden="1" w:unhideWhenUsed="1"/>
+    <w:lsdException w:name="Smart Hyperlink" w:semiHidden="1" w:unhideWhenUsed="1"/>
+    <w:lsdException w:name="Hashtag" w:semiHidden="1" w:unhideWhenUsed="1"/>
+    <w:lsdException w:name="Unresolved Mention" w:semiHidden="1" w:unhideWhenUsed="1"/>
   </w:latentStyles>
-  <w:style w:type="paragraph" w:default="1" w:styleId="a">
+  <w:style w:type="paragraph" w:default="1" w:styleId="Normal">
     <w:name w:val="Normal"/>
     <w:qFormat/>
     <w:pPr>
@@ -5487,10 +6412,10 @@
       <w:lang w:eastAsia="ar-SA"/>
     </w:rPr>
   </w:style>
-  <w:style w:type="paragraph" w:styleId="1">
+  <w:style w:type="paragraph" w:styleId="Heading1">
     <w:name w:val="heading 1"/>
-    <w:basedOn w:val="a"/>
-    <w:next w:val="a"/>
+    <w:basedOn w:val="Normal"/>
+    <w:next w:val="Normal"/>
     <w:qFormat/>
     <w:pPr>
       <w:keepNext/>
@@ -5508,10 +6433,10 @@
       <w:szCs w:val="44"/>
     </w:rPr>
   </w:style>
-  <w:style w:type="paragraph" w:styleId="2">
+  <w:style w:type="paragraph" w:styleId="Heading2">
     <w:name w:val="heading 2"/>
-    <w:basedOn w:val="a"/>
-    <w:next w:val="a"/>
+    <w:basedOn w:val="Normal"/>
+    <w:next w:val="Normal"/>
     <w:qFormat/>
     <w:pPr>
       <w:keepNext/>
@@ -5531,10 +6456,10 @@
       <w:szCs w:val="32"/>
     </w:rPr>
   </w:style>
-  <w:style w:type="paragraph" w:styleId="3">
+  <w:style w:type="paragraph" w:styleId="Heading3">
     <w:name w:val="heading 3"/>
-    <w:basedOn w:val="a"/>
-    <w:next w:val="a"/>
+    <w:basedOn w:val="Normal"/>
+    <w:next w:val="Normal"/>
     <w:qFormat/>
     <w:pPr>
       <w:keepNext/>
@@ -5553,13 +6478,13 @@
       <w:szCs w:val="32"/>
     </w:rPr>
   </w:style>
-  <w:style w:type="character" w:default="1" w:styleId="a0">
+  <w:style w:type="character" w:default="1" w:styleId="DefaultParagraphFont">
     <w:name w:val="Default Paragraph Font"/>
     <w:uiPriority w:val="1"/>
     <w:semiHidden/>
     <w:unhideWhenUsed/>
   </w:style>
-  <w:style w:type="table" w:default="1" w:styleId="a1">
+  <w:style w:type="table" w:default="1" w:styleId="TableNormal">
     <w:name w:val="Normal Table"/>
     <w:uiPriority w:val="99"/>
     <w:semiHidden/>
@@ -5574,7 +6499,7 @@
       </w:tblCellMar>
     </w:tblPr>
   </w:style>
-  <w:style w:type="numbering" w:default="1" w:styleId="a2">
+  <w:style w:type="numbering" w:default="1" w:styleId="NoList">
     <w:name w:val="No List"/>
     <w:uiPriority w:val="99"/>
     <w:semiHidden/>
@@ -5583,7 +6508,7 @@
   <w:style w:type="character" w:customStyle="1" w:styleId="Absatz-Standardschriftart">
     <w:name w:val="Absatz-Standardschriftart"/>
   </w:style>
-  <w:style w:type="character" w:customStyle="1" w:styleId="10">
+  <w:style w:type="character" w:customStyle="1" w:styleId="1">
     <w:name w:val="默认段落字体1"/>
   </w:style>
   <w:style w:type="character" w:customStyle="1" w:styleId="NumberingSymbols">
@@ -5591,8 +6516,8 @@
   </w:style>
   <w:style w:type="paragraph" w:customStyle="1" w:styleId="Heading">
     <w:name w:val="Heading"/>
-    <w:basedOn w:val="a"/>
-    <w:next w:val="a3"/>
+    <w:basedOn w:val="Normal"/>
+    <w:next w:val="BodyText"/>
     <w:pPr>
       <w:keepNext/>
       <w:spacing w:before="240" w:after="120"/>
@@ -5603,20 +6528,20 @@
       <w:szCs w:val="28"/>
     </w:rPr>
   </w:style>
-  <w:style w:type="paragraph" w:styleId="a3">
+  <w:style w:type="paragraph" w:styleId="BodyText">
     <w:name w:val="Body Text"/>
-    <w:basedOn w:val="a"/>
+    <w:basedOn w:val="Normal"/>
     <w:pPr>
       <w:spacing w:after="120"/>
     </w:pPr>
   </w:style>
-  <w:style w:type="paragraph" w:styleId="a4">
+  <w:style w:type="paragraph" w:styleId="List">
     <w:name w:val="List"/>
-    <w:basedOn w:val="a3"/>
+    <w:basedOn w:val="BodyText"/>
   </w:style>
-  <w:style w:type="paragraph" w:customStyle="1" w:styleId="11">
+  <w:style w:type="paragraph" w:customStyle="1" w:styleId="10">
     <w:name w:val="题注1"/>
-    <w:basedOn w:val="a"/>
+    <w:basedOn w:val="Normal"/>
     <w:pPr>
       <w:suppressLineNumbers/>
       <w:spacing w:before="120" w:after="120"/>
@@ -5629,15 +6554,15 @@
   </w:style>
   <w:style w:type="paragraph" w:customStyle="1" w:styleId="Index">
     <w:name w:val="Index"/>
-    <w:basedOn w:val="a"/>
+    <w:basedOn w:val="Normal"/>
     <w:pPr>
       <w:suppressLineNumbers/>
     </w:pPr>
   </w:style>
-  <w:style w:type="paragraph" w:customStyle="1" w:styleId="12">
+  <w:style w:type="paragraph" w:customStyle="1" w:styleId="11">
     <w:name w:val="图表目录1"/>
-    <w:basedOn w:val="a"/>
-    <w:next w:val="a"/>
+    <w:basedOn w:val="Normal"/>
+    <w:next w:val="Normal"/>
     <w:pPr>
       <w:jc w:val="center"/>
     </w:pPr>
@@ -5646,17 +6571,17 @@
       <w:szCs w:val="20"/>
     </w:rPr>
   </w:style>
-  <w:style w:type="paragraph" w:customStyle="1" w:styleId="13">
+  <w:style w:type="paragraph" w:customStyle="1" w:styleId="12">
     <w:name w:val="文档结构图1"/>
-    <w:basedOn w:val="a"/>
+    <w:basedOn w:val="Normal"/>
     <w:pPr>
       <w:shd w:val="clear" w:color="auto" w:fill="000080"/>
     </w:pPr>
   </w:style>
-  <w:style w:type="paragraph" w:styleId="a5">
+  <w:style w:type="paragraph" w:styleId="Header">
     <w:name w:val="header"/>
-    <w:basedOn w:val="a"/>
-    <w:link w:val="Char"/>
+    <w:basedOn w:val="Normal"/>
+    <w:link w:val="HeaderChar"/>
     <w:uiPriority w:val="99"/>
     <w:pPr>
       <w:pBdr>
@@ -5674,9 +6599,9 @@
       <w:szCs w:val="18"/>
     </w:rPr>
   </w:style>
-  <w:style w:type="paragraph" w:styleId="a6">
+  <w:style w:type="paragraph" w:styleId="Footer">
     <w:name w:val="footer"/>
-    <w:basedOn w:val="a"/>
+    <w:basedOn w:val="Normal"/>
     <w:pPr>
       <w:tabs>
         <w:tab w:val="center" w:pos="4153"/>
@@ -5692,7 +6617,7 @@
   </w:style>
   <w:style w:type="paragraph" w:customStyle="1" w:styleId="TableContents">
     <w:name w:val="Table Contents"/>
-    <w:basedOn w:val="a"/>
+    <w:basedOn w:val="Normal"/>
     <w:pPr>
       <w:suppressLineNumbers/>
     </w:pPr>
@@ -5708,9 +6633,9 @@
       <w:bCs/>
     </w:rPr>
   </w:style>
-  <w:style w:type="paragraph" w:customStyle="1" w:styleId="14">
+  <w:style w:type="paragraph" w:customStyle="1" w:styleId="13">
     <w:name w:val="列出段落1"/>
-    <w:basedOn w:val="a"/>
+    <w:basedOn w:val="Normal"/>
     <w:pPr>
       <w:widowControl/>
       <w:spacing w:after="200" w:line="276" w:lineRule="auto"/>
@@ -5721,9 +6646,9 @@
       <w:sz w:val="22"/>
     </w:rPr>
   </w:style>
-  <w:style w:type="table" w:styleId="a7">
+  <w:style w:type="table" w:styleId="LightShading">
     <w:name w:val="Light Shading"/>
-    <w:basedOn w:val="a1"/>
+    <w:basedOn w:val="TableNormal"/>
     <w:uiPriority w:val="60"/>
     <w:rsid w:val="00C51923"/>
     <w:rPr>
@@ -5815,10 +6740,10 @@
       </w:tcPr>
     </w:tblStylePr>
   </w:style>
-  <w:style w:type="paragraph" w:styleId="a8">
+  <w:style w:type="paragraph" w:styleId="BalloonText">
     <w:name w:val="Balloon Text"/>
-    <w:basedOn w:val="a"/>
-    <w:link w:val="Char0"/>
+    <w:basedOn w:val="Normal"/>
+    <w:link w:val="BalloonTextChar"/>
     <w:uiPriority w:val="99"/>
     <w:semiHidden/>
     <w:unhideWhenUsed/>
@@ -5828,10 +6753,10 @@
       <w:szCs w:val="18"/>
     </w:rPr>
   </w:style>
-  <w:style w:type="character" w:customStyle="1" w:styleId="Char0">
-    <w:name w:val="批注框文本 Char"/>
-    <w:basedOn w:val="a0"/>
-    <w:link w:val="a8"/>
+  <w:style w:type="character" w:customStyle="1" w:styleId="BalloonTextChar">
+    <w:name w:val="Balloon Text Char"/>
+    <w:basedOn w:val="DefaultParagraphFont"/>
+    <w:link w:val="BalloonText"/>
     <w:uiPriority w:val="99"/>
     <w:semiHidden/>
     <w:rsid w:val="00864A0C"/>
@@ -5843,10 +6768,10 @@
       <w:lang w:eastAsia="ar-SA"/>
     </w:rPr>
   </w:style>
-  <w:style w:type="character" w:customStyle="1" w:styleId="Char">
-    <w:name w:val="页眉 Char"/>
-    <w:basedOn w:val="a0"/>
-    <w:link w:val="a5"/>
+  <w:style w:type="character" w:customStyle="1" w:styleId="HeaderChar">
+    <w:name w:val="Header Char"/>
+    <w:basedOn w:val="DefaultParagraphFont"/>
+    <w:link w:val="Header"/>
     <w:uiPriority w:val="99"/>
     <w:rsid w:val="002E1574"/>
     <w:rPr>
@@ -5857,9 +6782,9 @@
       <w:lang w:eastAsia="ar-SA"/>
     </w:rPr>
   </w:style>
-  <w:style w:type="character" w:styleId="a9">
+  <w:style w:type="character" w:styleId="Hyperlink">
     <w:name w:val="Hyperlink"/>
-    <w:basedOn w:val="a0"/>
+    <w:basedOn w:val="DefaultParagraphFont"/>
     <w:uiPriority w:val="99"/>
     <w:unhideWhenUsed/>
     <w:rsid w:val="002C2118"/>
@@ -5868,9 +6793,9 @@
       <w:u w:val="single"/>
     </w:rPr>
   </w:style>
-  <w:style w:type="character" w:customStyle="1" w:styleId="UnresolvedMention">
-    <w:name w:val="Unresolved Mention"/>
-    <w:basedOn w:val="a0"/>
+  <w:style w:type="character" w:customStyle="1" w:styleId="UnresolvedMention1">
+    <w:name w:val="Unresolved Mention1"/>
+    <w:basedOn w:val="DefaultParagraphFont"/>
     <w:uiPriority w:val="99"/>
     <w:semiHidden/>
     <w:unhideWhenUsed/>
@@ -5880,9 +6805,9 @@
       <w:shd w:val="clear" w:color="auto" w:fill="E1DFDD"/>
     </w:rPr>
   </w:style>
-  <w:style w:type="character" w:styleId="aa">
+  <w:style w:type="character" w:styleId="FollowedHyperlink">
     <w:name w:val="FollowedHyperlink"/>
-    <w:basedOn w:val="a0"/>
+    <w:basedOn w:val="DefaultParagraphFont"/>
     <w:uiPriority w:val="99"/>
     <w:semiHidden/>
     <w:unhideWhenUsed/>
@@ -5892,11 +6817,11 @@
       <w:u w:val="single"/>
     </w:rPr>
   </w:style>
-  <w:style w:type="paragraph" w:styleId="ab">
+  <w:style w:type="paragraph" w:styleId="Caption">
     <w:name w:val="caption"/>
-    <w:basedOn w:val="a"/>
-    <w:next w:val="a"/>
-    <w:link w:val="Char1"/>
+    <w:basedOn w:val="Normal"/>
+    <w:next w:val="Normal"/>
+    <w:link w:val="CaptionChar"/>
     <w:uiPriority w:val="35"/>
     <w:unhideWhenUsed/>
     <w:qFormat/>
@@ -5909,7 +6834,7 @@
   </w:style>
   <w:style w:type="paragraph" w:customStyle="1" w:styleId="EndNoteBibliographyTitle">
     <w:name w:val="EndNote Bibliography Title"/>
-    <w:basedOn w:val="a"/>
+    <w:basedOn w:val="Normal"/>
     <w:link w:val="EndNoteBibliographyTitleChar"/>
     <w:rsid w:val="0031762F"/>
     <w:pPr>
@@ -5920,10 +6845,10 @@
       <w:sz w:val="20"/>
     </w:rPr>
   </w:style>
-  <w:style w:type="character" w:customStyle="1" w:styleId="Char1">
-    <w:name w:val="题注 Char"/>
-    <w:basedOn w:val="a0"/>
-    <w:link w:val="ab"/>
+  <w:style w:type="character" w:customStyle="1" w:styleId="CaptionChar">
+    <w:name w:val="Caption Char"/>
+    <w:basedOn w:val="DefaultParagraphFont"/>
+    <w:link w:val="Caption"/>
     <w:uiPriority w:val="35"/>
     <w:rsid w:val="0031762F"/>
     <w:rPr>
@@ -5934,7 +6859,7 @@
   </w:style>
   <w:style w:type="character" w:customStyle="1" w:styleId="EndNoteBibliographyTitleChar">
     <w:name w:val="EndNote Bibliography Title Char"/>
-    <w:basedOn w:val="Char1"/>
+    <w:basedOn w:val="CaptionChar"/>
     <w:link w:val="EndNoteBibliographyTitle"/>
     <w:rsid w:val="0031762F"/>
     <w:rPr>
@@ -5947,7 +6872,7 @@
   </w:style>
   <w:style w:type="paragraph" w:customStyle="1" w:styleId="EndNoteBibliography">
     <w:name w:val="EndNote Bibliography"/>
-    <w:basedOn w:val="a"/>
+    <w:basedOn w:val="Normal"/>
     <w:link w:val="EndNoteBibliographyChar"/>
     <w:rsid w:val="0031762F"/>
     <w:rPr>
@@ -5957,7 +6882,7 @@
   </w:style>
   <w:style w:type="character" w:customStyle="1" w:styleId="EndNoteBibliographyChar">
     <w:name w:val="EndNote Bibliography Char"/>
-    <w:basedOn w:val="Char1"/>
+    <w:basedOn w:val="CaptionChar"/>
     <w:link w:val="EndNoteBibliography"/>
     <w:rsid w:val="0031762F"/>
     <w:rPr>
@@ -5968,9 +6893,9 @@
       <w:lang w:eastAsia="ar-SA"/>
     </w:rPr>
   </w:style>
-  <w:style w:type="paragraph" w:styleId="ac">
+  <w:style w:type="paragraph" w:styleId="ListParagraph">
     <w:name w:val="List Paragraph"/>
-    <w:basedOn w:val="a"/>
+    <w:basedOn w:val="Normal"/>
     <w:uiPriority w:val="34"/>
     <w:qFormat/>
     <w:rsid w:val="00287419"/>
@@ -6271,7 +7196,7 @@
 </file>
 
 <file path=customXml/itemProps1.xml><?xml version="1.0" encoding="utf-8"?>
-<ds:datastoreItem xmlns:ds="http://schemas.openxmlformats.org/officeDocument/2006/customXml" ds:itemID="{78A48291-1F38-4443-87A9-B7A2F6DB71CF}">
+<ds:datastoreItem xmlns:ds="http://schemas.openxmlformats.org/officeDocument/2006/customXml" ds:itemID="{14AFEEF8-9F05-4C77-BE35-4634CF91CA68}">
   <ds:schemaRefs>
     <ds:schemaRef ds:uri="http://schemas.openxmlformats.org/officeDocument/2006/bibliography"/>
   </ds:schemaRefs>
